--- a/docs/timesheet/set12.docx
+++ b/docs/timesheet/set12.docx
@@ -1,6 +1,6 @@
 
 <file path=word/document.xml><?xml version="1.0" encoding="utf-8"?>
-<w:document xmlns:wpc="http://schemas.microsoft.com/office/word/2010/wordprocessingCanvas" xmlns:mc="http://schemas.openxmlformats.org/markup-compatibility/2006" xmlns:o="urn:schemas-microsoft-com:office:office" xmlns:r="http://schemas.openxmlformats.org/officeDocument/2006/relationships" xmlns:m="http://schemas.openxmlformats.org/officeDocument/2006/math" xmlns:v="urn:schemas-microsoft-com:vml" xmlns:wp14="http://schemas.microsoft.com/office/word/2010/wordprocessingDrawing" xmlns:wp="http://schemas.openxmlformats.org/drawingml/2006/wordprocessingDrawing" xmlns:w10="urn:schemas-microsoft-com:office:word" xmlns:w="http://schemas.openxmlformats.org/wordprocessingml/2006/main" xmlns:w14="http://schemas.microsoft.com/office/word/2010/wordml" xmlns:w15="http://schemas.microsoft.com/office/word/2012/wordml" xmlns:wpg="http://schemas.microsoft.com/office/word/2010/wordprocessingGroup" xmlns:wpi="http://schemas.microsoft.com/office/word/2010/wordprocessingInk" xmlns:wne="http://schemas.microsoft.com/office/word/2006/wordml" xmlns:wps="http://schemas.microsoft.com/office/word/2010/wordprocessingShape" mc:Ignorable="w14 w15 wp14">
+<w:document xmlns:ve="http://schemas.openxmlformats.org/markup-compatibility/2006" xmlns:o="urn:schemas-microsoft-com:office:office" xmlns:r="http://schemas.openxmlformats.org/officeDocument/2006/relationships" xmlns:m="http://schemas.openxmlformats.org/officeDocument/2006/math" xmlns:v="urn:schemas-microsoft-com:vml" xmlns:wp="http://schemas.openxmlformats.org/drawingml/2006/wordprocessingDrawing" xmlns:w10="urn:schemas-microsoft-com:office:word" xmlns:w="http://schemas.openxmlformats.org/wordprocessingml/2006/main" xmlns:wne="http://schemas.microsoft.com/office/word/2006/wordml">
   <w:body>
     <w:p>
       <w:pPr>
@@ -69,7 +69,7 @@
         <w:rPr>
           <w:noProof/>
         </w:rPr>
-        <w:t>Tuesday, November 04, 2014</w:t>
+        <w:t>Monday, November 17, 2014</w:t>
       </w:r>
       <w:r>
         <w:fldChar w:fldCharType="end"/>
@@ -209,16 +209,16 @@
           <w:bottom w:w="72" w:type="dxa"/>
           <w:right w:w="216" w:type="dxa"/>
         </w:tblCellMar>
-        <w:tblLook w:val="04A0" w:firstRow="1" w:lastRow="0" w:firstColumn="1" w:lastColumn="0" w:noHBand="0" w:noVBand="1"/>
+        <w:tblLook w:val="04A0"/>
       </w:tblPr>
       <w:tblGrid>
-        <w:gridCol w:w="1835"/>
-        <w:gridCol w:w="541"/>
-        <w:gridCol w:w="1258"/>
-        <w:gridCol w:w="1799"/>
-        <w:gridCol w:w="1889"/>
-        <w:gridCol w:w="1979"/>
-        <w:gridCol w:w="1714"/>
+        <w:gridCol w:w="1828"/>
+        <w:gridCol w:w="807"/>
+        <w:gridCol w:w="1257"/>
+        <w:gridCol w:w="1794"/>
+        <w:gridCol w:w="1886"/>
+        <w:gridCol w:w="1956"/>
+        <w:gridCol w:w="1704"/>
       </w:tblGrid>
       <w:tr>
         <w:trPr>
@@ -460,15 +460,28 @@
           <w:p>
             <w:pPr>
               <w:rPr>
-                <w:rFonts w:cs="Arial"/>
-              </w:rPr>
-            </w:pPr>
-            <w:r>
-              <w:rPr>
-                <w:rFonts w:cs="Arial"/>
-              </w:rPr>
-              <w:t>-</w:t>
-            </w:r>
+                <w:rFonts w:ascii="Calibri" w:hAnsi="Calibri"/>
+                <w:color w:val="000000"/>
+                <w:sz w:val="22"/>
+                <w:szCs w:val="22"/>
+              </w:rPr>
+            </w:pPr>
+            <w:r>
+              <w:rPr>
+                <w:rFonts w:ascii="Calibri" w:hAnsi="Calibri"/>
+                <w:color w:val="000000"/>
+                <w:sz w:val="22"/>
+                <w:szCs w:val="22"/>
+              </w:rPr>
+              <w:t>SE_02_PPLAN_03</w:t>
+            </w:r>
+          </w:p>
+          <w:p>
+            <w:pPr>
+              <w:rPr>
+                <w:rFonts w:cs="Arial"/>
+              </w:rPr>
+            </w:pPr>
           </w:p>
         </w:tc>
         <w:tc>
@@ -610,13 +623,7 @@
               <w:rPr>
                 <w:rFonts w:cs="Arial"/>
               </w:rPr>
-              <w:t>24</w:t>
-            </w:r>
-            <w:r>
-              <w:rPr>
-                <w:rFonts w:cs="Arial"/>
-              </w:rPr>
-              <w:t>/10/14</w:t>
+              <w:t>24/10/14</w:t>
             </w:r>
           </w:p>
         </w:tc>
@@ -638,6 +645,48 @@
           <w:p>
             <w:pPr>
               <w:rPr>
+                <w:rFonts w:ascii="Calibri" w:hAnsi="Calibri"/>
+                <w:color w:val="000000"/>
+                <w:sz w:val="22"/>
+                <w:szCs w:val="22"/>
+              </w:rPr>
+            </w:pPr>
+            <w:r>
+              <w:rPr>
+                <w:rFonts w:ascii="Calibri" w:hAnsi="Calibri"/>
+                <w:color w:val="000000"/>
+                <w:sz w:val="22"/>
+                <w:szCs w:val="22"/>
+              </w:rPr>
+              <w:t>SE_02_PPLAN_03</w:t>
+            </w:r>
+          </w:p>
+          <w:p>
+            <w:pPr>
+              <w:rPr>
+                <w:rFonts w:cs="Arial"/>
+              </w:rPr>
+            </w:pPr>
+          </w:p>
+        </w:tc>
+        <w:tc>
+          <w:tcPr>
+            <w:tcW w:w="1799" w:type="dxa"/>
+            <w:tcBorders>
+              <w:top w:val="single" w:sz="4" w:space="0" w:color="00000A"/>
+              <w:left w:val="single" w:sz="4" w:space="0" w:color="00000A"/>
+              <w:bottom w:val="single" w:sz="4" w:space="0" w:color="00000A"/>
+              <w:right w:val="single" w:sz="4" w:space="0" w:color="00000A"/>
+            </w:tcBorders>
+            <w:shd w:val="clear" w:color="auto" w:fill="auto"/>
+            <w:tcMar>
+              <w:left w:w="216" w:type="dxa"/>
+            </w:tcMar>
+          </w:tcPr>
+          <w:p>
+            <w:pPr>
+              <w:jc w:val="center"/>
+              <w:rPr>
                 <w:rFonts w:cs="Arial"/>
               </w:rPr>
             </w:pPr>
@@ -647,29 +696,6 @@
               </w:rPr>
               <w:t>-</w:t>
             </w:r>
-          </w:p>
-        </w:tc>
-        <w:tc>
-          <w:tcPr>
-            <w:tcW w:w="1799" w:type="dxa"/>
-            <w:tcBorders>
-              <w:top w:val="single" w:sz="4" w:space="0" w:color="00000A"/>
-              <w:left w:val="single" w:sz="4" w:space="0" w:color="00000A"/>
-              <w:bottom w:val="single" w:sz="4" w:space="0" w:color="00000A"/>
-              <w:right w:val="single" w:sz="4" w:space="0" w:color="00000A"/>
-            </w:tcBorders>
-            <w:shd w:val="clear" w:color="auto" w:fill="auto"/>
-            <w:tcMar>
-              <w:left w:w="216" w:type="dxa"/>
-            </w:tcMar>
-          </w:tcPr>
-          <w:p>
-            <w:pPr>
-              <w:jc w:val="center"/>
-              <w:rPr>
-                <w:rFonts w:cs="Arial"/>
-              </w:rPr>
-            </w:pPr>
           </w:p>
         </w:tc>
         <w:tc>
@@ -805,15 +831,28 @@
           <w:p>
             <w:pPr>
               <w:rPr>
-                <w:rFonts w:cs="Arial"/>
-              </w:rPr>
-            </w:pPr>
-            <w:r>
-              <w:rPr>
-                <w:rFonts w:cs="Arial"/>
-              </w:rPr>
-              <w:t>-</w:t>
-            </w:r>
+                <w:rFonts w:ascii="Calibri" w:hAnsi="Calibri"/>
+                <w:color w:val="000000"/>
+                <w:sz w:val="22"/>
+                <w:szCs w:val="22"/>
+              </w:rPr>
+            </w:pPr>
+            <w:r>
+              <w:rPr>
+                <w:rFonts w:ascii="Calibri" w:hAnsi="Calibri"/>
+                <w:color w:val="000000"/>
+                <w:sz w:val="22"/>
+                <w:szCs w:val="22"/>
+              </w:rPr>
+              <w:t>SE_02_PPLAN_08</w:t>
+            </w:r>
+          </w:p>
+          <w:p>
+            <w:pPr>
+              <w:rPr>
+                <w:rFonts w:cs="Arial"/>
+              </w:rPr>
+            </w:pPr>
           </w:p>
         </w:tc>
         <w:tc>
@@ -978,15 +1017,28 @@
           <w:p>
             <w:pPr>
               <w:rPr>
-                <w:rFonts w:cs="Arial"/>
-              </w:rPr>
-            </w:pPr>
-            <w:r>
-              <w:rPr>
-                <w:rFonts w:cs="Arial"/>
-              </w:rPr>
-              <w:t>-</w:t>
-            </w:r>
+                <w:rFonts w:ascii="Calibri" w:hAnsi="Calibri"/>
+                <w:color w:val="000000"/>
+                <w:sz w:val="22"/>
+                <w:szCs w:val="22"/>
+              </w:rPr>
+            </w:pPr>
+            <w:r>
+              <w:rPr>
+                <w:rFonts w:ascii="Calibri" w:hAnsi="Calibri"/>
+                <w:color w:val="000000"/>
+                <w:sz w:val="22"/>
+                <w:szCs w:val="22"/>
+              </w:rPr>
+              <w:t>SE_02_PPLAN_03</w:t>
+            </w:r>
+          </w:p>
+          <w:p>
+            <w:pPr>
+              <w:rPr>
+                <w:rFonts w:cs="Arial"/>
+              </w:rPr>
+            </w:pPr>
           </w:p>
         </w:tc>
         <w:tc>
@@ -1119,6 +1171,12 @@
                 <w:rFonts w:cs="Arial"/>
               </w:rPr>
             </w:pPr>
+            <w:r>
+              <w:rPr>
+                <w:rFonts w:cs="Arial"/>
+              </w:rPr>
+              <w:t>07/11/14</w:t>
+            </w:r>
           </w:p>
         </w:tc>
         <w:tc>
@@ -1139,6 +1197,25 @@
           <w:p>
             <w:pPr>
               <w:rPr>
+                <w:rFonts w:ascii="Calibri" w:hAnsi="Calibri"/>
+                <w:color w:val="000000"/>
+                <w:sz w:val="22"/>
+                <w:szCs w:val="22"/>
+              </w:rPr>
+            </w:pPr>
+            <w:r>
+              <w:rPr>
+                <w:rFonts w:ascii="Calibri" w:hAnsi="Calibri"/>
+                <w:color w:val="000000"/>
+                <w:sz w:val="22"/>
+                <w:szCs w:val="22"/>
+              </w:rPr>
+              <w:t>SE_02_TS_01</w:t>
+            </w:r>
+          </w:p>
+          <w:p>
+            <w:pPr>
+              <w:rPr>
                 <w:rFonts w:cs="Arial"/>
               </w:rPr>
             </w:pPr>
@@ -1165,6 +1242,12 @@
                 <w:rFonts w:cs="Arial"/>
               </w:rPr>
             </w:pPr>
+            <w:r>
+              <w:rPr>
+                <w:rFonts w:cs="Arial"/>
+              </w:rPr>
+              <w:t>-</w:t>
+            </w:r>
           </w:p>
         </w:tc>
         <w:tc>
@@ -1188,6 +1271,12 @@
                 <w:rFonts w:cs="Arial"/>
               </w:rPr>
             </w:pPr>
+            <w:r>
+              <w:rPr>
+                <w:rFonts w:cs="Arial"/>
+              </w:rPr>
+              <w:t>Test Spec – Introduction</w:t>
+            </w:r>
           </w:p>
         </w:tc>
         <w:tc>
@@ -1234,6 +1323,12 @@
                 <w:rFonts w:cs="Arial"/>
               </w:rPr>
             </w:pPr>
+            <w:r>
+              <w:rPr>
+                <w:rFonts w:cs="Arial"/>
+              </w:rPr>
+              <w:t>1</w:t>
+            </w:r>
           </w:p>
         </w:tc>
       </w:tr>
@@ -1259,6 +1354,26 @@
             <w:pPr>
               <w:jc w:val="center"/>
               <w:rPr>
+                <w:rFonts w:ascii="Calibri" w:hAnsi="Calibri"/>
+                <w:color w:val="000000"/>
+                <w:sz w:val="22"/>
+                <w:szCs w:val="22"/>
+              </w:rPr>
+            </w:pPr>
+            <w:r>
+              <w:rPr>
+                <w:rFonts w:ascii="Calibri" w:hAnsi="Calibri"/>
+                <w:color w:val="000000"/>
+                <w:sz w:val="22"/>
+                <w:szCs w:val="22"/>
+              </w:rPr>
+              <w:t>11/11/14</w:t>
+            </w:r>
+          </w:p>
+          <w:p>
+            <w:pPr>
+              <w:jc w:val="center"/>
+              <w:rPr>
                 <w:rFonts w:cs="Arial"/>
               </w:rPr>
             </w:pPr>
@@ -1282,6 +1397,25 @@
           <w:p>
             <w:pPr>
               <w:rPr>
+                <w:rFonts w:ascii="Calibri" w:hAnsi="Calibri"/>
+                <w:color w:val="000000"/>
+                <w:sz w:val="22"/>
+                <w:szCs w:val="22"/>
+              </w:rPr>
+            </w:pPr>
+            <w:r>
+              <w:rPr>
+                <w:rFonts w:ascii="Calibri" w:hAnsi="Calibri"/>
+                <w:color w:val="000000"/>
+                <w:sz w:val="22"/>
+                <w:szCs w:val="22"/>
+              </w:rPr>
+              <w:t>SE_02_TS_04</w:t>
+            </w:r>
+          </w:p>
+          <w:p>
+            <w:pPr>
+              <w:rPr>
                 <w:rFonts w:cs="Arial"/>
               </w:rPr>
             </w:pPr>
@@ -1308,6 +1442,12 @@
                 <w:rFonts w:cs="Arial"/>
               </w:rPr>
             </w:pPr>
+            <w:r>
+              <w:rPr>
+                <w:rFonts w:cs="Arial"/>
+              </w:rPr>
+              <w:t>Everyone</w:t>
+            </w:r>
           </w:p>
         </w:tc>
         <w:tc>
@@ -1331,6 +1471,12 @@
                 <w:rFonts w:cs="Arial"/>
               </w:rPr>
             </w:pPr>
+            <w:r>
+              <w:rPr>
+                <w:rFonts w:cs="Arial"/>
+              </w:rPr>
+              <w:t>Review of Test Spec</w:t>
+            </w:r>
           </w:p>
         </w:tc>
         <w:tc>
@@ -1377,6 +1523,12 @@
                 <w:rFonts w:cs="Arial"/>
               </w:rPr>
             </w:pPr>
+            <w:r>
+              <w:rPr>
+                <w:rFonts w:cs="Arial"/>
+              </w:rPr>
+              <w:t>1</w:t>
+            </w:r>
           </w:p>
         </w:tc>
       </w:tr>
@@ -1405,6 +1557,12 @@
                 <w:rFonts w:cs="Arial"/>
               </w:rPr>
             </w:pPr>
+            <w:r>
+              <w:rPr>
+                <w:rFonts w:cs="Arial"/>
+              </w:rPr>
+              <w:t>21/10/14</w:t>
+            </w:r>
           </w:p>
         </w:tc>
         <w:tc>
@@ -1425,6 +1583,25 @@
           <w:p>
             <w:pPr>
               <w:rPr>
+                <w:rFonts w:ascii="Calibri" w:hAnsi="Calibri"/>
+                <w:color w:val="000000"/>
+                <w:sz w:val="22"/>
+                <w:szCs w:val="22"/>
+              </w:rPr>
+            </w:pPr>
+            <w:r>
+              <w:rPr>
+                <w:rFonts w:ascii="Calibri" w:hAnsi="Calibri"/>
+                <w:color w:val="000000"/>
+                <w:sz w:val="22"/>
+                <w:szCs w:val="22"/>
+              </w:rPr>
+              <w:t>SE_02_PPLAN_03</w:t>
+            </w:r>
+          </w:p>
+          <w:p>
+            <w:pPr>
+              <w:rPr>
                 <w:rFonts w:cs="Arial"/>
               </w:rPr>
             </w:pPr>
@@ -1446,11 +1623,16 @@
           </w:tcPr>
           <w:p>
             <w:pPr>
-              <w:jc w:val="center"/>
-              <w:rPr>
-                <w:rFonts w:cs="Arial"/>
-              </w:rPr>
-            </w:pPr>
+              <w:rPr>
+                <w:rFonts w:cs="Arial"/>
+              </w:rPr>
+            </w:pPr>
+            <w:r>
+              <w:rPr>
+                <w:rFonts w:cs="Arial"/>
+              </w:rPr>
+              <w:t>wia3</w:t>
+            </w:r>
           </w:p>
         </w:tc>
         <w:tc>
@@ -1474,6 +1656,12 @@
                 <w:rFonts w:cs="Arial"/>
               </w:rPr>
             </w:pPr>
+            <w:r>
+              <w:rPr>
+                <w:rFonts w:cs="Arial"/>
+              </w:rPr>
+              <w:t>Use-Case</w:t>
+            </w:r>
           </w:p>
         </w:tc>
         <w:tc>
@@ -1520,6 +1708,12 @@
                 <w:rFonts w:cs="Arial"/>
               </w:rPr>
             </w:pPr>
+            <w:r>
+              <w:rPr>
+                <w:rFonts w:cs="Arial"/>
+              </w:rPr>
+              <w:t>2</w:t>
+            </w:r>
           </w:p>
         </w:tc>
       </w:tr>
@@ -1548,6 +1742,12 @@
                 <w:rFonts w:cs="Arial"/>
               </w:rPr>
             </w:pPr>
+            <w:r>
+              <w:rPr>
+                <w:rFonts w:cs="Arial"/>
+              </w:rPr>
+              <w:t>24/10/14</w:t>
+            </w:r>
           </w:p>
         </w:tc>
         <w:tc>
@@ -1568,6 +1768,25 @@
           <w:p>
             <w:pPr>
               <w:rPr>
+                <w:rFonts w:ascii="Calibri" w:hAnsi="Calibri"/>
+                <w:color w:val="000000"/>
+                <w:sz w:val="22"/>
+                <w:szCs w:val="22"/>
+              </w:rPr>
+            </w:pPr>
+            <w:r>
+              <w:rPr>
+                <w:rFonts w:ascii="Calibri" w:hAnsi="Calibri"/>
+                <w:color w:val="000000"/>
+                <w:sz w:val="22"/>
+                <w:szCs w:val="22"/>
+              </w:rPr>
+              <w:t>SE_02_PPLAN_03</w:t>
+            </w:r>
+          </w:p>
+          <w:p>
+            <w:pPr>
+              <w:rPr>
                 <w:rFonts w:cs="Arial"/>
               </w:rPr>
             </w:pPr>
@@ -1594,6 +1813,12 @@
                 <w:rFonts w:cs="Arial"/>
               </w:rPr>
             </w:pPr>
+            <w:r>
+              <w:rPr>
+                <w:rFonts w:cs="Arial"/>
+              </w:rPr>
+              <w:t>-</w:t>
+            </w:r>
           </w:p>
         </w:tc>
         <w:tc>
@@ -1617,6 +1842,12 @@
                 <w:rFonts w:cs="Arial"/>
               </w:rPr>
             </w:pPr>
+            <w:r>
+              <w:rPr>
+                <w:rFonts w:cs="Arial"/>
+              </w:rPr>
+              <w:t>Use-Case</w:t>
+            </w:r>
           </w:p>
         </w:tc>
         <w:tc>
@@ -1663,6 +1894,12 @@
                 <w:rFonts w:cs="Arial"/>
               </w:rPr>
             </w:pPr>
+            <w:r>
+              <w:rPr>
+                <w:rFonts w:cs="Arial"/>
+              </w:rPr>
+              <w:t>2</w:t>
+            </w:r>
           </w:p>
         </w:tc>
       </w:tr>
@@ -1693,6 +1930,12 @@
             </w:pPr>
             <w:bookmarkStart w:id="1" w:name="OLE_LINK6"/>
             <w:bookmarkEnd w:id="1"/>
+            <w:r>
+              <w:rPr>
+                <w:rFonts w:cs="Arial"/>
+              </w:rPr>
+              <w:t>28/10/14</w:t>
+            </w:r>
           </w:p>
         </w:tc>
         <w:tc>
@@ -1713,6 +1956,25 @@
           <w:p>
             <w:pPr>
               <w:rPr>
+                <w:rFonts w:ascii="Calibri" w:hAnsi="Calibri"/>
+                <w:color w:val="000000"/>
+                <w:sz w:val="22"/>
+                <w:szCs w:val="22"/>
+              </w:rPr>
+            </w:pPr>
+            <w:r>
+              <w:rPr>
+                <w:rFonts w:ascii="Calibri" w:hAnsi="Calibri"/>
+                <w:color w:val="000000"/>
+                <w:sz w:val="22"/>
+                <w:szCs w:val="22"/>
+              </w:rPr>
+              <w:t>SE_02_PPLAN_08</w:t>
+            </w:r>
+          </w:p>
+          <w:p>
+            <w:pPr>
+              <w:rPr>
                 <w:rFonts w:cs="Arial"/>
               </w:rPr>
             </w:pPr>
@@ -1739,6 +2001,12 @@
                 <w:rFonts w:cs="Arial"/>
               </w:rPr>
             </w:pPr>
+            <w:r>
+              <w:rPr>
+                <w:rFonts w:cs="Arial"/>
+              </w:rPr>
+              <w:t>Everyone</w:t>
+            </w:r>
           </w:p>
         </w:tc>
         <w:tc>
@@ -1762,6 +2030,12 @@
                 <w:rFonts w:cs="Arial"/>
               </w:rPr>
             </w:pPr>
+            <w:r>
+              <w:rPr>
+                <w:rFonts w:cs="Arial"/>
+              </w:rPr>
+              <w:t>QA check of Project-Plan</w:t>
+            </w:r>
           </w:p>
         </w:tc>
         <w:tc>
@@ -1808,6 +2082,12 @@
                 <w:rFonts w:cs="Arial"/>
               </w:rPr>
             </w:pPr>
+            <w:r>
+              <w:rPr>
+                <w:rFonts w:cs="Arial"/>
+              </w:rPr>
+              <w:t>1</w:t>
+            </w:r>
           </w:p>
         </w:tc>
       </w:tr>
@@ -3161,7 +3441,7 @@
 </file>
 
 <file path=word/endnotes.xml><?xml version="1.0" encoding="utf-8"?>
-<w:endnotes xmlns:wpc="http://schemas.microsoft.com/office/word/2010/wordprocessingCanvas" xmlns:mc="http://schemas.openxmlformats.org/markup-compatibility/2006" xmlns:o="urn:schemas-microsoft-com:office:office" xmlns:r="http://schemas.openxmlformats.org/officeDocument/2006/relationships" xmlns:m="http://schemas.openxmlformats.org/officeDocument/2006/math" xmlns:v="urn:schemas-microsoft-com:vml" xmlns:wp14="http://schemas.microsoft.com/office/word/2010/wordprocessingDrawing" xmlns:wp="http://schemas.openxmlformats.org/drawingml/2006/wordprocessingDrawing" xmlns:w10="urn:schemas-microsoft-com:office:word" xmlns:w="http://schemas.openxmlformats.org/wordprocessingml/2006/main" xmlns:w14="http://schemas.microsoft.com/office/word/2010/wordml" xmlns:w15="http://schemas.microsoft.com/office/word/2012/wordml" xmlns:wpg="http://schemas.microsoft.com/office/word/2010/wordprocessingGroup" xmlns:wpi="http://schemas.microsoft.com/office/word/2010/wordprocessingInk" xmlns:wne="http://schemas.microsoft.com/office/word/2006/wordml" xmlns:wps="http://schemas.microsoft.com/office/word/2010/wordprocessingShape" mc:Ignorable="w14 w15 wp14">
+<w:endnotes xmlns:ve="http://schemas.openxmlformats.org/markup-compatibility/2006" xmlns:o="urn:schemas-microsoft-com:office:office" xmlns:r="http://schemas.openxmlformats.org/officeDocument/2006/relationships" xmlns:m="http://schemas.openxmlformats.org/officeDocument/2006/math" xmlns:v="urn:schemas-microsoft-com:vml" xmlns:wp="http://schemas.openxmlformats.org/drawingml/2006/wordprocessingDrawing" xmlns:w10="urn:schemas-microsoft-com:office:word" xmlns:w="http://schemas.openxmlformats.org/wordprocessingml/2006/main" xmlns:wne="http://schemas.microsoft.com/office/word/2006/wordml">
   <w:endnote w:type="separator" w:id="-1">
     <w:p>
       <w:r>
@@ -3180,7 +3460,7 @@
 </file>
 
 <file path=word/footer1.xml><?xml version="1.0" encoding="utf-8"?>
-<w:ftr xmlns:wpc="http://schemas.microsoft.com/office/word/2010/wordprocessingCanvas" xmlns:mc="http://schemas.openxmlformats.org/markup-compatibility/2006" xmlns:o="urn:schemas-microsoft-com:office:office" xmlns:r="http://schemas.openxmlformats.org/officeDocument/2006/relationships" xmlns:m="http://schemas.openxmlformats.org/officeDocument/2006/math" xmlns:v="urn:schemas-microsoft-com:vml" xmlns:wp14="http://schemas.microsoft.com/office/word/2010/wordprocessingDrawing" xmlns:wp="http://schemas.openxmlformats.org/drawingml/2006/wordprocessingDrawing" xmlns:w10="urn:schemas-microsoft-com:office:word" xmlns:w="http://schemas.openxmlformats.org/wordprocessingml/2006/main" xmlns:w14="http://schemas.microsoft.com/office/word/2010/wordml" xmlns:w15="http://schemas.microsoft.com/office/word/2012/wordml" xmlns:wpg="http://schemas.microsoft.com/office/word/2010/wordprocessingGroup" xmlns:wpi="http://schemas.microsoft.com/office/word/2010/wordprocessingInk" xmlns:wne="http://schemas.microsoft.com/office/word/2006/wordml" xmlns:wps="http://schemas.microsoft.com/office/word/2010/wordprocessingShape" mc:Ignorable="w14 w15 wp14">
+<w:ftr xmlns:ve="http://schemas.openxmlformats.org/markup-compatibility/2006" xmlns:o="urn:schemas-microsoft-com:office:office" xmlns:r="http://schemas.openxmlformats.org/officeDocument/2006/relationships" xmlns:m="http://schemas.openxmlformats.org/officeDocument/2006/math" xmlns:v="urn:schemas-microsoft-com:vml" xmlns:wp="http://schemas.openxmlformats.org/drawingml/2006/wordprocessingDrawing" xmlns:w10="urn:schemas-microsoft-com:office:word" xmlns:w="http://schemas.openxmlformats.org/wordprocessingml/2006/main" xmlns:wne="http://schemas.microsoft.com/office/word/2006/wordml">
   <w:p>
     <w:pPr>
       <w:pStyle w:val="Footer"/>
@@ -3205,7 +3485,7 @@
 </file>
 
 <file path=word/footnotes.xml><?xml version="1.0" encoding="utf-8"?>
-<w:footnotes xmlns:wpc="http://schemas.microsoft.com/office/word/2010/wordprocessingCanvas" xmlns:mc="http://schemas.openxmlformats.org/markup-compatibility/2006" xmlns:o="urn:schemas-microsoft-com:office:office" xmlns:r="http://schemas.openxmlformats.org/officeDocument/2006/relationships" xmlns:m="http://schemas.openxmlformats.org/officeDocument/2006/math" xmlns:v="urn:schemas-microsoft-com:vml" xmlns:wp14="http://schemas.microsoft.com/office/word/2010/wordprocessingDrawing" xmlns:wp="http://schemas.openxmlformats.org/drawingml/2006/wordprocessingDrawing" xmlns:w10="urn:schemas-microsoft-com:office:word" xmlns:w="http://schemas.openxmlformats.org/wordprocessingml/2006/main" xmlns:w14="http://schemas.microsoft.com/office/word/2010/wordml" xmlns:w15="http://schemas.microsoft.com/office/word/2012/wordml" xmlns:wpg="http://schemas.microsoft.com/office/word/2010/wordprocessingGroup" xmlns:wpi="http://schemas.microsoft.com/office/word/2010/wordprocessingInk" xmlns:wne="http://schemas.microsoft.com/office/word/2006/wordml" xmlns:wps="http://schemas.microsoft.com/office/word/2010/wordprocessingShape" mc:Ignorable="w14 w15 wp14">
+<w:footnotes xmlns:ve="http://schemas.openxmlformats.org/markup-compatibility/2006" xmlns:o="urn:schemas-microsoft-com:office:office" xmlns:r="http://schemas.openxmlformats.org/officeDocument/2006/relationships" xmlns:m="http://schemas.openxmlformats.org/officeDocument/2006/math" xmlns:v="urn:schemas-microsoft-com:vml" xmlns:wp="http://schemas.openxmlformats.org/drawingml/2006/wordprocessingDrawing" xmlns:w10="urn:schemas-microsoft-com:office:word" xmlns:w="http://schemas.openxmlformats.org/wordprocessingml/2006/main" xmlns:wne="http://schemas.microsoft.com/office/word/2006/wordml">
   <w:footnote w:type="separator" w:id="-1">
     <w:p>
       <w:r>
@@ -3224,7 +3504,7 @@
 </file>
 
 <file path=word/header1.xml><?xml version="1.0" encoding="utf-8"?>
-<w:hdr xmlns:wpc="http://schemas.microsoft.com/office/word/2010/wordprocessingCanvas" xmlns:mc="http://schemas.openxmlformats.org/markup-compatibility/2006" xmlns:o="urn:schemas-microsoft-com:office:office" xmlns:r="http://schemas.openxmlformats.org/officeDocument/2006/relationships" xmlns:m="http://schemas.openxmlformats.org/officeDocument/2006/math" xmlns:v="urn:schemas-microsoft-com:vml" xmlns:wp14="http://schemas.microsoft.com/office/word/2010/wordprocessingDrawing" xmlns:wp="http://schemas.openxmlformats.org/drawingml/2006/wordprocessingDrawing" xmlns:w10="urn:schemas-microsoft-com:office:word" xmlns:w="http://schemas.openxmlformats.org/wordprocessingml/2006/main" xmlns:w14="http://schemas.microsoft.com/office/word/2010/wordml" xmlns:w15="http://schemas.microsoft.com/office/word/2012/wordml" xmlns:wpg="http://schemas.microsoft.com/office/word/2010/wordprocessingGroup" xmlns:wpi="http://schemas.microsoft.com/office/word/2010/wordprocessingInk" xmlns:wne="http://schemas.microsoft.com/office/word/2006/wordml" xmlns:wps="http://schemas.microsoft.com/office/word/2010/wordprocessingShape" mc:Ignorable="w14 w15 wp14">
+<w:hdr xmlns:ve="http://schemas.openxmlformats.org/markup-compatibility/2006" xmlns:o="urn:schemas-microsoft-com:office:office" xmlns:r="http://schemas.openxmlformats.org/officeDocument/2006/relationships" xmlns:m="http://schemas.openxmlformats.org/officeDocument/2006/math" xmlns:v="urn:schemas-microsoft-com:vml" xmlns:wp="http://schemas.openxmlformats.org/drawingml/2006/wordprocessingDrawing" xmlns:w10="urn:schemas-microsoft-com:office:word" xmlns:w="http://schemas.openxmlformats.org/wordprocessingml/2006/main" xmlns:wne="http://schemas.microsoft.com/office/word/2006/wordml">
   <w:p>
     <w:pPr>
       <w:pStyle w:val="Header"/>
@@ -3234,7 +3514,7 @@
 </file>
 
 <file path=word/styles.xml><?xml version="1.0" encoding="utf-8"?>
-<w:styles xmlns:mc="http://schemas.openxmlformats.org/markup-compatibility/2006" xmlns:r="http://schemas.openxmlformats.org/officeDocument/2006/relationships" xmlns:w="http://schemas.openxmlformats.org/wordprocessingml/2006/main" xmlns:w14="http://schemas.microsoft.com/office/word/2010/wordml" xmlns:w15="http://schemas.microsoft.com/office/word/2012/wordml" mc:Ignorable="w14 w15">
+<w:styles xmlns:r="http://schemas.openxmlformats.org/officeDocument/2006/relationships" xmlns:w="http://schemas.openxmlformats.org/wordprocessingml/2006/main">
   <w:docDefaults>
     <w:rPrDefault>
       <w:rPr>
@@ -3246,357 +3526,142 @@
     </w:rPrDefault>
     <w:pPrDefault/>
   </w:docDefaults>
-  <w:latentStyles w:defLockedState="0" w:defUIPriority="0" w:defSemiHidden="0" w:defUnhideWhenUsed="0" w:defQFormat="0" w:count="371">
-    <w:lsdException w:name="heading 7" w:unhideWhenUsed="1"/>
-    <w:lsdException w:name="heading 8" w:unhideWhenUsed="1"/>
-    <w:lsdException w:name="heading 9" w:unhideWhenUsed="1"/>
-    <w:lsdException w:name="index 1" w:semiHidden="1" w:unhideWhenUsed="1"/>
-    <w:lsdException w:name="index 2" w:unhideWhenUsed="1"/>
-    <w:lsdException w:name="index 3" w:unhideWhenUsed="1"/>
-    <w:lsdException w:name="index 4" w:unhideWhenUsed="1"/>
-    <w:lsdException w:name="index 5" w:unhideWhenUsed="1"/>
-    <w:lsdException w:name="index 6" w:unhideWhenUsed="1"/>
-    <w:lsdException w:name="index 7" w:semiHidden="1" w:unhideWhenUsed="1"/>
-    <w:lsdException w:name="index 8" w:semiHidden="1" w:unhideWhenUsed="1"/>
-    <w:lsdException w:name="index 9" w:semiHidden="1" w:unhideWhenUsed="1"/>
-    <w:lsdException w:name="toc 1" w:semiHidden="1" w:unhideWhenUsed="1"/>
-    <w:lsdException w:name="toc 2" w:semiHidden="1" w:unhideWhenUsed="1"/>
-    <w:lsdException w:name="toc 3" w:semiHidden="1" w:unhideWhenUsed="1"/>
-    <w:lsdException w:name="toc 4" w:semiHidden="1" w:unhideWhenUsed="1"/>
-    <w:lsdException w:name="toc 5" w:semiHidden="1" w:unhideWhenUsed="1"/>
-    <w:lsdException w:name="toc 6" w:semiHidden="1" w:unhideWhenUsed="1"/>
-    <w:lsdException w:name="toc 7" w:semiHidden="1" w:unhideWhenUsed="1"/>
-    <w:lsdException w:name="toc 8" w:semiHidden="1" w:unhideWhenUsed="1"/>
-    <w:lsdException w:name="toc 9" w:semiHidden="1" w:unhideWhenUsed="1"/>
-    <w:lsdException w:name="Normal Indent" w:semiHidden="1" w:unhideWhenUsed="1"/>
-    <w:lsdException w:name="footnote text" w:semiHidden="1" w:unhideWhenUsed="1"/>
-    <w:lsdException w:name="annotation text" w:semiHidden="1" w:unhideWhenUsed="1"/>
-    <w:lsdException w:name="header" w:semiHidden="1" w:unhideWhenUsed="1"/>
-    <w:lsdException w:name="footer" w:semiHidden="1" w:unhideWhenUsed="1"/>
-    <w:lsdException w:name="index heading" w:semiHidden="1" w:unhideWhenUsed="1"/>
-    <w:lsdException w:name="caption" w:semiHidden="1" w:unhideWhenUsed="1"/>
-    <w:lsdException w:name="table of figures" w:semiHidden="1" w:unhideWhenUsed="1"/>
-    <w:lsdException w:name="envelope address" w:semiHidden="1" w:unhideWhenUsed="1"/>
-    <w:lsdException w:name="envelope return" w:semiHidden="1" w:unhideWhenUsed="1"/>
-    <w:lsdException w:name="footnote reference" w:semiHidden="1" w:unhideWhenUsed="1"/>
-    <w:lsdException w:name="annotation reference" w:semiHidden="1" w:unhideWhenUsed="1"/>
-    <w:lsdException w:name="line number" w:semiHidden="1" w:unhideWhenUsed="1"/>
-    <w:lsdException w:name="page number" w:semiHidden="1" w:unhideWhenUsed="1"/>
-    <w:lsdException w:name="endnote reference" w:semiHidden="1" w:unhideWhenUsed="1"/>
-    <w:lsdException w:name="endnote text" w:semiHidden="1" w:unhideWhenUsed="1"/>
-    <w:lsdException w:name="table of authorities" w:semiHidden="1" w:unhideWhenUsed="1"/>
-    <w:lsdException w:name="macro" w:semiHidden="1" w:unhideWhenUsed="1"/>
-    <w:lsdException w:name="toa heading" w:semiHidden="1" w:unhideWhenUsed="1"/>
-    <w:lsdException w:name="List" w:semiHidden="1" w:unhideWhenUsed="1"/>
-    <w:lsdException w:name="List Bullet" w:semiHidden="1" w:unhideWhenUsed="1"/>
-    <w:lsdException w:name="List Number" w:semiHidden="1" w:unhideWhenUsed="1"/>
-    <w:lsdException w:name="List 2" w:semiHidden="1" w:unhideWhenUsed="1"/>
-    <w:lsdException w:name="List 3" w:semiHidden="1" w:unhideWhenUsed="1"/>
-    <w:lsdException w:name="List 4" w:semiHidden="1" w:unhideWhenUsed="1"/>
-    <w:lsdException w:name="List 5" w:semiHidden="1" w:unhideWhenUsed="1"/>
-    <w:lsdException w:name="List Bullet 2" w:semiHidden="1" w:unhideWhenUsed="1"/>
-    <w:lsdException w:name="List Bullet 3" w:semiHidden="1" w:unhideWhenUsed="1"/>
-    <w:lsdException w:name="List Bullet 4" w:semiHidden="1" w:unhideWhenUsed="1"/>
-    <w:lsdException w:name="List Bullet 5" w:semiHidden="1" w:unhideWhenUsed="1"/>
-    <w:lsdException w:name="List Number 2" w:unhideWhenUsed="1"/>
-    <w:lsdException w:name="List Number 3" w:semiHidden="1" w:unhideWhenUsed="1"/>
-    <w:lsdException w:name="List Number 4" w:semiHidden="1" w:unhideWhenUsed="1"/>
-    <w:lsdException w:name="List Number 5" w:unhideWhenUsed="1"/>
-    <w:lsdException w:name="Closing" w:semiHidden="1" w:unhideWhenUsed="1"/>
-    <w:lsdException w:name="Signature" w:semiHidden="1" w:unhideWhenUsed="1"/>
-    <w:lsdException w:name="Default Paragraph Font" w:semiHidden="1" w:unhideWhenUsed="1"/>
-    <w:lsdException w:name="Body Text" w:semiHidden="1" w:unhideWhenUsed="1"/>
-    <w:lsdException w:name="Body Text Indent" w:semiHidden="1" w:unhideWhenUsed="1"/>
-    <w:lsdException w:name="List Continue" w:semiHidden="1" w:unhideWhenUsed="1"/>
-    <w:lsdException w:name="List Continue 2" w:semiHidden="1" w:unhideWhenUsed="1"/>
-    <w:lsdException w:name="List Continue 3" w:semiHidden="1" w:unhideWhenUsed="1"/>
-    <w:lsdException w:name="List Continue 4" w:semiHidden="1" w:unhideWhenUsed="1"/>
-    <w:lsdException w:name="List Continue 5" w:semiHidden="1" w:unhideWhenUsed="1"/>
-    <w:lsdException w:name="Message Header" w:semiHidden="1" w:unhideWhenUsed="1"/>
-    <w:lsdException w:name="Salutation" w:semiHidden="1" w:unhideWhenUsed="1"/>
-    <w:lsdException w:name="Date" w:semiHidden="1" w:unhideWhenUsed="1"/>
-    <w:lsdException w:name="Body Text First Indent" w:semiHidden="1" w:unhideWhenUsed="1"/>
-    <w:lsdException w:name="Body Text First Indent 2" w:semiHidden="1" w:unhideWhenUsed="1"/>
-    <w:lsdException w:name="Note Heading" w:semiHidden="1" w:unhideWhenUsed="1"/>
-    <w:lsdException w:name="Body Text 2" w:semiHidden="1" w:unhideWhenUsed="1"/>
-    <w:lsdException w:name="Body Text 3" w:semiHidden="1" w:unhideWhenUsed="1"/>
-    <w:lsdException w:name="Body Text Indent 2" w:semiHidden="1" w:unhideWhenUsed="1"/>
-    <w:lsdException w:name="Body Text Indent 3" w:unhideWhenUsed="1"/>
-    <w:lsdException w:name="Block Text" w:unhideWhenUsed="1"/>
-    <w:lsdException w:name="Hyperlink" w:unhideWhenUsed="1"/>
-    <w:lsdException w:name="FollowedHyperlink" w:unhideWhenUsed="1"/>
-    <w:lsdException w:name="Document Map" w:semiHidden="1" w:unhideWhenUsed="1"/>
-    <w:lsdException w:name="Plain Text" w:semiHidden="1" w:unhideWhenUsed="1"/>
-    <w:lsdException w:name="E-mail Signature" w:semiHidden="1" w:unhideWhenUsed="1"/>
-    <w:lsdException w:name="HTML Top of Form" w:semiHidden="1" w:unhideWhenUsed="1"/>
-    <w:lsdException w:name="HTML Bottom of Form" w:semiHidden="1" w:unhideWhenUsed="1"/>
-    <w:lsdException w:name="Normal (Web)" w:semiHidden="1" w:unhideWhenUsed="1"/>
-    <w:lsdException w:name="HTML Acronym" w:semiHidden="1" w:unhideWhenUsed="1"/>
-    <w:lsdException w:name="HTML Address" w:semiHidden="1" w:unhideWhenUsed="1"/>
-    <w:lsdException w:name="HTML Cite" w:semiHidden="1" w:unhideWhenUsed="1"/>
-    <w:lsdException w:name="HTML Code" w:semiHidden="1" w:unhideWhenUsed="1"/>
-    <w:lsdException w:name="HTML Definition" w:semiHidden="1" w:unhideWhenUsed="1"/>
-    <w:lsdException w:name="HTML Keyboard" w:semiHidden="1" w:unhideWhenUsed="1"/>
-    <w:lsdException w:name="HTML Preformatted" w:semiHidden="1" w:unhideWhenUsed="1"/>
-    <w:lsdException w:name="HTML Sample" w:semiHidden="1" w:unhideWhenUsed="1"/>
-    <w:lsdException w:name="HTML Typewriter" w:semiHidden="1" w:unhideWhenUsed="1"/>
-    <w:lsdException w:name="HTML Variable" w:semiHidden="1" w:unhideWhenUsed="1"/>
-    <w:lsdException w:name="Normal Table" w:semiHidden="1" w:unhideWhenUsed="1"/>
-    <w:lsdException w:name="annotation subject" w:semiHidden="1" w:unhideWhenUsed="1"/>
-    <w:lsdException w:name="No List" w:semiHidden="1" w:unhideWhenUsed="1"/>
-    <w:lsdException w:name="Outline List 1" w:semiHidden="1" w:unhideWhenUsed="1"/>
-    <w:lsdException w:name="Outline List 2" w:semiHidden="1" w:unhideWhenUsed="1"/>
-    <w:lsdException w:name="Outline List 3" w:semiHidden="1" w:unhideWhenUsed="1"/>
-    <w:lsdException w:name="Table Simple 1" w:semiHidden="1" w:unhideWhenUsed="1"/>
-    <w:lsdException w:name="Table Simple 2" w:semiHidden="1" w:unhideWhenUsed="1"/>
-    <w:lsdException w:name="Table Simple 3" w:semiHidden="1" w:unhideWhenUsed="1"/>
-    <w:lsdException w:name="Table Classic 1" w:semiHidden="1" w:unhideWhenUsed="1"/>
-    <w:lsdException w:name="Table Classic 2" w:semiHidden="1" w:unhideWhenUsed="1"/>
-    <w:lsdException w:name="Table Classic 3" w:semiHidden="1" w:unhideWhenUsed="1"/>
-    <w:lsdException w:name="Table Classic 4" w:semiHidden="1" w:unhideWhenUsed="1"/>
-    <w:lsdException w:name="Table Colorful 1" w:semiHidden="1" w:unhideWhenUsed="1"/>
-    <w:lsdException w:name="Table Colorful 2" w:semiHidden="1" w:unhideWhenUsed="1"/>
-    <w:lsdException w:name="Table Colorful 3" w:semiHidden="1" w:unhideWhenUsed="1"/>
-    <w:lsdException w:name="Table Columns 1" w:semiHidden="1" w:unhideWhenUsed="1"/>
-    <w:lsdException w:name="Table Columns 2" w:semiHidden="1" w:unhideWhenUsed="1"/>
-    <w:lsdException w:name="Table Columns 3" w:semiHidden="1" w:unhideWhenUsed="1"/>
-    <w:lsdException w:name="Table Columns 4" w:semiHidden="1" w:unhideWhenUsed="1"/>
-    <w:lsdException w:name="Table Columns 5" w:semiHidden="1" w:unhideWhenUsed="1"/>
-    <w:lsdException w:name="Table Grid 1" w:semiHidden="1" w:unhideWhenUsed="1"/>
-    <w:lsdException w:name="Table Grid 2" w:semiHidden="1" w:unhideWhenUsed="1"/>
-    <w:lsdException w:name="Table Grid 3" w:semiHidden="1" w:unhideWhenUsed="1"/>
-    <w:lsdException w:name="Table Grid 4" w:semiHidden="1" w:unhideWhenUsed="1"/>
-    <w:lsdException w:name="Table Grid 5" w:semiHidden="1" w:unhideWhenUsed="1"/>
-    <w:lsdException w:name="Table Grid 6" w:semiHidden="1" w:unhideWhenUsed="1"/>
-    <w:lsdException w:name="Table Grid 7" w:semiHidden="1" w:unhideWhenUsed="1"/>
-    <w:lsdException w:name="Table Grid 8" w:semiHidden="1" w:unhideWhenUsed="1"/>
-    <w:lsdException w:name="Table List 1" w:semiHidden="1" w:unhideWhenUsed="1"/>
-    <w:lsdException w:name="Table List 2" w:semiHidden="1" w:unhideWhenUsed="1"/>
-    <w:lsdException w:name="Table List 3" w:semiHidden="1" w:unhideWhenUsed="1"/>
-    <w:lsdException w:name="Table List 4" w:semiHidden="1" w:unhideWhenUsed="1"/>
-    <w:lsdException w:name="Table List 5" w:semiHidden="1" w:unhideWhenUsed="1"/>
-    <w:lsdException w:name="Table List 6" w:semiHidden="1" w:unhideWhenUsed="1"/>
-    <w:lsdException w:name="Table List 7" w:semiHidden="1" w:unhideWhenUsed="1"/>
-    <w:lsdException w:name="Table List 8" w:semiHidden="1" w:unhideWhenUsed="1"/>
-    <w:lsdException w:name="Table 3D effects 1" w:semiHidden="1" w:unhideWhenUsed="1"/>
-    <w:lsdException w:name="Table 3D effects 2" w:semiHidden="1" w:unhideWhenUsed="1"/>
-    <w:lsdException w:name="Table 3D effects 3" w:semiHidden="1" w:unhideWhenUsed="1"/>
-    <w:lsdException w:name="Table Contemporary" w:semiHidden="1" w:unhideWhenUsed="1"/>
-    <w:lsdException w:name="Table Elegant" w:semiHidden="1" w:unhideWhenUsed="1"/>
-    <w:lsdException w:name="Table Professional" w:semiHidden="1" w:unhideWhenUsed="1"/>
-    <w:lsdException w:name="Table Subtle 1" w:semiHidden="1" w:unhideWhenUsed="1"/>
-    <w:lsdException w:name="Table Subtle 2" w:semiHidden="1" w:unhideWhenUsed="1"/>
-    <w:lsdException w:name="Table Web 1" w:semiHidden="1" w:unhideWhenUsed="1"/>
-    <w:lsdException w:name="Table Web 2" w:semiHidden="1" w:unhideWhenUsed="1"/>
-    <w:lsdException w:name="Table Web 3" w:semiHidden="1" w:unhideWhenUsed="1"/>
-    <w:lsdException w:name="Balloon Text" w:semiHidden="1" w:unhideWhenUsed="1"/>
-    <w:lsdException w:name="Table Theme" w:semiHidden="1" w:unhideWhenUsed="1"/>
-    <w:lsdException w:name="Placeholder Text" w:semiHidden="1"/>
-    <w:lsdException w:name="Light Shading"/>
-    <w:lsdException w:name="Light List"/>
-    <w:lsdException w:name="Light Grid"/>
-    <w:lsdException w:name="Medium Shading 1"/>
-    <w:lsdException w:name="Medium Shading 2"/>
-    <w:lsdException w:name="Medium List 1"/>
-    <w:lsdException w:name="Medium List 2"/>
-    <w:lsdException w:name="Medium Grid 1"/>
-    <w:lsdException w:name="Medium Grid 2"/>
-    <w:lsdException w:name="Medium Grid 3"/>
-    <w:lsdException w:name="Dark List"/>
-    <w:lsdException w:name="Colorful Shading"/>
-    <w:lsdException w:name="Colorful List"/>
-    <w:lsdException w:name="Colorful Grid"/>
-    <w:lsdException w:name="Light Shading Accent 1"/>
-    <w:lsdException w:name="Light List Accent 1"/>
-    <w:lsdException w:name="Light Grid Accent 1"/>
-    <w:lsdException w:name="Medium Shading 1 Accent 1"/>
-    <w:lsdException w:name="Medium Shading 2 Accent 1"/>
-    <w:lsdException w:name="Medium List 1 Accent 1"/>
-    <w:lsdException w:name="Revision" w:semiHidden="1"/>
-    <w:lsdException w:name="Medium List 2 Accent 1"/>
-    <w:lsdException w:name="Medium Grid 1 Accent 1"/>
-    <w:lsdException w:name="Medium Grid 2 Accent 1"/>
-    <w:lsdException w:name="Medium Grid 3 Accent 1"/>
-    <w:lsdException w:name="Dark List Accent 1"/>
-    <w:lsdException w:name="Colorful Shading Accent 1"/>
-    <w:lsdException w:name="Colorful List Accent 1"/>
-    <w:lsdException w:name="Colorful Grid Accent 1"/>
-    <w:lsdException w:name="Light Shading Accent 2"/>
-    <w:lsdException w:name="Light List Accent 2"/>
-    <w:lsdException w:name="Light Grid Accent 2"/>
-    <w:lsdException w:name="Medium Shading 1 Accent 2"/>
-    <w:lsdException w:name="Medium Shading 2 Accent 2"/>
-    <w:lsdException w:name="Medium List 1 Accent 2"/>
-    <w:lsdException w:name="Medium List 2 Accent 2"/>
-    <w:lsdException w:name="Medium Grid 1 Accent 2"/>
-    <w:lsdException w:name="Medium Grid 2 Accent 2"/>
-    <w:lsdException w:name="Medium Grid 3 Accent 2"/>
-    <w:lsdException w:name="Dark List Accent 2"/>
-    <w:lsdException w:name="Colorful Shading Accent 2"/>
-    <w:lsdException w:name="Colorful List Accent 2"/>
-    <w:lsdException w:name="Colorful Grid Accent 2"/>
-    <w:lsdException w:name="Light Shading Accent 3"/>
-    <w:lsdException w:name="Light List Accent 3"/>
-    <w:lsdException w:name="Light Grid Accent 3"/>
-    <w:lsdException w:name="Medium Shading 1 Accent 3"/>
-    <w:lsdException w:name="Medium Shading 2 Accent 3"/>
-    <w:lsdException w:name="Medium List 1 Accent 3"/>
-    <w:lsdException w:name="Medium List 2 Accent 3"/>
-    <w:lsdException w:name="Medium Grid 1 Accent 3"/>
-    <w:lsdException w:name="Medium Grid 2 Accent 3"/>
-    <w:lsdException w:name="Medium Grid 3 Accent 3"/>
-    <w:lsdException w:name="Dark List Accent 3"/>
-    <w:lsdException w:name="Colorful Shading Accent 3"/>
-    <w:lsdException w:name="Colorful List Accent 3"/>
-    <w:lsdException w:name="Colorful Grid Accent 3"/>
-    <w:lsdException w:name="Light Shading Accent 4"/>
-    <w:lsdException w:name="Light List Accent 4"/>
-    <w:lsdException w:name="Light Grid Accent 4"/>
-    <w:lsdException w:name="Medium Shading 1 Accent 4"/>
-    <w:lsdException w:name="Medium Shading 2 Accent 4"/>
-    <w:lsdException w:name="Medium List 1 Accent 4"/>
-    <w:lsdException w:name="Medium List 2 Accent 4"/>
-    <w:lsdException w:name="Medium Grid 1 Accent 4"/>
-    <w:lsdException w:name="Medium Grid 2 Accent 4"/>
-    <w:lsdException w:name="Medium Grid 3 Accent 4"/>
-    <w:lsdException w:name="Dark List Accent 4"/>
-    <w:lsdException w:name="Colorful Shading Accent 4"/>
-    <w:lsdException w:name="Colorful List Accent 4"/>
-    <w:lsdException w:name="Colorful Grid Accent 4"/>
-    <w:lsdException w:name="Light Shading Accent 5"/>
-    <w:lsdException w:name="Light List Accent 5"/>
-    <w:lsdException w:name="Light Grid Accent 5"/>
-    <w:lsdException w:name="Medium Shading 1 Accent 5"/>
-    <w:lsdException w:name="Medium Shading 2 Accent 5"/>
-    <w:lsdException w:name="Medium List 1 Accent 5"/>
-    <w:lsdException w:name="Medium List 2 Accent 5"/>
-    <w:lsdException w:name="Medium Grid 1 Accent 5"/>
-    <w:lsdException w:name="Medium Grid 2 Accent 5"/>
-    <w:lsdException w:name="Medium Grid 3 Accent 5"/>
-    <w:lsdException w:name="Dark List Accent 5"/>
-    <w:lsdException w:name="Colorful Shading Accent 5"/>
-    <w:lsdException w:name="Colorful List Accent 5"/>
-    <w:lsdException w:name="Colorful Grid Accent 5"/>
-    <w:lsdException w:name="Light Shading Accent 6"/>
-    <w:lsdException w:name="Light List Accent 6"/>
-    <w:lsdException w:name="Light Grid Accent 6"/>
-    <w:lsdException w:name="Medium Shading 1 Accent 6"/>
-    <w:lsdException w:name="Medium Shading 2 Accent 6"/>
-    <w:lsdException w:name="Medium List 1 Accent 6"/>
-    <w:lsdException w:name="Medium List 2 Accent 6"/>
-    <w:lsdException w:name="Medium Grid 1 Accent 6"/>
-    <w:lsdException w:name="Medium Grid 2 Accent 6"/>
-    <w:lsdException w:name="Medium Grid 3 Accent 6"/>
-    <w:lsdException w:name="Dark List Accent 6"/>
-    <w:lsdException w:name="Colorful Shading Accent 6"/>
-    <w:lsdException w:name="Colorful List Accent 6"/>
-    <w:lsdException w:name="Colorful Grid Accent 6"/>
-    <w:lsdException w:name="Bibliography" w:semiHidden="1" w:unhideWhenUsed="1"/>
-    <w:lsdException w:name="TOC Heading" w:semiHidden="1" w:unhideWhenUsed="1"/>
-    <w:lsdException w:name="Plain Table 1" w:uiPriority="41"/>
-    <w:lsdException w:name="Plain Table 2" w:uiPriority="42"/>
-    <w:lsdException w:name="Plain Table 3" w:uiPriority="43"/>
-    <w:lsdException w:name="Plain Table 4" w:uiPriority="44"/>
-    <w:lsdException w:name="Plain Table 5" w:uiPriority="45"/>
-    <w:lsdException w:name="Grid Table Light" w:uiPriority="40"/>
-    <w:lsdException w:name="Grid Table 1 Light" w:uiPriority="46"/>
-    <w:lsdException w:name="Grid Table 2" w:uiPriority="47"/>
-    <w:lsdException w:name="Grid Table 3" w:uiPriority="48"/>
-    <w:lsdException w:name="Grid Table 4" w:uiPriority="49"/>
-    <w:lsdException w:name="Grid Table 5 Dark" w:uiPriority="50"/>
-    <w:lsdException w:name="Grid Table 6 Colorful" w:uiPriority="51"/>
-    <w:lsdException w:name="Grid Table 7 Colorful" w:uiPriority="52"/>
-    <w:lsdException w:name="Grid Table 1 Light Accent 1" w:uiPriority="46"/>
-    <w:lsdException w:name="Grid Table 2 Accent 1" w:uiPriority="47"/>
-    <w:lsdException w:name="Grid Table 3 Accent 1" w:uiPriority="48"/>
-    <w:lsdException w:name="Grid Table 4 Accent 1" w:uiPriority="49"/>
-    <w:lsdException w:name="Grid Table 5 Dark Accent 1" w:uiPriority="50"/>
-    <w:lsdException w:name="Grid Table 6 Colorful Accent 1" w:uiPriority="51"/>
-    <w:lsdException w:name="Grid Table 7 Colorful Accent 1" w:uiPriority="52"/>
-    <w:lsdException w:name="Grid Table 1 Light Accent 2" w:uiPriority="46"/>
-    <w:lsdException w:name="Grid Table 2 Accent 2" w:uiPriority="47"/>
-    <w:lsdException w:name="Grid Table 3 Accent 2" w:uiPriority="48"/>
-    <w:lsdException w:name="Grid Table 4 Accent 2" w:uiPriority="49"/>
-    <w:lsdException w:name="Grid Table 5 Dark Accent 2" w:uiPriority="50"/>
-    <w:lsdException w:name="Grid Table 6 Colorful Accent 2" w:uiPriority="51"/>
-    <w:lsdException w:name="Grid Table 7 Colorful Accent 2" w:uiPriority="52"/>
-    <w:lsdException w:name="Grid Table 1 Light Accent 3" w:uiPriority="46"/>
-    <w:lsdException w:name="Grid Table 2 Accent 3" w:uiPriority="47"/>
-    <w:lsdException w:name="Grid Table 3 Accent 3" w:uiPriority="48"/>
-    <w:lsdException w:name="Grid Table 4 Accent 3" w:uiPriority="49"/>
-    <w:lsdException w:name="Grid Table 5 Dark Accent 3" w:uiPriority="50"/>
-    <w:lsdException w:name="Grid Table 6 Colorful Accent 3" w:uiPriority="51"/>
-    <w:lsdException w:name="Grid Table 7 Colorful Accent 3" w:uiPriority="52"/>
-    <w:lsdException w:name="Grid Table 1 Light Accent 4" w:uiPriority="46"/>
-    <w:lsdException w:name="Grid Table 2 Accent 4" w:uiPriority="47"/>
-    <w:lsdException w:name="Grid Table 3 Accent 4" w:uiPriority="48"/>
-    <w:lsdException w:name="Grid Table 4 Accent 4" w:uiPriority="49"/>
-    <w:lsdException w:name="Grid Table 5 Dark Accent 4" w:uiPriority="50"/>
-    <w:lsdException w:name="Grid Table 6 Colorful Accent 4" w:uiPriority="51"/>
-    <w:lsdException w:name="Grid Table 7 Colorful Accent 4" w:uiPriority="52"/>
-    <w:lsdException w:name="Grid Table 1 Light Accent 5" w:uiPriority="46"/>
-    <w:lsdException w:name="Grid Table 2 Accent 5" w:uiPriority="47"/>
-    <w:lsdException w:name="Grid Table 3 Accent 5" w:uiPriority="48"/>
-    <w:lsdException w:name="Grid Table 4 Accent 5" w:uiPriority="49"/>
-    <w:lsdException w:name="Grid Table 5 Dark Accent 5" w:uiPriority="50"/>
-    <w:lsdException w:name="Grid Table 6 Colorful Accent 5" w:uiPriority="51"/>
-    <w:lsdException w:name="Grid Table 7 Colorful Accent 5" w:uiPriority="52"/>
-    <w:lsdException w:name="Grid Table 1 Light Accent 6" w:uiPriority="46"/>
-    <w:lsdException w:name="Grid Table 2 Accent 6" w:uiPriority="47"/>
-    <w:lsdException w:name="Grid Table 3 Accent 6" w:uiPriority="48"/>
-    <w:lsdException w:name="Grid Table 4 Accent 6" w:uiPriority="49"/>
-    <w:lsdException w:name="Grid Table 5 Dark Accent 6" w:uiPriority="50"/>
-    <w:lsdException w:name="Grid Table 6 Colorful Accent 6" w:uiPriority="51"/>
-    <w:lsdException w:name="Grid Table 7 Colorful Accent 6" w:uiPriority="52"/>
-    <w:lsdException w:name="List Table 1 Light" w:uiPriority="46"/>
-    <w:lsdException w:name="List Table 2" w:uiPriority="47"/>
-    <w:lsdException w:name="List Table 3" w:uiPriority="48"/>
-    <w:lsdException w:name="List Table 4" w:uiPriority="49"/>
-    <w:lsdException w:name="List Table 5 Dark" w:uiPriority="50"/>
-    <w:lsdException w:name="List Table 6 Colorful" w:uiPriority="51"/>
-    <w:lsdException w:name="List Table 7 Colorful" w:uiPriority="52"/>
-    <w:lsdException w:name="List Table 1 Light Accent 1" w:uiPriority="46"/>
-    <w:lsdException w:name="List Table 2 Accent 1" w:uiPriority="47"/>
-    <w:lsdException w:name="List Table 3 Accent 1" w:uiPriority="48"/>
-    <w:lsdException w:name="List Table 4 Accent 1" w:uiPriority="49"/>
-    <w:lsdException w:name="List Table 5 Dark Accent 1" w:uiPriority="50"/>
-    <w:lsdException w:name="List Table 6 Colorful Accent 1" w:uiPriority="51"/>
-    <w:lsdException w:name="List Table 7 Colorful Accent 1" w:uiPriority="52"/>
-    <w:lsdException w:name="List Table 1 Light Accent 2" w:uiPriority="46"/>
-    <w:lsdException w:name="List Table 2 Accent 2" w:uiPriority="47"/>
-    <w:lsdException w:name="List Table 3 Accent 2" w:uiPriority="48"/>
-    <w:lsdException w:name="List Table 4 Accent 2" w:uiPriority="49"/>
-    <w:lsdException w:name="List Table 5 Dark Accent 2" w:uiPriority="50"/>
-    <w:lsdException w:name="List Table 6 Colorful Accent 2" w:uiPriority="51"/>
-    <w:lsdException w:name="List Table 7 Colorful Accent 2" w:uiPriority="52"/>
-    <w:lsdException w:name="List Table 1 Light Accent 3" w:uiPriority="46"/>
-    <w:lsdException w:name="List Table 2 Accent 3" w:uiPriority="47"/>
-    <w:lsdException w:name="List Table 3 Accent 3" w:uiPriority="48"/>
-    <w:lsdException w:name="List Table 4 Accent 3" w:uiPriority="49"/>
-    <w:lsdException w:name="List Table 5 Dark Accent 3" w:uiPriority="50"/>
-    <w:lsdException w:name="List Table 6 Colorful Accent 3" w:uiPriority="51"/>
-    <w:lsdException w:name="List Table 7 Colorful Accent 3" w:uiPriority="52"/>
-    <w:lsdException w:name="List Table 1 Light Accent 4" w:uiPriority="46"/>
-    <w:lsdException w:name="List Table 2 Accent 4" w:uiPriority="47"/>
-    <w:lsdException w:name="List Table 3 Accent 4" w:uiPriority="48"/>
-    <w:lsdException w:name="List Table 4 Accent 4" w:uiPriority="49"/>
-    <w:lsdException w:name="List Table 5 Dark Accent 4" w:uiPriority="50"/>
-    <w:lsdException w:name="List Table 6 Colorful Accent 4" w:uiPriority="51"/>
-    <w:lsdException w:name="List Table 7 Colorful Accent 4" w:uiPriority="52"/>
-    <w:lsdException w:name="List Table 1 Light Accent 5" w:uiPriority="46"/>
-    <w:lsdException w:name="List Table 2 Accent 5" w:uiPriority="47"/>
-    <w:lsdException w:name="List Table 3 Accent 5" w:uiPriority="48"/>
-    <w:lsdException w:name="List Table 4 Accent 5" w:uiPriority="49"/>
-    <w:lsdException w:name="List Table 5 Dark Accent 5" w:uiPriority="50"/>
-    <w:lsdException w:name="List Table 6 Colorful Accent 5" w:uiPriority="51"/>
-    <w:lsdException w:name="List Table 7 Colorful Accent 5" w:uiPriority="52"/>
-    <w:lsdException w:name="List Table 1 Light Accent 6" w:uiPriority="46"/>
-    <w:lsdException w:name="List Table 2 Accent 6" w:uiPriority="47"/>
-    <w:lsdException w:name="List Table 3 Accent 6" w:uiPriority="48"/>
-    <w:lsdException w:name="List Table 4 Accent 6" w:uiPriority="49"/>
-    <w:lsdException w:name="List Table 5 Dark Accent 6" w:uiPriority="50"/>
-    <w:lsdException w:name="List Table 6 Colorful Accent 6" w:uiPriority="51"/>
-    <w:lsdException w:name="List Table 7 Colorful Accent 6" w:uiPriority="52"/>
+  <w:latentStyles w:defLockedState="0" w:defUIPriority="0" w:defSemiHidden="1" w:defUnhideWhenUsed="1" w:defQFormat="0" w:count="267">
+    <w:lsdException w:name="Normal" w:semiHidden="0" w:unhideWhenUsed="0"/>
+    <w:lsdException w:name="heading 1" w:semiHidden="0" w:unhideWhenUsed="0"/>
+    <w:lsdException w:name="heading 2" w:semiHidden="0" w:unhideWhenUsed="0"/>
+    <w:lsdException w:name="heading 3" w:semiHidden="0" w:unhideWhenUsed="0"/>
+    <w:lsdException w:name="heading 4" w:semiHidden="0" w:unhideWhenUsed="0"/>
+    <w:lsdException w:name="heading 5" w:semiHidden="0" w:unhideWhenUsed="0"/>
+    <w:lsdException w:name="heading 6" w:semiHidden="0" w:unhideWhenUsed="0"/>
+    <w:lsdException w:name="heading 7" w:semiHidden="0"/>
+    <w:lsdException w:name="heading 8" w:semiHidden="0"/>
+    <w:lsdException w:name="heading 9" w:semiHidden="0"/>
+    <w:lsdException w:name="index 2" w:semiHidden="0"/>
+    <w:lsdException w:name="index 3" w:semiHidden="0"/>
+    <w:lsdException w:name="index 4" w:semiHidden="0"/>
+    <w:lsdException w:name="index 5" w:semiHidden="0"/>
+    <w:lsdException w:name="index 6" w:semiHidden="0"/>
+    <w:lsdException w:name="List Number 2" w:semiHidden="0"/>
+    <w:lsdException w:name="List Number 5" w:semiHidden="0"/>
+    <w:lsdException w:name="Title" w:semiHidden="0" w:unhideWhenUsed="0"/>
+    <w:lsdException w:name="Subtitle" w:semiHidden="0" w:unhideWhenUsed="0"/>
+    <w:lsdException w:name="Body Text Indent 3" w:semiHidden="0"/>
+    <w:lsdException w:name="Block Text" w:semiHidden="0"/>
+    <w:lsdException w:name="Hyperlink" w:semiHidden="0"/>
+    <w:lsdException w:name="FollowedHyperlink" w:semiHidden="0"/>
+    <w:lsdException w:name="Strong" w:semiHidden="0" w:unhideWhenUsed="0"/>
+    <w:lsdException w:name="Emphasis" w:semiHidden="0" w:unhideWhenUsed="0"/>
+    <w:lsdException w:name="Table Grid" w:semiHidden="0" w:unhideWhenUsed="0"/>
+    <w:lsdException w:name="Placeholder Text" w:unhideWhenUsed="0"/>
+    <w:lsdException w:name="No Spacing" w:semiHidden="0" w:unhideWhenUsed="0"/>
+    <w:lsdException w:name="Light Shading" w:semiHidden="0" w:unhideWhenUsed="0"/>
+    <w:lsdException w:name="Light List" w:semiHidden="0" w:unhideWhenUsed="0"/>
+    <w:lsdException w:name="Light Grid" w:semiHidden="0" w:unhideWhenUsed="0"/>
+    <w:lsdException w:name="Medium Shading 1" w:semiHidden="0" w:unhideWhenUsed="0"/>
+    <w:lsdException w:name="Medium Shading 2" w:semiHidden="0" w:unhideWhenUsed="0"/>
+    <w:lsdException w:name="Medium List 1" w:semiHidden="0" w:unhideWhenUsed="0"/>
+    <w:lsdException w:name="Medium List 2" w:semiHidden="0" w:unhideWhenUsed="0"/>
+    <w:lsdException w:name="Medium Grid 1" w:semiHidden="0" w:unhideWhenUsed="0"/>
+    <w:lsdException w:name="Medium Grid 2" w:semiHidden="0" w:unhideWhenUsed="0"/>
+    <w:lsdException w:name="Medium Grid 3" w:semiHidden="0" w:unhideWhenUsed="0"/>
+    <w:lsdException w:name="Dark List" w:semiHidden="0" w:unhideWhenUsed="0"/>
+    <w:lsdException w:name="Colorful Shading" w:semiHidden="0" w:unhideWhenUsed="0"/>
+    <w:lsdException w:name="Colorful List" w:semiHidden="0" w:unhideWhenUsed="0"/>
+    <w:lsdException w:name="Colorful Grid" w:semiHidden="0" w:unhideWhenUsed="0"/>
+    <w:lsdException w:name="Light Shading Accent 1" w:semiHidden="0" w:unhideWhenUsed="0"/>
+    <w:lsdException w:name="Light List Accent 1" w:semiHidden="0" w:unhideWhenUsed="0"/>
+    <w:lsdException w:name="Light Grid Accent 1" w:semiHidden="0" w:unhideWhenUsed="0"/>
+    <w:lsdException w:name="Medium Shading 1 Accent 1" w:semiHidden="0" w:unhideWhenUsed="0"/>
+    <w:lsdException w:name="Medium Shading 2 Accent 1" w:semiHidden="0" w:unhideWhenUsed="0"/>
+    <w:lsdException w:name="Medium List 1 Accent 1" w:semiHidden="0" w:unhideWhenUsed="0"/>
+    <w:lsdException w:name="Revision" w:unhideWhenUsed="0"/>
+    <w:lsdException w:name="List Paragraph" w:semiHidden="0" w:unhideWhenUsed="0"/>
+    <w:lsdException w:name="Quote" w:semiHidden="0" w:unhideWhenUsed="0"/>
+    <w:lsdException w:name="Intense Quote" w:semiHidden="0" w:unhideWhenUsed="0"/>
+    <w:lsdException w:name="Medium List 2 Accent 1" w:semiHidden="0" w:unhideWhenUsed="0"/>
+    <w:lsdException w:name="Medium Grid 1 Accent 1" w:semiHidden="0" w:unhideWhenUsed="0"/>
+    <w:lsdException w:name="Medium Grid 2 Accent 1" w:semiHidden="0" w:unhideWhenUsed="0"/>
+    <w:lsdException w:name="Medium Grid 3 Accent 1" w:semiHidden="0" w:unhideWhenUsed="0"/>
+    <w:lsdException w:name="Dark List Accent 1" w:semiHidden="0" w:unhideWhenUsed="0"/>
+    <w:lsdException w:name="Colorful Shading Accent 1" w:semiHidden="0" w:unhideWhenUsed="0"/>
+    <w:lsdException w:name="Colorful List Accent 1" w:semiHidden="0" w:unhideWhenUsed="0"/>
+    <w:lsdException w:name="Colorful Grid Accent 1" w:semiHidden="0" w:unhideWhenUsed="0"/>
+    <w:lsdException w:name="Light Shading Accent 2" w:semiHidden="0" w:unhideWhenUsed="0"/>
+    <w:lsdException w:name="Light List Accent 2" w:semiHidden="0" w:unhideWhenUsed="0"/>
+    <w:lsdException w:name="Light Grid Accent 2" w:semiHidden="0" w:unhideWhenUsed="0"/>
+    <w:lsdException w:name="Medium Shading 1 Accent 2" w:semiHidden="0" w:unhideWhenUsed="0"/>
+    <w:lsdException w:name="Medium Shading 2 Accent 2" w:semiHidden="0" w:unhideWhenUsed="0"/>
+    <w:lsdException w:name="Medium List 1 Accent 2" w:semiHidden="0" w:unhideWhenUsed="0"/>
+    <w:lsdException w:name="Medium List 2 Accent 2" w:semiHidden="0" w:unhideWhenUsed="0"/>
+    <w:lsdException w:name="Medium Grid 1 Accent 2" w:semiHidden="0" w:unhideWhenUsed="0"/>
+    <w:lsdException w:name="Medium Grid 2 Accent 2" w:semiHidden="0" w:unhideWhenUsed="0"/>
+    <w:lsdException w:name="Medium Grid 3 Accent 2" w:semiHidden="0" w:unhideWhenUsed="0"/>
+    <w:lsdException w:name="Dark List Accent 2" w:semiHidden="0" w:unhideWhenUsed="0"/>
+    <w:lsdException w:name="Colorful Shading Accent 2" w:semiHidden="0" w:unhideWhenUsed="0"/>
+    <w:lsdException w:name="Colorful List Accent 2" w:semiHidden="0" w:unhideWhenUsed="0"/>
+    <w:lsdException w:name="Colorful Grid Accent 2" w:semiHidden="0" w:unhideWhenUsed="0"/>
+    <w:lsdException w:name="Light Shading Accent 3" w:semiHidden="0" w:unhideWhenUsed="0"/>
+    <w:lsdException w:name="Light List Accent 3" w:semiHidden="0" w:unhideWhenUsed="0"/>
+    <w:lsdException w:name="Light Grid Accent 3" w:semiHidden="0" w:unhideWhenUsed="0"/>
+    <w:lsdException w:name="Medium Shading 1 Accent 3" w:semiHidden="0" w:unhideWhenUsed="0"/>
+    <w:lsdException w:name="Medium Shading 2 Accent 3" w:semiHidden="0" w:unhideWhenUsed="0"/>
+    <w:lsdException w:name="Medium List 1 Accent 3" w:semiHidden="0" w:unhideWhenUsed="0"/>
+    <w:lsdException w:name="Medium List 2 Accent 3" w:semiHidden="0" w:unhideWhenUsed="0"/>
+    <w:lsdException w:name="Medium Grid 1 Accent 3" w:semiHidden="0" w:unhideWhenUsed="0"/>
+    <w:lsdException w:name="Medium Grid 2 Accent 3" w:semiHidden="0" w:unhideWhenUsed="0"/>
+    <w:lsdException w:name="Medium Grid 3 Accent 3" w:semiHidden="0" w:unhideWhenUsed="0"/>
+    <w:lsdException w:name="Dark List Accent 3" w:semiHidden="0" w:unhideWhenUsed="0"/>
+    <w:lsdException w:name="Colorful Shading Accent 3" w:semiHidden="0" w:unhideWhenUsed="0"/>
+    <w:lsdException w:name="Colorful List Accent 3" w:semiHidden="0" w:unhideWhenUsed="0"/>
+    <w:lsdException w:name="Colorful Grid Accent 3" w:semiHidden="0" w:unhideWhenUsed="0"/>
+    <w:lsdException w:name="Light Shading Accent 4" w:semiHidden="0" w:unhideWhenUsed="0"/>
+    <w:lsdException w:name="Light List Accent 4" w:semiHidden="0" w:unhideWhenUsed="0"/>
+    <w:lsdException w:name="Light Grid Accent 4" w:semiHidden="0" w:unhideWhenUsed="0"/>
+    <w:lsdException w:name="Medium Shading 1 Accent 4" w:semiHidden="0" w:unhideWhenUsed="0"/>
+    <w:lsdException w:name="Medium Shading 2 Accent 4" w:semiHidden="0" w:unhideWhenUsed="0"/>
+    <w:lsdException w:name="Medium List 1 Accent 4" w:semiHidden="0" w:unhideWhenUsed="0"/>
+    <w:lsdException w:name="Medium List 2 Accent 4" w:semiHidden="0" w:unhideWhenUsed="0"/>
+    <w:lsdException w:name="Medium Grid 1 Accent 4" w:semiHidden="0" w:unhideWhenUsed="0"/>
+    <w:lsdException w:name="Medium Grid 2 Accent 4" w:semiHidden="0" w:unhideWhenUsed="0"/>
+    <w:lsdException w:name="Medium Grid 3 Accent 4" w:semiHidden="0" w:unhideWhenUsed="0"/>
+    <w:lsdException w:name="Dark List Accent 4" w:semiHidden="0" w:unhideWhenUsed="0"/>
+    <w:lsdException w:name="Colorful Shading Accent 4" w:semiHidden="0" w:unhideWhenUsed="0"/>
+    <w:lsdException w:name="Colorful List Accent 4" w:semiHidden="0" w:unhideWhenUsed="0"/>
+    <w:lsdException w:name="Colorful Grid Accent 4" w:semiHidden="0" w:unhideWhenUsed="0"/>
+    <w:lsdException w:name="Light Shading Accent 5" w:semiHidden="0" w:unhideWhenUsed="0"/>
+    <w:lsdException w:name="Light List Accent 5" w:semiHidden="0" w:unhideWhenUsed="0"/>
+    <w:lsdException w:name="Light Grid Accent 5" w:semiHidden="0" w:unhideWhenUsed="0"/>
+    <w:lsdException w:name="Medium Shading 1 Accent 5" w:semiHidden="0" w:unhideWhenUsed="0"/>
+    <w:lsdException w:name="Medium Shading 2 Accent 5" w:semiHidden="0" w:unhideWhenUsed="0"/>
+    <w:lsdException w:name="Medium List 1 Accent 5" w:semiHidden="0" w:unhideWhenUsed="0"/>
+    <w:lsdException w:name="Medium List 2 Accent 5" w:semiHidden="0" w:unhideWhenUsed="0"/>
+    <w:lsdException w:name="Medium Grid 1 Accent 5" w:semiHidden="0" w:unhideWhenUsed="0"/>
+    <w:lsdException w:name="Medium Grid 2 Accent 5" w:semiHidden="0" w:unhideWhenUsed="0"/>
+    <w:lsdException w:name="Medium Grid 3 Accent 5" w:semiHidden="0" w:unhideWhenUsed="0"/>
+    <w:lsdException w:name="Dark List Accent 5" w:semiHidden="0" w:unhideWhenUsed="0"/>
+    <w:lsdException w:name="Colorful Shading Accent 5" w:semiHidden="0" w:unhideWhenUsed="0"/>
+    <w:lsdException w:name="Colorful List Accent 5" w:semiHidden="0" w:unhideWhenUsed="0"/>
+    <w:lsdException w:name="Colorful Grid Accent 5" w:semiHidden="0" w:unhideWhenUsed="0"/>
+    <w:lsdException w:name="Light Shading Accent 6" w:semiHidden="0" w:unhideWhenUsed="0"/>
+    <w:lsdException w:name="Light List Accent 6" w:semiHidden="0" w:unhideWhenUsed="0"/>
+    <w:lsdException w:name="Light Grid Accent 6" w:semiHidden="0" w:unhideWhenUsed="0"/>
+    <w:lsdException w:name="Medium Shading 1 Accent 6" w:semiHidden="0" w:unhideWhenUsed="0"/>
+    <w:lsdException w:name="Medium Shading 2 Accent 6" w:semiHidden="0" w:unhideWhenUsed="0"/>
+    <w:lsdException w:name="Medium List 1 Accent 6" w:semiHidden="0" w:unhideWhenUsed="0"/>
+    <w:lsdException w:name="Medium List 2 Accent 6" w:semiHidden="0" w:unhideWhenUsed="0"/>
+    <w:lsdException w:name="Medium Grid 1 Accent 6" w:semiHidden="0" w:unhideWhenUsed="0"/>
+    <w:lsdException w:name="Medium Grid 2 Accent 6" w:semiHidden="0" w:unhideWhenUsed="0"/>
+    <w:lsdException w:name="Medium Grid 3 Accent 6" w:semiHidden="0" w:unhideWhenUsed="0"/>
+    <w:lsdException w:name="Dark List Accent 6" w:semiHidden="0" w:unhideWhenUsed="0"/>
+    <w:lsdException w:name="Colorful Shading Accent 6" w:semiHidden="0" w:unhideWhenUsed="0"/>
+    <w:lsdException w:name="Colorful List Accent 6" w:semiHidden="0" w:unhideWhenUsed="0"/>
+    <w:lsdException w:name="Colorful Grid Accent 6" w:semiHidden="0" w:unhideWhenUsed="0"/>
+    <w:lsdException w:name="Subtle Emphasis" w:semiHidden="0" w:unhideWhenUsed="0"/>
+    <w:lsdException w:name="Intense Emphasis" w:semiHidden="0" w:unhideWhenUsed="0"/>
+    <w:lsdException w:name="Subtle Reference" w:semiHidden="0" w:unhideWhenUsed="0"/>
+    <w:lsdException w:name="Intense Reference" w:semiHidden="0" w:unhideWhenUsed="0"/>
+    <w:lsdException w:name="Book Title" w:semiHidden="0" w:unhideWhenUsed="0"/>
   </w:latentStyles>
   <w:style w:type="paragraph" w:default="1" w:styleId="Normal">
     <w:name w:val="Normal"/>
@@ -3620,6 +3685,7 @@
     <w:uiPriority w:val="99"/>
     <w:semiHidden/>
     <w:unhideWhenUsed/>
+    <w:qFormat/>
     <w:tblPr>
       <w:tblInd w:w="0" w:type="dxa"/>
       <w:tblCellMar>
@@ -4066,14 +4132,6 @@
 </file>
 
 <file path=customXml/item1.xml><?xml version="1.0" encoding="utf-8"?>
-<p:properties xmlns:p="http://schemas.microsoft.com/office/2006/metadata/properties" xmlns:xsi="http://www.w3.org/2001/XMLSchema-instance" xmlns:pc="http://schemas.microsoft.com/office/infopath/2007/PartnerControls"/>
-</file>
-
-<file path=customXml/item2.xml><?xml version="1.0" encoding="utf-8"?>
-<ct:contentTypeSchema xmlns:ct="http://schemas.microsoft.com/office/2006/metadata/contentType" xmlns:ma="http://schemas.microsoft.com/office/2006/metadata/properties/metaAttributes" ct:_="" ma:_="" ma:contentTypeName="TemplateFile" ma:contentTypeID="0x0101006EDDDB5EE6D98C44930B742096920B300400F5B6D36B3EF94B4E9A635CDF2A18F5B8" ma:contentTypeVersion="36" ma:contentTypeDescription="Create a new document." ma:contentTypeScope="" ma:versionID="e4a5fc713301fd121d9c49aa2472189d"/>
-</file>
-
-<file path=customXml/item3.xml><?xml version="1.0" encoding="utf-8"?>
 <?mso-contentType ?>
 <FormTemplates xmlns="http://schemas.microsoft.com/sharepoint/v3/contenttype/forms">
   <Display>DocumentLibraryForm</Display>
@@ -4082,15 +4140,22 @@
 </FormTemplates>
 </file>
 
+<file path=customXml/item2.xml><?xml version="1.0" encoding="utf-8"?>
+<ct:contentTypeSchema xmlns:ct="http://schemas.microsoft.com/office/2006/metadata/contentType" xmlns:ma="http://schemas.microsoft.com/office/2006/metadata/properties/metaAttributes" ct:_="" ma:_="" ma:contentTypeName="TemplateFile" ma:contentTypeID="0x0101006EDDDB5EE6D98C44930B742096920B300400F5B6D36B3EF94B4E9A635CDF2A18F5B8" ma:contentTypeVersion="36" ma:contentTypeDescription="Create a new document." ma:contentTypeScope="" ma:versionID="e4a5fc713301fd121d9c49aa2472189d"/>
+</file>
+
+<file path=customXml/item3.xml><?xml version="1.0" encoding="utf-8"?>
+<p:properties xmlns:p="http://schemas.microsoft.com/office/2006/metadata/properties" xmlns:xsi="http://www.w3.org/2001/XMLSchema-instance" xmlns:pc="http://schemas.microsoft.com/office/infopath/2007/PartnerControls"/>
+</file>
+
 <file path=customXml/item4.xml><?xml version="1.0" encoding="utf-8"?>
 <b:Sources xmlns:b="http://schemas.openxmlformats.org/officeDocument/2006/bibliography" xmlns="http://schemas.openxmlformats.org/officeDocument/2006/bibliography" SelectedStyle="\APA.XSL" StyleName="APA"/>
 </file>
 
 <file path=customXml/itemProps1.xml><?xml version="1.0" encoding="utf-8"?>
-<ds:datastoreItem xmlns:ds="http://schemas.openxmlformats.org/officeDocument/2006/customXml" ds:itemID="{91AA16EE-032E-4B85-B96F-608F7FD41D48}">
+<ds:datastoreItem xmlns:ds="http://schemas.openxmlformats.org/officeDocument/2006/customXml" ds:itemID="{860EA292-AF73-4E88-9332-895EE0FCFB80}">
   <ds:schemaRefs>
-    <ds:schemaRef ds:uri="http://schemas.microsoft.com/office/2006/metadata/properties"/>
-    <ds:schemaRef ds:uri="http://schemas.microsoft.com/office/infopath/2007/PartnerControls"/>
+    <ds:schemaRef ds:uri="http://schemas.microsoft.com/sharepoint/v3/contenttype/forms"/>
   </ds:schemaRefs>
 </ds:datastoreItem>
 </file>
@@ -4105,15 +4170,16 @@
 </file>
 
 <file path=customXml/itemProps3.xml><?xml version="1.0" encoding="utf-8"?>
-<ds:datastoreItem xmlns:ds="http://schemas.openxmlformats.org/officeDocument/2006/customXml" ds:itemID="{860EA292-AF73-4E88-9332-895EE0FCFB80}">
+<ds:datastoreItem xmlns:ds="http://schemas.openxmlformats.org/officeDocument/2006/customXml" ds:itemID="{91AA16EE-032E-4B85-B96F-608F7FD41D48}">
   <ds:schemaRefs>
-    <ds:schemaRef ds:uri="http://schemas.microsoft.com/sharepoint/v3/contenttype/forms"/>
+    <ds:schemaRef ds:uri="http://schemas.microsoft.com/office/2006/metadata/properties"/>
+    <ds:schemaRef ds:uri="http://schemas.microsoft.com/office/infopath/2007/PartnerControls"/>
   </ds:schemaRefs>
 </ds:datastoreItem>
 </file>
 
 <file path=customXml/itemProps4.xml><?xml version="1.0" encoding="utf-8"?>
-<ds:datastoreItem xmlns:ds="http://schemas.openxmlformats.org/officeDocument/2006/customXml" ds:itemID="{52CBEDF7-F408-4BB8-B6DE-C775937967B0}">
+<ds:datastoreItem xmlns:ds="http://schemas.openxmlformats.org/officeDocument/2006/customXml" ds:itemID="{EBFFF225-380A-4AA3-BDE5-27CD55E9EB6B}">
   <ds:schemaRefs>
     <ds:schemaRef ds:uri="http://schemas.openxmlformats.org/officeDocument/2006/bibliography"/>
   </ds:schemaRefs>

--- a/docs/timesheet/set12.docx
+++ b/docs/timesheet/set12.docx
@@ -69,7 +69,7 @@
         <w:rPr>
           <w:noProof/>
         </w:rPr>
-        <w:t>Monday, November 17, 2014</w:t>
+        <w:t>Monday, February 16, 2015</w:t>
       </w:r>
       <w:r>
         <w:fldChar w:fldCharType="end"/>
@@ -119,19 +119,11 @@
         </w:rPr>
         <w:t xml:space="preserve">  </w:t>
       </w:r>
-      <w:proofErr w:type="spellStart"/>
       <w:r>
         <w:rPr>
           <w:rFonts w:cs="Arial"/>
         </w:rPr>
-        <w:t>Seb</w:t>
-      </w:r>
-      <w:proofErr w:type="spellEnd"/>
-      <w:r>
-        <w:rPr>
-          <w:rFonts w:cs="Arial"/>
-        </w:rPr>
-        <w:t xml:space="preserve"> Tuff</w:t>
+        <w:t>Seb Tuff</w:t>
       </w:r>
       <w:r>
         <w:rPr>
@@ -212,13 +204,13 @@
         <w:tblLook w:val="04A0"/>
       </w:tblPr>
       <w:tblGrid>
-        <w:gridCol w:w="1828"/>
-        <w:gridCol w:w="807"/>
-        <w:gridCol w:w="1257"/>
-        <w:gridCol w:w="1794"/>
-        <w:gridCol w:w="1886"/>
-        <w:gridCol w:w="1956"/>
-        <w:gridCol w:w="1704"/>
+        <w:gridCol w:w="1780"/>
+        <w:gridCol w:w="944"/>
+        <w:gridCol w:w="1436"/>
+        <w:gridCol w:w="1759"/>
+        <w:gridCol w:w="1877"/>
+        <w:gridCol w:w="1802"/>
+        <w:gridCol w:w="1634"/>
       </w:tblGrid>
       <w:tr>
         <w:trPr>
@@ -226,7 +218,7 @@
         </w:trPr>
         <w:tc>
           <w:tcPr>
-            <w:tcW w:w="1835" w:type="dxa"/>
+            <w:tcW w:w="1780" w:type="dxa"/>
             <w:tcBorders>
               <w:top w:val="single" w:sz="12" w:space="0" w:color="00000A"/>
               <w:left w:val="single" w:sz="4" w:space="0" w:color="00000A"/>
@@ -261,7 +253,7 @@
         </w:tc>
         <w:tc>
           <w:tcPr>
-            <w:tcW w:w="1799" w:type="dxa"/>
+            <w:tcW w:w="2380" w:type="dxa"/>
             <w:gridSpan w:val="2"/>
             <w:tcBorders>
               <w:top w:val="single" w:sz="12" w:space="0" w:color="00000A"/>
@@ -297,7 +289,7 @@
         </w:tc>
         <w:tc>
           <w:tcPr>
-            <w:tcW w:w="1799" w:type="dxa"/>
+            <w:tcW w:w="1759" w:type="dxa"/>
             <w:tcBorders>
               <w:top w:val="single" w:sz="12" w:space="0" w:color="00000A"/>
               <w:left w:val="single" w:sz="4" w:space="0" w:color="00000A"/>
@@ -332,7 +324,7 @@
         </w:tc>
         <w:tc>
           <w:tcPr>
-            <w:tcW w:w="1889" w:type="dxa"/>
+            <w:tcW w:w="1877" w:type="dxa"/>
             <w:tcBorders>
               <w:top w:val="single" w:sz="12" w:space="0" w:color="00000A"/>
               <w:left w:val="single" w:sz="4" w:space="0" w:color="00000A"/>
@@ -355,7 +347,7 @@
         </w:tc>
         <w:tc>
           <w:tcPr>
-            <w:tcW w:w="1979" w:type="dxa"/>
+            <w:tcW w:w="1802" w:type="dxa"/>
             <w:tcBorders>
               <w:top w:val="single" w:sz="12" w:space="0" w:color="00000A"/>
               <w:left w:val="single" w:sz="4" w:space="0" w:color="00000A"/>
@@ -375,7 +367,7 @@
         </w:tc>
         <w:tc>
           <w:tcPr>
-            <w:tcW w:w="1714" w:type="dxa"/>
+            <w:tcW w:w="1634" w:type="dxa"/>
             <w:tcBorders>
               <w:top w:val="single" w:sz="12" w:space="0" w:color="00000A"/>
               <w:left w:val="single" w:sz="4" w:space="0" w:color="00000A"/>
@@ -415,7 +407,7 @@
         </w:trPr>
         <w:tc>
           <w:tcPr>
-            <w:tcW w:w="1835" w:type="dxa"/>
+            <w:tcW w:w="1780" w:type="dxa"/>
             <w:tcBorders>
               <w:top w:val="single" w:sz="4" w:space="0" w:color="00000A"/>
               <w:left w:val="single" w:sz="4" w:space="0" w:color="00000A"/>
@@ -444,7 +436,7 @@
         </w:tc>
         <w:tc>
           <w:tcPr>
-            <w:tcW w:w="1799" w:type="dxa"/>
+            <w:tcW w:w="2380" w:type="dxa"/>
             <w:gridSpan w:val="2"/>
             <w:tcBorders>
               <w:top w:val="single" w:sz="4" w:space="0" w:color="00000A"/>
@@ -486,7 +478,7 @@
         </w:tc>
         <w:tc>
           <w:tcPr>
-            <w:tcW w:w="1799" w:type="dxa"/>
+            <w:tcW w:w="1759" w:type="dxa"/>
             <w:tcBorders>
               <w:top w:val="single" w:sz="4" w:space="0" w:color="00000A"/>
               <w:left w:val="single" w:sz="4" w:space="0" w:color="00000A"/>
@@ -514,7 +506,7 @@
         </w:tc>
         <w:tc>
           <w:tcPr>
-            <w:tcW w:w="1889" w:type="dxa"/>
+            <w:tcW w:w="1877" w:type="dxa"/>
             <w:tcBorders>
               <w:top w:val="single" w:sz="4" w:space="0" w:color="00000A"/>
               <w:left w:val="single" w:sz="4" w:space="0" w:color="00000A"/>
@@ -543,30 +535,30 @@
         </w:tc>
         <w:tc>
           <w:tcPr>
-            <w:tcW w:w="1979" w:type="dxa"/>
-            <w:tcBorders>
-              <w:top w:val="single" w:sz="4" w:space="0" w:color="00000A"/>
-              <w:left w:val="single" w:sz="4" w:space="0" w:color="00000A"/>
-              <w:bottom w:val="single" w:sz="4" w:space="0" w:color="00000A"/>
-              <w:right w:val="single" w:sz="4" w:space="0" w:color="00000A"/>
-            </w:tcBorders>
-            <w:shd w:val="clear" w:color="auto" w:fill="auto"/>
-            <w:tcMar>
-              <w:left w:w="216" w:type="dxa"/>
-            </w:tcMar>
-          </w:tcPr>
-          <w:p>
-            <w:pPr>
-              <w:jc w:val="center"/>
-              <w:rPr>
-                <w:rFonts w:cs="Arial"/>
-              </w:rPr>
-            </w:pPr>
-          </w:p>
-        </w:tc>
-        <w:tc>
-          <w:tcPr>
-            <w:tcW w:w="1714" w:type="dxa"/>
+            <w:tcW w:w="1802" w:type="dxa"/>
+            <w:tcBorders>
+              <w:top w:val="single" w:sz="4" w:space="0" w:color="00000A"/>
+              <w:left w:val="single" w:sz="4" w:space="0" w:color="00000A"/>
+              <w:bottom w:val="single" w:sz="4" w:space="0" w:color="00000A"/>
+              <w:right w:val="single" w:sz="4" w:space="0" w:color="00000A"/>
+            </w:tcBorders>
+            <w:shd w:val="clear" w:color="auto" w:fill="auto"/>
+            <w:tcMar>
+              <w:left w:w="216" w:type="dxa"/>
+            </w:tcMar>
+          </w:tcPr>
+          <w:p>
+            <w:pPr>
+              <w:jc w:val="center"/>
+              <w:rPr>
+                <w:rFonts w:cs="Arial"/>
+              </w:rPr>
+            </w:pPr>
+          </w:p>
+        </w:tc>
+        <w:tc>
+          <w:tcPr>
+            <w:tcW w:w="1634" w:type="dxa"/>
             <w:tcBorders>
               <w:top w:val="single" w:sz="4" w:space="0" w:color="00000A"/>
               <w:left w:val="single" w:sz="4" w:space="0" w:color="00000A"/>
@@ -600,7 +592,7 @@
         </w:trPr>
         <w:tc>
           <w:tcPr>
-            <w:tcW w:w="1835" w:type="dxa"/>
+            <w:tcW w:w="1780" w:type="dxa"/>
             <w:tcBorders>
               <w:top w:val="single" w:sz="4" w:space="0" w:color="00000A"/>
               <w:left w:val="single" w:sz="4" w:space="0" w:color="00000A"/>
@@ -629,7 +621,7 @@
         </w:tc>
         <w:tc>
           <w:tcPr>
-            <w:tcW w:w="1799" w:type="dxa"/>
+            <w:tcW w:w="2380" w:type="dxa"/>
             <w:gridSpan w:val="2"/>
             <w:tcBorders>
               <w:top w:val="single" w:sz="4" w:space="0" w:color="00000A"/>
@@ -671,7 +663,7 @@
         </w:tc>
         <w:tc>
           <w:tcPr>
-            <w:tcW w:w="1799" w:type="dxa"/>
+            <w:tcW w:w="1759" w:type="dxa"/>
             <w:tcBorders>
               <w:top w:val="single" w:sz="4" w:space="0" w:color="00000A"/>
               <w:left w:val="single" w:sz="4" w:space="0" w:color="00000A"/>
@@ -700,7 +692,7 @@
         </w:tc>
         <w:tc>
           <w:tcPr>
-            <w:tcW w:w="1889" w:type="dxa"/>
+            <w:tcW w:w="1877" w:type="dxa"/>
             <w:tcBorders>
               <w:top w:val="single" w:sz="4" w:space="0" w:color="00000A"/>
               <w:left w:val="single" w:sz="4" w:space="0" w:color="00000A"/>
@@ -729,30 +721,30 @@
         </w:tc>
         <w:tc>
           <w:tcPr>
-            <w:tcW w:w="1979" w:type="dxa"/>
-            <w:tcBorders>
-              <w:top w:val="single" w:sz="4" w:space="0" w:color="00000A"/>
-              <w:left w:val="single" w:sz="4" w:space="0" w:color="00000A"/>
-              <w:bottom w:val="single" w:sz="4" w:space="0" w:color="00000A"/>
-              <w:right w:val="single" w:sz="4" w:space="0" w:color="00000A"/>
-            </w:tcBorders>
-            <w:shd w:val="clear" w:color="auto" w:fill="auto"/>
-            <w:tcMar>
-              <w:left w:w="216" w:type="dxa"/>
-            </w:tcMar>
-          </w:tcPr>
-          <w:p>
-            <w:pPr>
-              <w:jc w:val="center"/>
-              <w:rPr>
-                <w:rFonts w:cs="Arial"/>
-              </w:rPr>
-            </w:pPr>
-          </w:p>
-        </w:tc>
-        <w:tc>
-          <w:tcPr>
-            <w:tcW w:w="1714" w:type="dxa"/>
+            <w:tcW w:w="1802" w:type="dxa"/>
+            <w:tcBorders>
+              <w:top w:val="single" w:sz="4" w:space="0" w:color="00000A"/>
+              <w:left w:val="single" w:sz="4" w:space="0" w:color="00000A"/>
+              <w:bottom w:val="single" w:sz="4" w:space="0" w:color="00000A"/>
+              <w:right w:val="single" w:sz="4" w:space="0" w:color="00000A"/>
+            </w:tcBorders>
+            <w:shd w:val="clear" w:color="auto" w:fill="auto"/>
+            <w:tcMar>
+              <w:left w:w="216" w:type="dxa"/>
+            </w:tcMar>
+          </w:tcPr>
+          <w:p>
+            <w:pPr>
+              <w:jc w:val="center"/>
+              <w:rPr>
+                <w:rFonts w:cs="Arial"/>
+              </w:rPr>
+            </w:pPr>
+          </w:p>
+        </w:tc>
+        <w:tc>
+          <w:tcPr>
+            <w:tcW w:w="1634" w:type="dxa"/>
             <w:tcBorders>
               <w:top w:val="single" w:sz="4" w:space="0" w:color="00000A"/>
               <w:left w:val="single" w:sz="4" w:space="0" w:color="00000A"/>
@@ -786,7 +778,7 @@
         </w:trPr>
         <w:tc>
           <w:tcPr>
-            <w:tcW w:w="1835" w:type="dxa"/>
+            <w:tcW w:w="1780" w:type="dxa"/>
             <w:tcBorders>
               <w:top w:val="single" w:sz="4" w:space="0" w:color="00000A"/>
               <w:left w:val="single" w:sz="4" w:space="0" w:color="00000A"/>
@@ -815,7 +807,7 @@
         </w:tc>
         <w:tc>
           <w:tcPr>
-            <w:tcW w:w="1799" w:type="dxa"/>
+            <w:tcW w:w="2380" w:type="dxa"/>
             <w:gridSpan w:val="2"/>
             <w:tcBorders>
               <w:top w:val="single" w:sz="4" w:space="0" w:color="00000A"/>
@@ -857,7 +849,7 @@
         </w:tc>
         <w:tc>
           <w:tcPr>
-            <w:tcW w:w="1799" w:type="dxa"/>
+            <w:tcW w:w="1759" w:type="dxa"/>
             <w:tcBorders>
               <w:top w:val="single" w:sz="4" w:space="0" w:color="00000A"/>
               <w:left w:val="single" w:sz="4" w:space="0" w:color="00000A"/>
@@ -886,7 +878,7 @@
         </w:tc>
         <w:tc>
           <w:tcPr>
-            <w:tcW w:w="1889" w:type="dxa"/>
+            <w:tcW w:w="1877" w:type="dxa"/>
             <w:tcBorders>
               <w:top w:val="single" w:sz="4" w:space="0" w:color="00000A"/>
               <w:left w:val="single" w:sz="4" w:space="0" w:color="00000A"/>
@@ -915,30 +907,30 @@
         </w:tc>
         <w:tc>
           <w:tcPr>
-            <w:tcW w:w="1979" w:type="dxa"/>
-            <w:tcBorders>
-              <w:top w:val="single" w:sz="4" w:space="0" w:color="00000A"/>
-              <w:left w:val="single" w:sz="4" w:space="0" w:color="00000A"/>
-              <w:bottom w:val="single" w:sz="4" w:space="0" w:color="00000A"/>
-              <w:right w:val="single" w:sz="4" w:space="0" w:color="00000A"/>
-            </w:tcBorders>
-            <w:shd w:val="clear" w:color="auto" w:fill="auto"/>
-            <w:tcMar>
-              <w:left w:w="216" w:type="dxa"/>
-            </w:tcMar>
-          </w:tcPr>
-          <w:p>
-            <w:pPr>
-              <w:jc w:val="center"/>
-              <w:rPr>
-                <w:rFonts w:cs="Arial"/>
-              </w:rPr>
-            </w:pPr>
-          </w:p>
-        </w:tc>
-        <w:tc>
-          <w:tcPr>
-            <w:tcW w:w="1714" w:type="dxa"/>
+            <w:tcW w:w="1802" w:type="dxa"/>
+            <w:tcBorders>
+              <w:top w:val="single" w:sz="4" w:space="0" w:color="00000A"/>
+              <w:left w:val="single" w:sz="4" w:space="0" w:color="00000A"/>
+              <w:bottom w:val="single" w:sz="4" w:space="0" w:color="00000A"/>
+              <w:right w:val="single" w:sz="4" w:space="0" w:color="00000A"/>
+            </w:tcBorders>
+            <w:shd w:val="clear" w:color="auto" w:fill="auto"/>
+            <w:tcMar>
+              <w:left w:w="216" w:type="dxa"/>
+            </w:tcMar>
+          </w:tcPr>
+          <w:p>
+            <w:pPr>
+              <w:jc w:val="center"/>
+              <w:rPr>
+                <w:rFonts w:cs="Arial"/>
+              </w:rPr>
+            </w:pPr>
+          </w:p>
+        </w:tc>
+        <w:tc>
+          <w:tcPr>
+            <w:tcW w:w="1634" w:type="dxa"/>
             <w:tcBorders>
               <w:top w:val="single" w:sz="4" w:space="0" w:color="00000A"/>
               <w:left w:val="single" w:sz="4" w:space="0" w:color="00000A"/>
@@ -972,7 +964,7 @@
         </w:trPr>
         <w:tc>
           <w:tcPr>
-            <w:tcW w:w="1835" w:type="dxa"/>
+            <w:tcW w:w="1780" w:type="dxa"/>
             <w:tcBorders>
               <w:top w:val="single" w:sz="4" w:space="0" w:color="00000A"/>
               <w:left w:val="single" w:sz="4" w:space="0" w:color="00000A"/>
@@ -1001,7 +993,7 @@
         </w:tc>
         <w:tc>
           <w:tcPr>
-            <w:tcW w:w="1799" w:type="dxa"/>
+            <w:tcW w:w="2380" w:type="dxa"/>
             <w:gridSpan w:val="2"/>
             <w:tcBorders>
               <w:top w:val="single" w:sz="4" w:space="0" w:color="00000A"/>
@@ -1043,30 +1035,30 @@
         </w:tc>
         <w:tc>
           <w:tcPr>
-            <w:tcW w:w="1799" w:type="dxa"/>
-            <w:tcBorders>
-              <w:top w:val="single" w:sz="4" w:space="0" w:color="00000A"/>
-              <w:left w:val="single" w:sz="4" w:space="0" w:color="00000A"/>
-              <w:bottom w:val="single" w:sz="4" w:space="0" w:color="00000A"/>
-              <w:right w:val="single" w:sz="4" w:space="0" w:color="00000A"/>
-            </w:tcBorders>
-            <w:shd w:val="clear" w:color="auto" w:fill="auto"/>
-            <w:tcMar>
-              <w:left w:w="216" w:type="dxa"/>
-            </w:tcMar>
-          </w:tcPr>
-          <w:p>
-            <w:pPr>
-              <w:jc w:val="center"/>
-              <w:rPr>
-                <w:rFonts w:cs="Arial"/>
-              </w:rPr>
-            </w:pPr>
-          </w:p>
-        </w:tc>
-        <w:tc>
-          <w:tcPr>
-            <w:tcW w:w="1889" w:type="dxa"/>
+            <w:tcW w:w="1759" w:type="dxa"/>
+            <w:tcBorders>
+              <w:top w:val="single" w:sz="4" w:space="0" w:color="00000A"/>
+              <w:left w:val="single" w:sz="4" w:space="0" w:color="00000A"/>
+              <w:bottom w:val="single" w:sz="4" w:space="0" w:color="00000A"/>
+              <w:right w:val="single" w:sz="4" w:space="0" w:color="00000A"/>
+            </w:tcBorders>
+            <w:shd w:val="clear" w:color="auto" w:fill="auto"/>
+            <w:tcMar>
+              <w:left w:w="216" w:type="dxa"/>
+            </w:tcMar>
+          </w:tcPr>
+          <w:p>
+            <w:pPr>
+              <w:jc w:val="center"/>
+              <w:rPr>
+                <w:rFonts w:cs="Arial"/>
+              </w:rPr>
+            </w:pPr>
+          </w:p>
+        </w:tc>
+        <w:tc>
+          <w:tcPr>
+            <w:tcW w:w="1877" w:type="dxa"/>
             <w:tcBorders>
               <w:top w:val="single" w:sz="4" w:space="0" w:color="00000A"/>
               <w:left w:val="single" w:sz="4" w:space="0" w:color="00000A"/>
@@ -1092,33 +1084,47 @@
               <w:t>Use-Case</w:t>
             </w:r>
           </w:p>
-        </w:tc>
-        <w:tc>
-          <w:tcPr>
-            <w:tcW w:w="1979" w:type="dxa"/>
-            <w:tcBorders>
-              <w:top w:val="single" w:sz="4" w:space="0" w:color="00000A"/>
-              <w:left w:val="single" w:sz="4" w:space="0" w:color="00000A"/>
-              <w:bottom w:val="single" w:sz="4" w:space="0" w:color="00000A"/>
-              <w:right w:val="single" w:sz="4" w:space="0" w:color="00000A"/>
-            </w:tcBorders>
-            <w:shd w:val="clear" w:color="auto" w:fill="auto"/>
-            <w:tcMar>
-              <w:left w:w="216" w:type="dxa"/>
-            </w:tcMar>
-          </w:tcPr>
-          <w:p>
-            <w:pPr>
-              <w:jc w:val="center"/>
-              <w:rPr>
-                <w:rFonts w:cs="Arial"/>
-              </w:rPr>
-            </w:pPr>
-          </w:p>
-        </w:tc>
-        <w:tc>
-          <w:tcPr>
-            <w:tcW w:w="1714" w:type="dxa"/>
+          <w:p>
+            <w:pPr>
+              <w:jc w:val="center"/>
+              <w:rPr>
+                <w:rFonts w:cs="Arial"/>
+              </w:rPr>
+            </w:pPr>
+            <w:r>
+              <w:rPr>
+                <w:rFonts w:cs="Arial"/>
+              </w:rPr>
+              <w:t>Fixes</w:t>
+            </w:r>
+          </w:p>
+        </w:tc>
+        <w:tc>
+          <w:tcPr>
+            <w:tcW w:w="1802" w:type="dxa"/>
+            <w:tcBorders>
+              <w:top w:val="single" w:sz="4" w:space="0" w:color="00000A"/>
+              <w:left w:val="single" w:sz="4" w:space="0" w:color="00000A"/>
+              <w:bottom w:val="single" w:sz="4" w:space="0" w:color="00000A"/>
+              <w:right w:val="single" w:sz="4" w:space="0" w:color="00000A"/>
+            </w:tcBorders>
+            <w:shd w:val="clear" w:color="auto" w:fill="auto"/>
+            <w:tcMar>
+              <w:left w:w="216" w:type="dxa"/>
+            </w:tcMar>
+          </w:tcPr>
+          <w:p>
+            <w:pPr>
+              <w:jc w:val="center"/>
+              <w:rPr>
+                <w:rFonts w:cs="Arial"/>
+              </w:rPr>
+            </w:pPr>
+          </w:p>
+        </w:tc>
+        <w:tc>
+          <w:tcPr>
+            <w:tcW w:w="1634" w:type="dxa"/>
             <w:tcBorders>
               <w:top w:val="single" w:sz="4" w:space="0" w:color="00000A"/>
               <w:left w:val="single" w:sz="4" w:space="0" w:color="00000A"/>
@@ -1152,7 +1158,7 @@
         </w:trPr>
         <w:tc>
           <w:tcPr>
-            <w:tcW w:w="1835" w:type="dxa"/>
+            <w:tcW w:w="1780" w:type="dxa"/>
             <w:tcBorders>
               <w:top w:val="single" w:sz="4" w:space="0" w:color="00000A"/>
               <w:left w:val="single" w:sz="4" w:space="0" w:color="00000A"/>
@@ -1181,7 +1187,7 @@
         </w:tc>
         <w:tc>
           <w:tcPr>
-            <w:tcW w:w="1799" w:type="dxa"/>
+            <w:tcW w:w="2380" w:type="dxa"/>
             <w:gridSpan w:val="2"/>
             <w:tcBorders>
               <w:top w:val="single" w:sz="4" w:space="0" w:color="00000A"/>
@@ -1223,7 +1229,7 @@
         </w:tc>
         <w:tc>
           <w:tcPr>
-            <w:tcW w:w="1799" w:type="dxa"/>
+            <w:tcW w:w="1759" w:type="dxa"/>
             <w:tcBorders>
               <w:top w:val="single" w:sz="4" w:space="0" w:color="00000A"/>
               <w:left w:val="single" w:sz="4" w:space="0" w:color="00000A"/>
@@ -1252,7 +1258,7 @@
         </w:tc>
         <w:tc>
           <w:tcPr>
-            <w:tcW w:w="1889" w:type="dxa"/>
+            <w:tcW w:w="1877" w:type="dxa"/>
             <w:tcBorders>
               <w:top w:val="single" w:sz="4" w:space="0" w:color="00000A"/>
               <w:left w:val="single" w:sz="4" w:space="0" w:color="00000A"/>
@@ -1281,30 +1287,30 @@
         </w:tc>
         <w:tc>
           <w:tcPr>
-            <w:tcW w:w="1979" w:type="dxa"/>
-            <w:tcBorders>
-              <w:top w:val="single" w:sz="4" w:space="0" w:color="00000A"/>
-              <w:left w:val="single" w:sz="4" w:space="0" w:color="00000A"/>
-              <w:bottom w:val="single" w:sz="4" w:space="0" w:color="00000A"/>
-              <w:right w:val="single" w:sz="4" w:space="0" w:color="00000A"/>
-            </w:tcBorders>
-            <w:shd w:val="clear" w:color="auto" w:fill="auto"/>
-            <w:tcMar>
-              <w:left w:w="216" w:type="dxa"/>
-            </w:tcMar>
-          </w:tcPr>
-          <w:p>
-            <w:pPr>
-              <w:jc w:val="center"/>
-              <w:rPr>
-                <w:rFonts w:cs="Arial"/>
-              </w:rPr>
-            </w:pPr>
-          </w:p>
-        </w:tc>
-        <w:tc>
-          <w:tcPr>
-            <w:tcW w:w="1714" w:type="dxa"/>
+            <w:tcW w:w="1802" w:type="dxa"/>
+            <w:tcBorders>
+              <w:top w:val="single" w:sz="4" w:space="0" w:color="00000A"/>
+              <w:left w:val="single" w:sz="4" w:space="0" w:color="00000A"/>
+              <w:bottom w:val="single" w:sz="4" w:space="0" w:color="00000A"/>
+              <w:right w:val="single" w:sz="4" w:space="0" w:color="00000A"/>
+            </w:tcBorders>
+            <w:shd w:val="clear" w:color="auto" w:fill="auto"/>
+            <w:tcMar>
+              <w:left w:w="216" w:type="dxa"/>
+            </w:tcMar>
+          </w:tcPr>
+          <w:p>
+            <w:pPr>
+              <w:jc w:val="center"/>
+              <w:rPr>
+                <w:rFonts w:cs="Arial"/>
+              </w:rPr>
+            </w:pPr>
+          </w:p>
+        </w:tc>
+        <w:tc>
+          <w:tcPr>
+            <w:tcW w:w="1634" w:type="dxa"/>
             <w:tcBorders>
               <w:top w:val="single" w:sz="4" w:space="0" w:color="00000A"/>
               <w:left w:val="single" w:sz="4" w:space="0" w:color="00000A"/>
@@ -1338,7 +1344,7 @@
         </w:trPr>
         <w:tc>
           <w:tcPr>
-            <w:tcW w:w="1835" w:type="dxa"/>
+            <w:tcW w:w="1780" w:type="dxa"/>
             <w:tcBorders>
               <w:top w:val="single" w:sz="4" w:space="0" w:color="00000A"/>
               <w:left w:val="single" w:sz="4" w:space="0" w:color="00000A"/>
@@ -1381,7 +1387,7 @@
         </w:tc>
         <w:tc>
           <w:tcPr>
-            <w:tcW w:w="1799" w:type="dxa"/>
+            <w:tcW w:w="2380" w:type="dxa"/>
             <w:gridSpan w:val="2"/>
             <w:tcBorders>
               <w:top w:val="single" w:sz="4" w:space="0" w:color="00000A"/>
@@ -1423,7 +1429,7 @@
         </w:tc>
         <w:tc>
           <w:tcPr>
-            <w:tcW w:w="1799" w:type="dxa"/>
+            <w:tcW w:w="1759" w:type="dxa"/>
             <w:tcBorders>
               <w:top w:val="single" w:sz="4" w:space="0" w:color="00000A"/>
               <w:left w:val="single" w:sz="4" w:space="0" w:color="00000A"/>
@@ -1452,7 +1458,7 @@
         </w:tc>
         <w:tc>
           <w:tcPr>
-            <w:tcW w:w="1889" w:type="dxa"/>
+            <w:tcW w:w="1877" w:type="dxa"/>
             <w:tcBorders>
               <w:top w:val="single" w:sz="4" w:space="0" w:color="00000A"/>
               <w:left w:val="single" w:sz="4" w:space="0" w:color="00000A"/>
@@ -1481,30 +1487,30 @@
         </w:tc>
         <w:tc>
           <w:tcPr>
-            <w:tcW w:w="1979" w:type="dxa"/>
-            <w:tcBorders>
-              <w:top w:val="single" w:sz="4" w:space="0" w:color="00000A"/>
-              <w:left w:val="single" w:sz="4" w:space="0" w:color="00000A"/>
-              <w:bottom w:val="single" w:sz="4" w:space="0" w:color="00000A"/>
-              <w:right w:val="single" w:sz="4" w:space="0" w:color="00000A"/>
-            </w:tcBorders>
-            <w:shd w:val="clear" w:color="auto" w:fill="auto"/>
-            <w:tcMar>
-              <w:left w:w="216" w:type="dxa"/>
-            </w:tcMar>
-          </w:tcPr>
-          <w:p>
-            <w:pPr>
-              <w:jc w:val="center"/>
-              <w:rPr>
-                <w:rFonts w:cs="Arial"/>
-              </w:rPr>
-            </w:pPr>
-          </w:p>
-        </w:tc>
-        <w:tc>
-          <w:tcPr>
-            <w:tcW w:w="1714" w:type="dxa"/>
+            <w:tcW w:w="1802" w:type="dxa"/>
+            <w:tcBorders>
+              <w:top w:val="single" w:sz="4" w:space="0" w:color="00000A"/>
+              <w:left w:val="single" w:sz="4" w:space="0" w:color="00000A"/>
+              <w:bottom w:val="single" w:sz="4" w:space="0" w:color="00000A"/>
+              <w:right w:val="single" w:sz="4" w:space="0" w:color="00000A"/>
+            </w:tcBorders>
+            <w:shd w:val="clear" w:color="auto" w:fill="auto"/>
+            <w:tcMar>
+              <w:left w:w="216" w:type="dxa"/>
+            </w:tcMar>
+          </w:tcPr>
+          <w:p>
+            <w:pPr>
+              <w:jc w:val="center"/>
+              <w:rPr>
+                <w:rFonts w:cs="Arial"/>
+              </w:rPr>
+            </w:pPr>
+          </w:p>
+        </w:tc>
+        <w:tc>
+          <w:tcPr>
+            <w:tcW w:w="1634" w:type="dxa"/>
             <w:tcBorders>
               <w:top w:val="single" w:sz="4" w:space="0" w:color="00000A"/>
               <w:left w:val="single" w:sz="4" w:space="0" w:color="00000A"/>
@@ -1538,36 +1544,40 @@
         </w:trPr>
         <w:tc>
           <w:tcPr>
-            <w:tcW w:w="1835" w:type="dxa"/>
-            <w:tcBorders>
-              <w:top w:val="single" w:sz="4" w:space="0" w:color="00000A"/>
-              <w:left w:val="single" w:sz="4" w:space="0" w:color="00000A"/>
-              <w:bottom w:val="single" w:sz="4" w:space="0" w:color="00000A"/>
-              <w:right w:val="single" w:sz="4" w:space="0" w:color="00000A"/>
-            </w:tcBorders>
-            <w:shd w:val="clear" w:color="auto" w:fill="auto"/>
-            <w:tcMar>
-              <w:left w:w="216" w:type="dxa"/>
-            </w:tcMar>
-          </w:tcPr>
-          <w:p>
-            <w:pPr>
-              <w:jc w:val="center"/>
-              <w:rPr>
-                <w:rFonts w:cs="Arial"/>
-              </w:rPr>
-            </w:pPr>
-            <w:r>
-              <w:rPr>
-                <w:rFonts w:cs="Arial"/>
-              </w:rPr>
-              <w:t>21/10/14</w:t>
-            </w:r>
-          </w:p>
-        </w:tc>
-        <w:tc>
-          <w:tcPr>
-            <w:tcW w:w="1799" w:type="dxa"/>
+            <w:tcW w:w="1780" w:type="dxa"/>
+            <w:tcBorders>
+              <w:top w:val="single" w:sz="4" w:space="0" w:color="00000A"/>
+              <w:left w:val="single" w:sz="4" w:space="0" w:color="00000A"/>
+              <w:bottom w:val="single" w:sz="4" w:space="0" w:color="00000A"/>
+              <w:right w:val="single" w:sz="4" w:space="0" w:color="00000A"/>
+            </w:tcBorders>
+            <w:shd w:val="clear" w:color="auto" w:fill="auto"/>
+            <w:tcMar>
+              <w:left w:w="216" w:type="dxa"/>
+            </w:tcMar>
+          </w:tcPr>
+          <w:p>
+            <w:pPr>
+              <w:jc w:val="center"/>
+              <w:rPr>
+                <w:rFonts w:cs="Arial"/>
+              </w:rPr>
+            </w:pPr>
+            <w:bookmarkStart w:id="1" w:name="OLE_LINK6"/>
+            <w:bookmarkStart w:id="2" w:name="OLE_LINK5"/>
+            <w:bookmarkEnd w:id="1"/>
+            <w:bookmarkEnd w:id="2"/>
+            <w:r>
+              <w:rPr>
+                <w:rFonts w:cs="Arial"/>
+              </w:rPr>
+              <w:t>16/11/14</w:t>
+            </w:r>
+          </w:p>
+        </w:tc>
+        <w:tc>
+          <w:tcPr>
+            <w:tcW w:w="2380" w:type="dxa"/>
             <w:gridSpan w:val="2"/>
             <w:tcBorders>
               <w:top w:val="single" w:sz="4" w:space="0" w:color="00000A"/>
@@ -1583,113 +1593,101 @@
           <w:p>
             <w:pPr>
               <w:rPr>
-                <w:rFonts w:ascii="Calibri" w:hAnsi="Calibri"/>
-                <w:color w:val="000000"/>
-                <w:sz w:val="22"/>
-                <w:szCs w:val="22"/>
-              </w:rPr>
-            </w:pPr>
-            <w:r>
-              <w:rPr>
-                <w:rFonts w:ascii="Calibri" w:hAnsi="Calibri"/>
-                <w:color w:val="000000"/>
-                <w:sz w:val="22"/>
-                <w:szCs w:val="22"/>
-              </w:rPr>
-              <w:t>SE_02_PPLAN_03</w:t>
-            </w:r>
-          </w:p>
-          <w:p>
-            <w:pPr>
-              <w:rPr>
-                <w:rFonts w:cs="Arial"/>
-              </w:rPr>
-            </w:pPr>
-          </w:p>
-        </w:tc>
-        <w:tc>
-          <w:tcPr>
-            <w:tcW w:w="1799" w:type="dxa"/>
-            <w:tcBorders>
-              <w:top w:val="single" w:sz="4" w:space="0" w:color="00000A"/>
-              <w:left w:val="single" w:sz="4" w:space="0" w:color="00000A"/>
-              <w:bottom w:val="single" w:sz="4" w:space="0" w:color="00000A"/>
-              <w:right w:val="single" w:sz="4" w:space="0" w:color="00000A"/>
-            </w:tcBorders>
-            <w:shd w:val="clear" w:color="auto" w:fill="auto"/>
-            <w:tcMar>
-              <w:left w:w="216" w:type="dxa"/>
-            </w:tcMar>
-          </w:tcPr>
-          <w:p>
-            <w:pPr>
-              <w:rPr>
-                <w:rFonts w:cs="Arial"/>
-              </w:rPr>
-            </w:pPr>
-            <w:r>
-              <w:rPr>
-                <w:rFonts w:cs="Arial"/>
-              </w:rPr>
-              <w:t>wia3</w:t>
-            </w:r>
-          </w:p>
-        </w:tc>
-        <w:tc>
-          <w:tcPr>
-            <w:tcW w:w="1889" w:type="dxa"/>
-            <w:tcBorders>
-              <w:top w:val="single" w:sz="4" w:space="0" w:color="00000A"/>
-              <w:left w:val="single" w:sz="4" w:space="0" w:color="00000A"/>
-              <w:bottom w:val="single" w:sz="4" w:space="0" w:color="00000A"/>
-              <w:right w:val="single" w:sz="4" w:space="0" w:color="00000A"/>
-            </w:tcBorders>
-            <w:shd w:val="clear" w:color="auto" w:fill="auto"/>
-            <w:tcMar>
-              <w:left w:w="216" w:type="dxa"/>
-            </w:tcMar>
-          </w:tcPr>
-          <w:p>
-            <w:pPr>
-              <w:jc w:val="center"/>
-              <w:rPr>
-                <w:rFonts w:cs="Arial"/>
-              </w:rPr>
-            </w:pPr>
-            <w:r>
-              <w:rPr>
-                <w:rFonts w:cs="Arial"/>
-              </w:rPr>
-              <w:t>Use-Case</w:t>
-            </w:r>
-          </w:p>
-        </w:tc>
-        <w:tc>
-          <w:tcPr>
-            <w:tcW w:w="1979" w:type="dxa"/>
-            <w:tcBorders>
-              <w:top w:val="single" w:sz="4" w:space="0" w:color="00000A"/>
-              <w:left w:val="single" w:sz="4" w:space="0" w:color="00000A"/>
-              <w:bottom w:val="single" w:sz="4" w:space="0" w:color="00000A"/>
-              <w:right w:val="single" w:sz="4" w:space="0" w:color="00000A"/>
-            </w:tcBorders>
-            <w:shd w:val="clear" w:color="auto" w:fill="auto"/>
-            <w:tcMar>
-              <w:left w:w="216" w:type="dxa"/>
-            </w:tcMar>
-          </w:tcPr>
-          <w:p>
-            <w:pPr>
-              <w:jc w:val="center"/>
-              <w:rPr>
-                <w:rFonts w:cs="Arial"/>
-              </w:rPr>
-            </w:pPr>
-          </w:p>
-        </w:tc>
-        <w:tc>
-          <w:tcPr>
-            <w:tcW w:w="1714" w:type="dxa"/>
+                <w:rFonts w:cs="Arial"/>
+              </w:rPr>
+            </w:pPr>
+            <w:r>
+              <w:rPr>
+                <w:rFonts w:cs="Arial"/>
+              </w:rPr>
+              <w:t>SE_02_DS_03_W</w:t>
+            </w:r>
+          </w:p>
+        </w:tc>
+        <w:tc>
+          <w:tcPr>
+            <w:tcW w:w="1759" w:type="dxa"/>
+            <w:tcBorders>
+              <w:top w:val="single" w:sz="4" w:space="0" w:color="00000A"/>
+              <w:left w:val="single" w:sz="4" w:space="0" w:color="00000A"/>
+              <w:bottom w:val="single" w:sz="4" w:space="0" w:color="00000A"/>
+              <w:right w:val="single" w:sz="4" w:space="0" w:color="00000A"/>
+            </w:tcBorders>
+            <w:shd w:val="clear" w:color="auto" w:fill="auto"/>
+            <w:tcMar>
+              <w:left w:w="216" w:type="dxa"/>
+            </w:tcMar>
+          </w:tcPr>
+          <w:p>
+            <w:pPr>
+              <w:jc w:val="center"/>
+              <w:rPr>
+                <w:rFonts w:cs="Arial"/>
+              </w:rPr>
+            </w:pPr>
+            <w:r>
+              <w:rPr>
+                <w:rFonts w:cs="Arial"/>
+              </w:rPr>
+              <w:t>daw54</w:t>
+            </w:r>
+          </w:p>
+        </w:tc>
+        <w:tc>
+          <w:tcPr>
+            <w:tcW w:w="1877" w:type="dxa"/>
+            <w:tcBorders>
+              <w:top w:val="single" w:sz="4" w:space="0" w:color="00000A"/>
+              <w:left w:val="single" w:sz="4" w:space="0" w:color="00000A"/>
+              <w:bottom w:val="single" w:sz="4" w:space="0" w:color="00000A"/>
+              <w:right w:val="single" w:sz="4" w:space="0" w:color="00000A"/>
+            </w:tcBorders>
+            <w:shd w:val="clear" w:color="auto" w:fill="auto"/>
+            <w:tcMar>
+              <w:left w:w="216" w:type="dxa"/>
+            </w:tcMar>
+          </w:tcPr>
+          <w:p>
+            <w:pPr>
+              <w:jc w:val="center"/>
+              <w:rPr>
+                <w:rFonts w:cs="Arial"/>
+              </w:rPr>
+            </w:pPr>
+            <w:r>
+              <w:rPr>
+                <w:rFonts w:cs="Arial"/>
+              </w:rPr>
+              <w:t>Dependency Descriptions</w:t>
+            </w:r>
+          </w:p>
+        </w:tc>
+        <w:tc>
+          <w:tcPr>
+            <w:tcW w:w="1802" w:type="dxa"/>
+            <w:tcBorders>
+              <w:top w:val="single" w:sz="4" w:space="0" w:color="00000A"/>
+              <w:left w:val="single" w:sz="4" w:space="0" w:color="00000A"/>
+              <w:bottom w:val="single" w:sz="4" w:space="0" w:color="00000A"/>
+              <w:right w:val="single" w:sz="4" w:space="0" w:color="00000A"/>
+            </w:tcBorders>
+            <w:shd w:val="clear" w:color="auto" w:fill="auto"/>
+            <w:tcMar>
+              <w:left w:w="216" w:type="dxa"/>
+            </w:tcMar>
+          </w:tcPr>
+          <w:p>
+            <w:pPr>
+              <w:jc w:val="center"/>
+              <w:rPr>
+                <w:rFonts w:cs="Arial"/>
+              </w:rPr>
+            </w:pPr>
+          </w:p>
+        </w:tc>
+        <w:tc>
+          <w:tcPr>
+            <w:tcW w:w="1634" w:type="dxa"/>
             <w:tcBorders>
               <w:top w:val="single" w:sz="4" w:space="0" w:color="00000A"/>
               <w:left w:val="single" w:sz="4" w:space="0" w:color="00000A"/>
@@ -1723,36 +1721,33 @@
         </w:trPr>
         <w:tc>
           <w:tcPr>
-            <w:tcW w:w="1835" w:type="dxa"/>
-            <w:tcBorders>
-              <w:top w:val="single" w:sz="4" w:space="0" w:color="00000A"/>
-              <w:left w:val="single" w:sz="4" w:space="0" w:color="00000A"/>
-              <w:bottom w:val="single" w:sz="4" w:space="0" w:color="00000A"/>
-              <w:right w:val="single" w:sz="4" w:space="0" w:color="00000A"/>
-            </w:tcBorders>
-            <w:shd w:val="clear" w:color="auto" w:fill="auto"/>
-            <w:tcMar>
-              <w:left w:w="216" w:type="dxa"/>
-            </w:tcMar>
-          </w:tcPr>
-          <w:p>
-            <w:pPr>
-              <w:jc w:val="center"/>
-              <w:rPr>
-                <w:rFonts w:cs="Arial"/>
-              </w:rPr>
-            </w:pPr>
-            <w:r>
-              <w:rPr>
-                <w:rFonts w:cs="Arial"/>
-              </w:rPr>
-              <w:t>24/10/14</w:t>
-            </w:r>
-          </w:p>
-        </w:tc>
-        <w:tc>
-          <w:tcPr>
-            <w:tcW w:w="1799" w:type="dxa"/>
+            <w:tcW w:w="1780" w:type="dxa"/>
+            <w:tcBorders>
+              <w:top w:val="single" w:sz="4" w:space="0" w:color="00000A"/>
+              <w:left w:val="single" w:sz="4" w:space="0" w:color="00000A"/>
+              <w:bottom w:val="single" w:sz="4" w:space="0" w:color="00000A"/>
+              <w:right w:val="single" w:sz="4" w:space="0" w:color="00000A"/>
+            </w:tcBorders>
+            <w:shd w:val="clear" w:color="auto" w:fill="auto"/>
+            <w:tcMar>
+              <w:left w:w="216" w:type="dxa"/>
+            </w:tcMar>
+          </w:tcPr>
+          <w:p>
+            <w:pPr>
+              <w:jc w:val="center"/>
+              <w:rPr>
+                <w:rFonts w:cs="Arial"/>
+              </w:rPr>
+            </w:pPr>
+            <w:r>
+              <w:t>23/11/14</w:t>
+            </w:r>
+          </w:p>
+        </w:tc>
+        <w:tc>
+          <w:tcPr>
+            <w:tcW w:w="2380" w:type="dxa"/>
             <w:gridSpan w:val="2"/>
             <w:tcBorders>
               <w:top w:val="single" w:sz="4" w:space="0" w:color="00000A"/>
@@ -1768,137 +1763,112 @@
           <w:p>
             <w:pPr>
               <w:rPr>
-                <w:rFonts w:ascii="Calibri" w:hAnsi="Calibri"/>
-                <w:color w:val="000000"/>
-                <w:sz w:val="22"/>
-                <w:szCs w:val="22"/>
-              </w:rPr>
-            </w:pPr>
-            <w:r>
-              <w:rPr>
-                <w:rFonts w:ascii="Calibri" w:hAnsi="Calibri"/>
-                <w:color w:val="000000"/>
-                <w:sz w:val="22"/>
-                <w:szCs w:val="22"/>
-              </w:rPr>
-              <w:t>SE_02_PPLAN_03</w:t>
-            </w:r>
-          </w:p>
-          <w:p>
-            <w:pPr>
-              <w:rPr>
-                <w:rFonts w:cs="Arial"/>
-              </w:rPr>
-            </w:pPr>
-          </w:p>
-        </w:tc>
-        <w:tc>
-          <w:tcPr>
-            <w:tcW w:w="1799" w:type="dxa"/>
-            <w:tcBorders>
-              <w:top w:val="single" w:sz="4" w:space="0" w:color="00000A"/>
-              <w:left w:val="single" w:sz="4" w:space="0" w:color="00000A"/>
-              <w:bottom w:val="single" w:sz="4" w:space="0" w:color="00000A"/>
-              <w:right w:val="single" w:sz="4" w:space="0" w:color="00000A"/>
-            </w:tcBorders>
-            <w:shd w:val="clear" w:color="auto" w:fill="auto"/>
-            <w:tcMar>
-              <w:left w:w="216" w:type="dxa"/>
-            </w:tcMar>
-          </w:tcPr>
-          <w:p>
-            <w:pPr>
-              <w:jc w:val="center"/>
-              <w:rPr>
-                <w:rFonts w:cs="Arial"/>
-              </w:rPr>
-            </w:pPr>
-            <w:r>
-              <w:rPr>
-                <w:rFonts w:cs="Arial"/>
-              </w:rPr>
-              <w:t>-</w:t>
-            </w:r>
-          </w:p>
-        </w:tc>
-        <w:tc>
-          <w:tcPr>
-            <w:tcW w:w="1889" w:type="dxa"/>
-            <w:tcBorders>
-              <w:top w:val="single" w:sz="4" w:space="0" w:color="00000A"/>
-              <w:left w:val="single" w:sz="4" w:space="0" w:color="00000A"/>
-              <w:bottom w:val="single" w:sz="4" w:space="0" w:color="00000A"/>
-              <w:right w:val="single" w:sz="4" w:space="0" w:color="00000A"/>
-            </w:tcBorders>
-            <w:shd w:val="clear" w:color="auto" w:fill="auto"/>
-            <w:tcMar>
-              <w:left w:w="216" w:type="dxa"/>
-            </w:tcMar>
-          </w:tcPr>
-          <w:p>
-            <w:pPr>
-              <w:jc w:val="center"/>
-              <w:rPr>
-                <w:rFonts w:cs="Arial"/>
-              </w:rPr>
-            </w:pPr>
-            <w:r>
-              <w:rPr>
-                <w:rFonts w:cs="Arial"/>
-              </w:rPr>
-              <w:t>Use-Case</w:t>
-            </w:r>
-          </w:p>
-        </w:tc>
-        <w:tc>
-          <w:tcPr>
-            <w:tcW w:w="1979" w:type="dxa"/>
-            <w:tcBorders>
-              <w:top w:val="single" w:sz="4" w:space="0" w:color="00000A"/>
-              <w:left w:val="single" w:sz="4" w:space="0" w:color="00000A"/>
-              <w:bottom w:val="single" w:sz="4" w:space="0" w:color="00000A"/>
-              <w:right w:val="single" w:sz="4" w:space="0" w:color="00000A"/>
-            </w:tcBorders>
-            <w:shd w:val="clear" w:color="auto" w:fill="auto"/>
-            <w:tcMar>
-              <w:left w:w="216" w:type="dxa"/>
-            </w:tcMar>
-          </w:tcPr>
-          <w:p>
-            <w:pPr>
-              <w:jc w:val="center"/>
-              <w:rPr>
-                <w:rFonts w:cs="Arial"/>
-              </w:rPr>
-            </w:pPr>
-          </w:p>
-        </w:tc>
-        <w:tc>
-          <w:tcPr>
-            <w:tcW w:w="1714" w:type="dxa"/>
-            <w:tcBorders>
-              <w:top w:val="single" w:sz="4" w:space="0" w:color="00000A"/>
-              <w:left w:val="single" w:sz="4" w:space="0" w:color="00000A"/>
-              <w:bottom w:val="single" w:sz="4" w:space="0" w:color="00000A"/>
-              <w:right w:val="single" w:sz="4" w:space="0" w:color="00000A"/>
-            </w:tcBorders>
-            <w:shd w:val="clear" w:color="auto" w:fill="auto"/>
-            <w:tcMar>
-              <w:left w:w="216" w:type="dxa"/>
-            </w:tcMar>
-          </w:tcPr>
-          <w:p>
-            <w:pPr>
-              <w:jc w:val="center"/>
-              <w:rPr>
-                <w:rFonts w:cs="Arial"/>
-              </w:rPr>
-            </w:pPr>
-            <w:r>
-              <w:rPr>
-                <w:rFonts w:cs="Arial"/>
-              </w:rPr>
-              <w:t>2</w:t>
+                <w:rFonts w:cs="Arial"/>
+              </w:rPr>
+            </w:pPr>
+            <w:r>
+              <w:t>SE_02_DS_04_S Interface of Server SE_02_DS_00 Improvements</w:t>
+            </w:r>
+          </w:p>
+        </w:tc>
+        <w:tc>
+          <w:tcPr>
+            <w:tcW w:w="1759" w:type="dxa"/>
+            <w:tcBorders>
+              <w:top w:val="single" w:sz="4" w:space="0" w:color="00000A"/>
+              <w:left w:val="single" w:sz="4" w:space="0" w:color="00000A"/>
+              <w:bottom w:val="single" w:sz="4" w:space="0" w:color="00000A"/>
+              <w:right w:val="single" w:sz="4" w:space="0" w:color="00000A"/>
+            </w:tcBorders>
+            <w:shd w:val="clear" w:color="auto" w:fill="auto"/>
+            <w:tcMar>
+              <w:left w:w="216" w:type="dxa"/>
+            </w:tcMar>
+          </w:tcPr>
+          <w:p>
+            <w:pPr>
+              <w:jc w:val="center"/>
+              <w:rPr>
+                <w:rFonts w:cs="Arial"/>
+              </w:rPr>
+            </w:pPr>
+            <w:r>
+              <w:t>Everyone</w:t>
+            </w:r>
+          </w:p>
+        </w:tc>
+        <w:tc>
+          <w:tcPr>
+            <w:tcW w:w="1877" w:type="dxa"/>
+            <w:tcBorders>
+              <w:top w:val="single" w:sz="4" w:space="0" w:color="00000A"/>
+              <w:left w:val="single" w:sz="4" w:space="0" w:color="00000A"/>
+              <w:bottom w:val="single" w:sz="4" w:space="0" w:color="00000A"/>
+              <w:right w:val="single" w:sz="4" w:space="0" w:color="00000A"/>
+            </w:tcBorders>
+            <w:shd w:val="clear" w:color="auto" w:fill="auto"/>
+            <w:tcMar>
+              <w:left w:w="216" w:type="dxa"/>
+            </w:tcMar>
+          </w:tcPr>
+          <w:p>
+            <w:pPr>
+              <w:jc w:val="center"/>
+              <w:rPr>
+                <w:rFonts w:cs="Arial"/>
+              </w:rPr>
+            </w:pPr>
+          </w:p>
+        </w:tc>
+        <w:tc>
+          <w:tcPr>
+            <w:tcW w:w="1802" w:type="dxa"/>
+            <w:tcBorders>
+              <w:top w:val="single" w:sz="4" w:space="0" w:color="00000A"/>
+              <w:left w:val="single" w:sz="4" w:space="0" w:color="00000A"/>
+              <w:bottom w:val="single" w:sz="4" w:space="0" w:color="00000A"/>
+              <w:right w:val="single" w:sz="4" w:space="0" w:color="00000A"/>
+            </w:tcBorders>
+            <w:shd w:val="clear" w:color="auto" w:fill="auto"/>
+            <w:tcMar>
+              <w:left w:w="216" w:type="dxa"/>
+            </w:tcMar>
+          </w:tcPr>
+          <w:p>
+            <w:pPr>
+              <w:jc w:val="center"/>
+              <w:rPr>
+                <w:rFonts w:cs="Arial"/>
+              </w:rPr>
+            </w:pPr>
+          </w:p>
+        </w:tc>
+        <w:tc>
+          <w:tcPr>
+            <w:tcW w:w="1634" w:type="dxa"/>
+            <w:tcBorders>
+              <w:top w:val="single" w:sz="4" w:space="0" w:color="00000A"/>
+              <w:left w:val="single" w:sz="4" w:space="0" w:color="00000A"/>
+              <w:bottom w:val="single" w:sz="4" w:space="0" w:color="00000A"/>
+              <w:right w:val="single" w:sz="4" w:space="0" w:color="00000A"/>
+            </w:tcBorders>
+            <w:shd w:val="clear" w:color="auto" w:fill="auto"/>
+            <w:tcMar>
+              <w:left w:w="216" w:type="dxa"/>
+            </w:tcMar>
+          </w:tcPr>
+          <w:p>
+            <w:pPr>
+              <w:jc w:val="center"/>
+              <w:rPr>
+                <w:rFonts w:cs="Arial"/>
+              </w:rPr>
+            </w:pPr>
+            <w:r>
+              <w:rPr>
+                <w:rFonts w:cs="Arial"/>
+              </w:rPr>
+              <w:t>3</w:t>
             </w:r>
           </w:p>
         </w:tc>
@@ -1909,38 +1879,36 @@
         </w:trPr>
         <w:tc>
           <w:tcPr>
-            <w:tcW w:w="1835" w:type="dxa"/>
-            <w:tcBorders>
-              <w:top w:val="single" w:sz="4" w:space="0" w:color="00000A"/>
-              <w:left w:val="single" w:sz="4" w:space="0" w:color="00000A"/>
-              <w:bottom w:val="single" w:sz="4" w:space="0" w:color="00000A"/>
-              <w:right w:val="single" w:sz="4" w:space="0" w:color="00000A"/>
-            </w:tcBorders>
-            <w:shd w:val="clear" w:color="auto" w:fill="auto"/>
-            <w:tcMar>
-              <w:left w:w="216" w:type="dxa"/>
-            </w:tcMar>
-          </w:tcPr>
-          <w:p>
-            <w:pPr>
-              <w:jc w:val="center"/>
-              <w:rPr>
-                <w:rFonts w:cs="Arial"/>
-              </w:rPr>
-            </w:pPr>
-            <w:bookmarkStart w:id="1" w:name="OLE_LINK6"/>
-            <w:bookmarkEnd w:id="1"/>
-            <w:r>
-              <w:rPr>
-                <w:rFonts w:cs="Arial"/>
-              </w:rPr>
-              <w:t>28/10/14</w:t>
-            </w:r>
-          </w:p>
-        </w:tc>
-        <w:tc>
-          <w:tcPr>
-            <w:tcW w:w="1799" w:type="dxa"/>
+            <w:tcW w:w="1780" w:type="dxa"/>
+            <w:tcBorders>
+              <w:top w:val="single" w:sz="4" w:space="0" w:color="00000A"/>
+              <w:left w:val="single" w:sz="4" w:space="0" w:color="00000A"/>
+              <w:bottom w:val="single" w:sz="4" w:space="0" w:color="00000A"/>
+              <w:right w:val="single" w:sz="4" w:space="0" w:color="00000A"/>
+            </w:tcBorders>
+            <w:shd w:val="clear" w:color="auto" w:fill="auto"/>
+            <w:tcMar>
+              <w:left w:w="216" w:type="dxa"/>
+            </w:tcMar>
+          </w:tcPr>
+          <w:p>
+            <w:pPr>
+              <w:jc w:val="center"/>
+              <w:rPr>
+                <w:rFonts w:cs="Arial"/>
+              </w:rPr>
+            </w:pPr>
+            <w:r>
+              <w:rPr>
+                <w:rFonts w:cs="Arial"/>
+              </w:rPr>
+              <w:t>05/12/14</w:t>
+            </w:r>
+          </w:p>
+        </w:tc>
+        <w:tc>
+          <w:tcPr>
+            <w:tcW w:w="2380" w:type="dxa"/>
             <w:gridSpan w:val="2"/>
             <w:tcBorders>
               <w:top w:val="single" w:sz="4" w:space="0" w:color="00000A"/>
@@ -1969,413 +1937,125 @@
                 <w:sz w:val="22"/>
                 <w:szCs w:val="22"/>
               </w:rPr>
-              <w:t>SE_02_PPLAN_08</w:t>
-            </w:r>
-          </w:p>
-          <w:p>
-            <w:pPr>
-              <w:rPr>
-                <w:rFonts w:cs="Arial"/>
-              </w:rPr>
-            </w:pPr>
-          </w:p>
-        </w:tc>
-        <w:tc>
-          <w:tcPr>
-            <w:tcW w:w="1799" w:type="dxa"/>
-            <w:tcBorders>
-              <w:top w:val="single" w:sz="4" w:space="0" w:color="00000A"/>
-              <w:left w:val="single" w:sz="4" w:space="0" w:color="00000A"/>
-              <w:bottom w:val="single" w:sz="4" w:space="0" w:color="00000A"/>
-              <w:right w:val="single" w:sz="4" w:space="0" w:color="00000A"/>
-            </w:tcBorders>
-            <w:shd w:val="clear" w:color="auto" w:fill="auto"/>
-            <w:tcMar>
-              <w:left w:w="216" w:type="dxa"/>
-            </w:tcMar>
-          </w:tcPr>
-          <w:p>
-            <w:pPr>
-              <w:jc w:val="center"/>
-              <w:rPr>
-                <w:rFonts w:cs="Arial"/>
-              </w:rPr>
-            </w:pPr>
-            <w:r>
-              <w:rPr>
-                <w:rFonts w:cs="Arial"/>
-              </w:rPr>
-              <w:t>Everyone</w:t>
-            </w:r>
-          </w:p>
-        </w:tc>
-        <w:tc>
-          <w:tcPr>
-            <w:tcW w:w="1889" w:type="dxa"/>
-            <w:tcBorders>
-              <w:top w:val="single" w:sz="4" w:space="0" w:color="00000A"/>
-              <w:left w:val="single" w:sz="4" w:space="0" w:color="00000A"/>
-              <w:bottom w:val="single" w:sz="4" w:space="0" w:color="00000A"/>
-              <w:right w:val="single" w:sz="4" w:space="0" w:color="00000A"/>
-            </w:tcBorders>
-            <w:shd w:val="clear" w:color="auto" w:fill="auto"/>
-            <w:tcMar>
-              <w:left w:w="216" w:type="dxa"/>
-            </w:tcMar>
-          </w:tcPr>
-          <w:p>
-            <w:pPr>
-              <w:jc w:val="center"/>
-              <w:rPr>
-                <w:rFonts w:cs="Arial"/>
-              </w:rPr>
-            </w:pPr>
-            <w:r>
-              <w:rPr>
-                <w:rFonts w:cs="Arial"/>
-              </w:rPr>
-              <w:t>QA check of Project-Plan</w:t>
-            </w:r>
-          </w:p>
-        </w:tc>
-        <w:tc>
-          <w:tcPr>
-            <w:tcW w:w="1979" w:type="dxa"/>
-            <w:tcBorders>
-              <w:top w:val="single" w:sz="4" w:space="0" w:color="00000A"/>
-              <w:left w:val="single" w:sz="4" w:space="0" w:color="00000A"/>
-              <w:bottom w:val="single" w:sz="4" w:space="0" w:color="00000A"/>
-              <w:right w:val="single" w:sz="4" w:space="0" w:color="00000A"/>
-            </w:tcBorders>
-            <w:shd w:val="clear" w:color="auto" w:fill="auto"/>
-            <w:tcMar>
-              <w:left w:w="216" w:type="dxa"/>
-            </w:tcMar>
-          </w:tcPr>
-          <w:p>
-            <w:pPr>
-              <w:jc w:val="center"/>
-              <w:rPr>
-                <w:rFonts w:cs="Arial"/>
-              </w:rPr>
-            </w:pPr>
-          </w:p>
-        </w:tc>
-        <w:tc>
-          <w:tcPr>
-            <w:tcW w:w="1714" w:type="dxa"/>
-            <w:tcBorders>
-              <w:top w:val="single" w:sz="4" w:space="0" w:color="00000A"/>
-              <w:left w:val="single" w:sz="4" w:space="0" w:color="00000A"/>
-              <w:bottom w:val="single" w:sz="4" w:space="0" w:color="00000A"/>
-              <w:right w:val="single" w:sz="4" w:space="0" w:color="00000A"/>
-            </w:tcBorders>
-            <w:shd w:val="clear" w:color="auto" w:fill="auto"/>
-            <w:tcMar>
-              <w:left w:w="216" w:type="dxa"/>
-            </w:tcMar>
-          </w:tcPr>
-          <w:p>
-            <w:pPr>
-              <w:jc w:val="center"/>
-              <w:rPr>
-                <w:rFonts w:cs="Arial"/>
-              </w:rPr>
-            </w:pPr>
-            <w:r>
-              <w:rPr>
-                <w:rFonts w:cs="Arial"/>
-              </w:rPr>
-              <w:t>1</w:t>
-            </w:r>
-          </w:p>
-        </w:tc>
-      </w:tr>
-      <w:tr>
-        <w:trPr>
-          <w:cantSplit/>
-        </w:trPr>
-        <w:tc>
-          <w:tcPr>
-            <w:tcW w:w="1835" w:type="dxa"/>
-            <w:tcBorders>
-              <w:top w:val="single" w:sz="4" w:space="0" w:color="00000A"/>
-              <w:left w:val="single" w:sz="4" w:space="0" w:color="00000A"/>
-              <w:bottom w:val="single" w:sz="4" w:space="0" w:color="00000A"/>
-              <w:right w:val="single" w:sz="4" w:space="0" w:color="00000A"/>
-            </w:tcBorders>
-            <w:shd w:val="clear" w:color="auto" w:fill="auto"/>
-            <w:tcMar>
-              <w:left w:w="216" w:type="dxa"/>
-            </w:tcMar>
-          </w:tcPr>
-          <w:p>
-            <w:pPr>
-              <w:jc w:val="center"/>
-              <w:rPr>
-                <w:rFonts w:cs="Arial"/>
-              </w:rPr>
-            </w:pPr>
-            <w:bookmarkStart w:id="2" w:name="OLE_LINK5"/>
-            <w:bookmarkEnd w:id="2"/>
-          </w:p>
-        </w:tc>
-        <w:tc>
-          <w:tcPr>
-            <w:tcW w:w="1799" w:type="dxa"/>
-            <w:gridSpan w:val="2"/>
-            <w:tcBorders>
-              <w:top w:val="single" w:sz="4" w:space="0" w:color="00000A"/>
-              <w:left w:val="single" w:sz="4" w:space="0" w:color="00000A"/>
-              <w:bottom w:val="single" w:sz="4" w:space="0" w:color="00000A"/>
-              <w:right w:val="single" w:sz="4" w:space="0" w:color="00000A"/>
-            </w:tcBorders>
-            <w:shd w:val="clear" w:color="auto" w:fill="auto"/>
-            <w:tcMar>
-              <w:left w:w="216" w:type="dxa"/>
-            </w:tcMar>
-          </w:tcPr>
-          <w:p>
-            <w:pPr>
-              <w:rPr>
-                <w:rFonts w:cs="Arial"/>
-              </w:rPr>
-            </w:pPr>
-          </w:p>
-        </w:tc>
-        <w:tc>
-          <w:tcPr>
-            <w:tcW w:w="1799" w:type="dxa"/>
-            <w:tcBorders>
-              <w:top w:val="single" w:sz="4" w:space="0" w:color="00000A"/>
-              <w:left w:val="single" w:sz="4" w:space="0" w:color="00000A"/>
-              <w:bottom w:val="single" w:sz="4" w:space="0" w:color="00000A"/>
-              <w:right w:val="single" w:sz="4" w:space="0" w:color="00000A"/>
-            </w:tcBorders>
-            <w:shd w:val="clear" w:color="auto" w:fill="auto"/>
-            <w:tcMar>
-              <w:left w:w="216" w:type="dxa"/>
-            </w:tcMar>
-          </w:tcPr>
-          <w:p>
-            <w:pPr>
-              <w:jc w:val="center"/>
-              <w:rPr>
-                <w:rFonts w:cs="Arial"/>
-              </w:rPr>
-            </w:pPr>
-          </w:p>
-        </w:tc>
-        <w:tc>
-          <w:tcPr>
-            <w:tcW w:w="1889" w:type="dxa"/>
-            <w:tcBorders>
-              <w:top w:val="single" w:sz="4" w:space="0" w:color="00000A"/>
-              <w:left w:val="single" w:sz="4" w:space="0" w:color="00000A"/>
-              <w:bottom w:val="single" w:sz="4" w:space="0" w:color="00000A"/>
-              <w:right w:val="single" w:sz="4" w:space="0" w:color="00000A"/>
-            </w:tcBorders>
-            <w:shd w:val="clear" w:color="auto" w:fill="auto"/>
-            <w:tcMar>
-              <w:left w:w="216" w:type="dxa"/>
-            </w:tcMar>
-          </w:tcPr>
-          <w:p>
-            <w:pPr>
-              <w:jc w:val="center"/>
-              <w:rPr>
-                <w:rFonts w:cs="Arial"/>
-              </w:rPr>
-            </w:pPr>
-          </w:p>
-        </w:tc>
-        <w:tc>
-          <w:tcPr>
-            <w:tcW w:w="1979" w:type="dxa"/>
-            <w:tcBorders>
-              <w:top w:val="single" w:sz="4" w:space="0" w:color="00000A"/>
-              <w:left w:val="single" w:sz="4" w:space="0" w:color="00000A"/>
-              <w:bottom w:val="single" w:sz="4" w:space="0" w:color="00000A"/>
-              <w:right w:val="single" w:sz="4" w:space="0" w:color="00000A"/>
-            </w:tcBorders>
-            <w:shd w:val="clear" w:color="auto" w:fill="auto"/>
-            <w:tcMar>
-              <w:left w:w="216" w:type="dxa"/>
-            </w:tcMar>
-          </w:tcPr>
-          <w:p>
-            <w:pPr>
-              <w:jc w:val="center"/>
-              <w:rPr>
-                <w:rFonts w:cs="Arial"/>
-              </w:rPr>
-            </w:pPr>
-          </w:p>
-        </w:tc>
-        <w:tc>
-          <w:tcPr>
-            <w:tcW w:w="1714" w:type="dxa"/>
-            <w:tcBorders>
-              <w:top w:val="single" w:sz="4" w:space="0" w:color="00000A"/>
-              <w:left w:val="single" w:sz="4" w:space="0" w:color="00000A"/>
-              <w:bottom w:val="single" w:sz="4" w:space="0" w:color="00000A"/>
-              <w:right w:val="single" w:sz="4" w:space="0" w:color="00000A"/>
-            </w:tcBorders>
-            <w:shd w:val="clear" w:color="auto" w:fill="auto"/>
-            <w:tcMar>
-              <w:left w:w="216" w:type="dxa"/>
-            </w:tcMar>
-          </w:tcPr>
-          <w:p>
-            <w:pPr>
-              <w:jc w:val="center"/>
-              <w:rPr>
-                <w:rFonts w:cs="Arial"/>
-              </w:rPr>
-            </w:pPr>
-          </w:p>
-        </w:tc>
-      </w:tr>
-      <w:tr>
-        <w:trPr>
-          <w:cantSplit/>
-        </w:trPr>
-        <w:tc>
-          <w:tcPr>
-            <w:tcW w:w="1835" w:type="dxa"/>
-            <w:tcBorders>
-              <w:top w:val="single" w:sz="4" w:space="0" w:color="00000A"/>
-              <w:left w:val="single" w:sz="4" w:space="0" w:color="00000A"/>
-              <w:bottom w:val="single" w:sz="4" w:space="0" w:color="00000A"/>
-              <w:right w:val="single" w:sz="4" w:space="0" w:color="00000A"/>
-            </w:tcBorders>
-            <w:shd w:val="clear" w:color="auto" w:fill="auto"/>
-            <w:tcMar>
-              <w:left w:w="216" w:type="dxa"/>
-            </w:tcMar>
-          </w:tcPr>
-          <w:p>
-            <w:pPr>
-              <w:jc w:val="center"/>
-              <w:rPr>
-                <w:rFonts w:cs="Arial"/>
-              </w:rPr>
-            </w:pPr>
-          </w:p>
-        </w:tc>
-        <w:tc>
-          <w:tcPr>
-            <w:tcW w:w="1799" w:type="dxa"/>
-            <w:gridSpan w:val="2"/>
-            <w:tcBorders>
-              <w:top w:val="single" w:sz="4" w:space="0" w:color="00000A"/>
-              <w:left w:val="single" w:sz="4" w:space="0" w:color="00000A"/>
-              <w:bottom w:val="single" w:sz="4" w:space="0" w:color="00000A"/>
-              <w:right w:val="single" w:sz="4" w:space="0" w:color="00000A"/>
-            </w:tcBorders>
-            <w:shd w:val="clear" w:color="auto" w:fill="auto"/>
-            <w:tcMar>
-              <w:left w:w="216" w:type="dxa"/>
-            </w:tcMar>
-          </w:tcPr>
-          <w:p>
-            <w:pPr>
-              <w:rPr>
-                <w:rFonts w:cs="Arial"/>
-              </w:rPr>
-            </w:pPr>
-          </w:p>
-        </w:tc>
-        <w:tc>
-          <w:tcPr>
-            <w:tcW w:w="1799" w:type="dxa"/>
-            <w:tcBorders>
-              <w:top w:val="single" w:sz="4" w:space="0" w:color="00000A"/>
-              <w:left w:val="single" w:sz="4" w:space="0" w:color="00000A"/>
-              <w:bottom w:val="single" w:sz="4" w:space="0" w:color="00000A"/>
-              <w:right w:val="single" w:sz="4" w:space="0" w:color="00000A"/>
-            </w:tcBorders>
-            <w:shd w:val="clear" w:color="auto" w:fill="auto"/>
-            <w:tcMar>
-              <w:left w:w="216" w:type="dxa"/>
-            </w:tcMar>
-          </w:tcPr>
-          <w:p>
-            <w:pPr>
-              <w:jc w:val="center"/>
-              <w:rPr>
-                <w:rFonts w:cs="Arial"/>
-              </w:rPr>
-            </w:pPr>
-          </w:p>
-        </w:tc>
-        <w:tc>
-          <w:tcPr>
-            <w:tcW w:w="1889" w:type="dxa"/>
-            <w:tcBorders>
-              <w:top w:val="single" w:sz="4" w:space="0" w:color="00000A"/>
-              <w:left w:val="single" w:sz="4" w:space="0" w:color="00000A"/>
-              <w:bottom w:val="single" w:sz="4" w:space="0" w:color="00000A"/>
-              <w:right w:val="single" w:sz="4" w:space="0" w:color="00000A"/>
-            </w:tcBorders>
-            <w:shd w:val="clear" w:color="auto" w:fill="auto"/>
-            <w:tcMar>
-              <w:left w:w="216" w:type="dxa"/>
-            </w:tcMar>
-          </w:tcPr>
-          <w:p>
-            <w:pPr>
-              <w:jc w:val="center"/>
-              <w:rPr>
-                <w:rFonts w:cs="Arial"/>
-              </w:rPr>
-            </w:pPr>
-          </w:p>
-        </w:tc>
-        <w:tc>
-          <w:tcPr>
-            <w:tcW w:w="1979" w:type="dxa"/>
-            <w:tcBorders>
-              <w:top w:val="single" w:sz="4" w:space="0" w:color="00000A"/>
-              <w:left w:val="single" w:sz="4" w:space="0" w:color="00000A"/>
-              <w:bottom w:val="single" w:sz="4" w:space="0" w:color="00000A"/>
-              <w:right w:val="single" w:sz="4" w:space="0" w:color="00000A"/>
-            </w:tcBorders>
-            <w:shd w:val="clear" w:color="auto" w:fill="auto"/>
-            <w:tcMar>
-              <w:left w:w="216" w:type="dxa"/>
-            </w:tcMar>
-          </w:tcPr>
-          <w:p>
-            <w:pPr>
-              <w:jc w:val="center"/>
-              <w:rPr>
-                <w:rFonts w:cs="Arial"/>
-              </w:rPr>
-            </w:pPr>
-          </w:p>
-        </w:tc>
-        <w:tc>
-          <w:tcPr>
-            <w:tcW w:w="1714" w:type="dxa"/>
-            <w:tcBorders>
-              <w:top w:val="single" w:sz="4" w:space="0" w:color="00000A"/>
-              <w:left w:val="single" w:sz="4" w:space="0" w:color="00000A"/>
-              <w:bottom w:val="single" w:sz="4" w:space="0" w:color="00000A"/>
-              <w:right w:val="single" w:sz="4" w:space="0" w:color="00000A"/>
-            </w:tcBorders>
-            <w:shd w:val="clear" w:color="auto" w:fill="auto"/>
-            <w:tcMar>
-              <w:left w:w="216" w:type="dxa"/>
-            </w:tcMar>
-          </w:tcPr>
-          <w:p>
-            <w:pPr>
-              <w:jc w:val="center"/>
-              <w:rPr>
-                <w:rFonts w:cs="Arial"/>
-              </w:rPr>
-            </w:pPr>
+              <w:t>SE_02_DS_07</w:t>
+            </w:r>
+          </w:p>
+          <w:p>
+            <w:pPr>
+              <w:rPr>
+                <w:rFonts w:cs="Arial"/>
+              </w:rPr>
+            </w:pPr>
+          </w:p>
+        </w:tc>
+        <w:tc>
+          <w:tcPr>
+            <w:tcW w:w="1759" w:type="dxa"/>
+            <w:tcBorders>
+              <w:top w:val="single" w:sz="4" w:space="0" w:color="00000A"/>
+              <w:left w:val="single" w:sz="4" w:space="0" w:color="00000A"/>
+              <w:bottom w:val="single" w:sz="4" w:space="0" w:color="00000A"/>
+              <w:right w:val="single" w:sz="4" w:space="0" w:color="00000A"/>
+            </w:tcBorders>
+            <w:shd w:val="clear" w:color="auto" w:fill="auto"/>
+            <w:tcMar>
+              <w:left w:w="216" w:type="dxa"/>
+            </w:tcMar>
+          </w:tcPr>
+          <w:p>
+            <w:pPr>
+              <w:jc w:val="center"/>
+              <w:rPr>
+                <w:rFonts w:cs="Arial"/>
+              </w:rPr>
+            </w:pPr>
+            <w:r>
+              <w:rPr>
+                <w:rFonts w:cs="Arial"/>
+              </w:rPr>
+              <w:t>Daw54, jao14</w:t>
+            </w:r>
+          </w:p>
+        </w:tc>
+        <w:tc>
+          <w:tcPr>
+            <w:tcW w:w="1877" w:type="dxa"/>
+            <w:tcBorders>
+              <w:top w:val="single" w:sz="4" w:space="0" w:color="00000A"/>
+              <w:left w:val="single" w:sz="4" w:space="0" w:color="00000A"/>
+              <w:bottom w:val="single" w:sz="4" w:space="0" w:color="00000A"/>
+              <w:right w:val="single" w:sz="4" w:space="0" w:color="00000A"/>
+            </w:tcBorders>
+            <w:shd w:val="clear" w:color="auto" w:fill="auto"/>
+            <w:tcMar>
+              <w:left w:w="216" w:type="dxa"/>
+            </w:tcMar>
+          </w:tcPr>
+          <w:p>
+            <w:pPr>
+              <w:jc w:val="center"/>
+              <w:rPr>
+                <w:rFonts w:cs="Arial"/>
+              </w:rPr>
+            </w:pPr>
+            <w:r>
+              <w:rPr>
+                <w:rFonts w:cs="Arial"/>
+              </w:rPr>
+              <w:t>Review of Design Specification</w:t>
+            </w:r>
+          </w:p>
+        </w:tc>
+        <w:tc>
+          <w:tcPr>
+            <w:tcW w:w="1802" w:type="dxa"/>
+            <w:tcBorders>
+              <w:top w:val="single" w:sz="4" w:space="0" w:color="00000A"/>
+              <w:left w:val="single" w:sz="4" w:space="0" w:color="00000A"/>
+              <w:bottom w:val="single" w:sz="4" w:space="0" w:color="00000A"/>
+              <w:right w:val="single" w:sz="4" w:space="0" w:color="00000A"/>
+            </w:tcBorders>
+            <w:shd w:val="clear" w:color="auto" w:fill="auto"/>
+            <w:tcMar>
+              <w:left w:w="216" w:type="dxa"/>
+            </w:tcMar>
+          </w:tcPr>
+          <w:p>
+            <w:pPr>
+              <w:jc w:val="center"/>
+              <w:rPr>
+                <w:rFonts w:cs="Arial"/>
+              </w:rPr>
+            </w:pPr>
+          </w:p>
+        </w:tc>
+        <w:tc>
+          <w:tcPr>
+            <w:tcW w:w="1634" w:type="dxa"/>
+            <w:tcBorders>
+              <w:top w:val="single" w:sz="4" w:space="0" w:color="00000A"/>
+              <w:left w:val="single" w:sz="4" w:space="0" w:color="00000A"/>
+              <w:bottom w:val="single" w:sz="4" w:space="0" w:color="00000A"/>
+              <w:right w:val="single" w:sz="4" w:space="0" w:color="00000A"/>
+            </w:tcBorders>
+            <w:shd w:val="clear" w:color="auto" w:fill="auto"/>
+            <w:tcMar>
+              <w:left w:w="216" w:type="dxa"/>
+            </w:tcMar>
+          </w:tcPr>
+          <w:p>
+            <w:pPr>
+              <w:jc w:val="center"/>
+              <w:rPr>
+                <w:rFonts w:cs="Arial"/>
+              </w:rPr>
+            </w:pPr>
+            <w:r>
+              <w:rPr>
+                <w:rFonts w:cs="Arial"/>
+              </w:rPr>
+              <w:t>2</w:t>
+            </w:r>
           </w:p>
         </w:tc>
       </w:tr>
@@ -2386,30 +2066,33 @@
         </w:trPr>
         <w:tc>
           <w:tcPr>
-            <w:tcW w:w="1835" w:type="dxa"/>
-            <w:tcBorders>
-              <w:top w:val="single" w:sz="4" w:space="0" w:color="00000A"/>
-              <w:left w:val="single" w:sz="4" w:space="0" w:color="00000A"/>
-              <w:bottom w:val="single" w:sz="4" w:space="0" w:color="00000A"/>
-              <w:right w:val="single" w:sz="4" w:space="0" w:color="00000A"/>
-            </w:tcBorders>
-            <w:shd w:val="clear" w:color="auto" w:fill="auto"/>
-            <w:tcMar>
-              <w:left w:w="216" w:type="dxa"/>
-            </w:tcMar>
-          </w:tcPr>
-          <w:p>
-            <w:pPr>
-              <w:jc w:val="center"/>
-              <w:rPr>
-                <w:rFonts w:cs="Arial"/>
-              </w:rPr>
-            </w:pPr>
-          </w:p>
-        </w:tc>
-        <w:tc>
-          <w:tcPr>
-            <w:tcW w:w="1799" w:type="dxa"/>
+            <w:tcW w:w="1780" w:type="dxa"/>
+            <w:tcBorders>
+              <w:top w:val="single" w:sz="4" w:space="0" w:color="00000A"/>
+              <w:left w:val="single" w:sz="4" w:space="0" w:color="00000A"/>
+              <w:bottom w:val="single" w:sz="4" w:space="0" w:color="00000A"/>
+              <w:right w:val="single" w:sz="4" w:space="0" w:color="00000A"/>
+            </w:tcBorders>
+            <w:shd w:val="clear" w:color="auto" w:fill="auto"/>
+            <w:tcMar>
+              <w:left w:w="216" w:type="dxa"/>
+            </w:tcMar>
+          </w:tcPr>
+          <w:p>
+            <w:pPr>
+              <w:jc w:val="center"/>
+              <w:rPr>
+                <w:rFonts w:cs="Arial"/>
+              </w:rPr>
+            </w:pPr>
+            <w:r>
+              <w:t>14/01/15</w:t>
+            </w:r>
+          </w:p>
+        </w:tc>
+        <w:tc>
+          <w:tcPr>
+            <w:tcW w:w="2380" w:type="dxa"/>
             <w:gridSpan w:val="2"/>
             <w:tcBorders>
               <w:top w:val="single" w:sz="4" w:space="0" w:color="00000A"/>
@@ -2429,98 +2112,109 @@
                 <w:rFonts w:cs="Arial"/>
               </w:rPr>
             </w:pPr>
-          </w:p>
-        </w:tc>
-        <w:tc>
-          <w:tcPr>
-            <w:tcW w:w="1799" w:type="dxa"/>
-            <w:tcBorders>
-              <w:top w:val="single" w:sz="4" w:space="0" w:color="00000A"/>
-              <w:left w:val="single" w:sz="4" w:space="0" w:color="00000A"/>
-              <w:bottom w:val="single" w:sz="4" w:space="0" w:color="00000A"/>
-              <w:right w:val="single" w:sz="4" w:space="0" w:color="00000A"/>
-            </w:tcBorders>
-            <w:shd w:val="clear" w:color="auto" w:fill="auto"/>
-            <w:tcMar>
-              <w:left w:w="216" w:type="dxa"/>
-            </w:tcMar>
-          </w:tcPr>
-          <w:p>
-            <w:pPr>
-              <w:jc w:val="center"/>
-              <w:rPr>
-                <w:rFonts w:cs="Arial"/>
-              </w:rPr>
-            </w:pPr>
-          </w:p>
-        </w:tc>
-        <w:tc>
-          <w:tcPr>
-            <w:tcW w:w="1889" w:type="dxa"/>
-            <w:tcBorders>
-              <w:top w:val="single" w:sz="4" w:space="0" w:color="00000A"/>
-              <w:left w:val="single" w:sz="4" w:space="0" w:color="00000A"/>
-              <w:bottom w:val="single" w:sz="4" w:space="0" w:color="00000A"/>
-              <w:right w:val="single" w:sz="4" w:space="0" w:color="00000A"/>
-            </w:tcBorders>
-            <w:shd w:val="clear" w:color="auto" w:fill="auto"/>
-            <w:tcMar>
-              <w:left w:w="216" w:type="dxa"/>
-            </w:tcMar>
-          </w:tcPr>
-          <w:p>
-            <w:pPr>
-              <w:jc w:val="center"/>
-              <w:rPr>
-                <w:rFonts w:cs="Arial"/>
-              </w:rPr>
-            </w:pPr>
-          </w:p>
-        </w:tc>
-        <w:tc>
-          <w:tcPr>
-            <w:tcW w:w="1979" w:type="dxa"/>
-            <w:tcBorders>
-              <w:top w:val="single" w:sz="4" w:space="0" w:color="00000A"/>
-              <w:left w:val="single" w:sz="4" w:space="0" w:color="00000A"/>
-              <w:bottom w:val="single" w:sz="4" w:space="0" w:color="00000A"/>
-              <w:right w:val="single" w:sz="4" w:space="0" w:color="00000A"/>
-            </w:tcBorders>
-            <w:shd w:val="clear" w:color="auto" w:fill="auto"/>
-            <w:tcMar>
-              <w:left w:w="216" w:type="dxa"/>
-            </w:tcMar>
-          </w:tcPr>
-          <w:p>
-            <w:pPr>
-              <w:jc w:val="center"/>
-              <w:rPr>
-                <w:rFonts w:cs="Arial"/>
-              </w:rPr>
-            </w:pPr>
-          </w:p>
-        </w:tc>
-        <w:tc>
-          <w:tcPr>
-            <w:tcW w:w="1714" w:type="dxa"/>
-            <w:tcBorders>
-              <w:top w:val="single" w:sz="4" w:space="0" w:color="00000A"/>
-              <w:left w:val="single" w:sz="4" w:space="0" w:color="00000A"/>
-              <w:bottom w:val="single" w:sz="4" w:space="0" w:color="00000A"/>
-              <w:right w:val="single" w:sz="4" w:space="0" w:color="00000A"/>
-            </w:tcBorders>
-            <w:shd w:val="clear" w:color="auto" w:fill="auto"/>
-            <w:tcMar>
-              <w:left w:w="216" w:type="dxa"/>
-            </w:tcMar>
-          </w:tcPr>
-          <w:p>
-            <w:pPr>
-              <w:jc w:val="center"/>
-              <w:rPr>
-                <w:rFonts w:cs="Arial"/>
-              </w:rPr>
-            </w:pPr>
+            <w:r>
+              <w:t>Worked on testing document as a group</w:t>
+            </w:r>
+          </w:p>
+        </w:tc>
+        <w:tc>
+          <w:tcPr>
+            <w:tcW w:w="1759" w:type="dxa"/>
+            <w:tcBorders>
+              <w:top w:val="single" w:sz="4" w:space="0" w:color="00000A"/>
+              <w:left w:val="single" w:sz="4" w:space="0" w:color="00000A"/>
+              <w:bottom w:val="single" w:sz="4" w:space="0" w:color="00000A"/>
+              <w:right w:val="single" w:sz="4" w:space="0" w:color="00000A"/>
+            </w:tcBorders>
+            <w:shd w:val="clear" w:color="auto" w:fill="auto"/>
+            <w:tcMar>
+              <w:left w:w="216" w:type="dxa"/>
+            </w:tcMar>
+          </w:tcPr>
+          <w:p>
+            <w:pPr>
+              <w:jc w:val="center"/>
+              <w:rPr>
+                <w:rFonts w:cs="Arial"/>
+              </w:rPr>
+            </w:pPr>
+            <w:r>
+              <w:t>Everyone</w:t>
+            </w:r>
+          </w:p>
+        </w:tc>
+        <w:tc>
+          <w:tcPr>
+            <w:tcW w:w="1877" w:type="dxa"/>
+            <w:tcBorders>
+              <w:top w:val="single" w:sz="4" w:space="0" w:color="00000A"/>
+              <w:left w:val="single" w:sz="4" w:space="0" w:color="00000A"/>
+              <w:bottom w:val="single" w:sz="4" w:space="0" w:color="00000A"/>
+              <w:right w:val="single" w:sz="4" w:space="0" w:color="00000A"/>
+            </w:tcBorders>
+            <w:shd w:val="clear" w:color="auto" w:fill="auto"/>
+            <w:tcMar>
+              <w:left w:w="216" w:type="dxa"/>
+            </w:tcMar>
+          </w:tcPr>
+          <w:p>
+            <w:pPr>
+              <w:jc w:val="center"/>
+              <w:rPr>
+                <w:rFonts w:cs="Arial"/>
+              </w:rPr>
+            </w:pPr>
+          </w:p>
+        </w:tc>
+        <w:tc>
+          <w:tcPr>
+            <w:tcW w:w="1802" w:type="dxa"/>
+            <w:tcBorders>
+              <w:top w:val="single" w:sz="4" w:space="0" w:color="00000A"/>
+              <w:left w:val="single" w:sz="4" w:space="0" w:color="00000A"/>
+              <w:bottom w:val="single" w:sz="4" w:space="0" w:color="00000A"/>
+              <w:right w:val="single" w:sz="4" w:space="0" w:color="00000A"/>
+            </w:tcBorders>
+            <w:shd w:val="clear" w:color="auto" w:fill="auto"/>
+            <w:tcMar>
+              <w:left w:w="216" w:type="dxa"/>
+            </w:tcMar>
+          </w:tcPr>
+          <w:p>
+            <w:pPr>
+              <w:jc w:val="center"/>
+              <w:rPr>
+                <w:rFonts w:cs="Arial"/>
+              </w:rPr>
+            </w:pPr>
+          </w:p>
+        </w:tc>
+        <w:tc>
+          <w:tcPr>
+            <w:tcW w:w="1634" w:type="dxa"/>
+            <w:tcBorders>
+              <w:top w:val="single" w:sz="4" w:space="0" w:color="00000A"/>
+              <w:left w:val="single" w:sz="4" w:space="0" w:color="00000A"/>
+              <w:bottom w:val="single" w:sz="4" w:space="0" w:color="00000A"/>
+              <w:right w:val="single" w:sz="4" w:space="0" w:color="00000A"/>
+            </w:tcBorders>
+            <w:shd w:val="clear" w:color="auto" w:fill="auto"/>
+            <w:tcMar>
+              <w:left w:w="216" w:type="dxa"/>
+            </w:tcMar>
+          </w:tcPr>
+          <w:p>
+            <w:pPr>
+              <w:rPr>
+                <w:rFonts w:cs="Arial"/>
+              </w:rPr>
+            </w:pPr>
+            <w:r>
+              <w:rPr>
+                <w:rFonts w:cs="Arial"/>
+              </w:rPr>
+              <w:t>1</w:t>
+            </w:r>
           </w:p>
         </w:tc>
       </w:tr>
@@ -2530,7 +2224,7 @@
         </w:trPr>
         <w:tc>
           <w:tcPr>
-            <w:tcW w:w="1835" w:type="dxa"/>
+            <w:tcW w:w="1780" w:type="dxa"/>
             <w:tcBorders>
               <w:top w:val="single" w:sz="4" w:space="0" w:color="00000A"/>
               <w:left w:val="single" w:sz="4" w:space="0" w:color="00000A"/>
@@ -2551,11 +2245,14 @@
             </w:pPr>
             <w:bookmarkStart w:id="3" w:name="OLE_LINK4"/>
             <w:bookmarkEnd w:id="3"/>
-          </w:p>
-        </w:tc>
-        <w:tc>
-          <w:tcPr>
-            <w:tcW w:w="1799" w:type="dxa"/>
+            <w:r>
+              <w:t>21/01/15</w:t>
+            </w:r>
+          </w:p>
+        </w:tc>
+        <w:tc>
+          <w:tcPr>
+            <w:tcW w:w="2380" w:type="dxa"/>
             <w:gridSpan w:val="2"/>
             <w:tcBorders>
               <w:top w:val="single" w:sz="4" w:space="0" w:color="00000A"/>
@@ -2575,96 +2272,114 @@
                 <w:rFonts w:cs="Arial"/>
               </w:rPr>
             </w:pPr>
-          </w:p>
-        </w:tc>
-        <w:tc>
-          <w:tcPr>
-            <w:tcW w:w="1799" w:type="dxa"/>
-            <w:tcBorders>
-              <w:top w:val="single" w:sz="4" w:space="0" w:color="00000A"/>
-              <w:left w:val="single" w:sz="4" w:space="0" w:color="00000A"/>
-              <w:bottom w:val="single" w:sz="4" w:space="0" w:color="00000A"/>
-              <w:right w:val="single" w:sz="4" w:space="0" w:color="00000A"/>
-            </w:tcBorders>
-            <w:shd w:val="clear" w:color="auto" w:fill="auto"/>
-            <w:tcMar>
-              <w:left w:w="216" w:type="dxa"/>
-            </w:tcMar>
-          </w:tcPr>
-          <w:p>
-            <w:pPr>
-              <w:rPr>
-                <w:rFonts w:cs="Arial"/>
-              </w:rPr>
-            </w:pPr>
-          </w:p>
-        </w:tc>
-        <w:tc>
-          <w:tcPr>
-            <w:tcW w:w="1889" w:type="dxa"/>
-            <w:tcBorders>
-              <w:top w:val="single" w:sz="4" w:space="0" w:color="00000A"/>
-              <w:left w:val="single" w:sz="4" w:space="0" w:color="00000A"/>
-              <w:bottom w:val="single" w:sz="4" w:space="0" w:color="00000A"/>
-              <w:right w:val="single" w:sz="4" w:space="0" w:color="00000A"/>
-            </w:tcBorders>
-            <w:shd w:val="clear" w:color="auto" w:fill="auto"/>
-            <w:tcMar>
-              <w:left w:w="216" w:type="dxa"/>
-            </w:tcMar>
-          </w:tcPr>
-          <w:p>
-            <w:pPr>
-              <w:rPr>
-                <w:rFonts w:cs="Arial"/>
-              </w:rPr>
-            </w:pPr>
-          </w:p>
-        </w:tc>
-        <w:tc>
-          <w:tcPr>
-            <w:tcW w:w="1979" w:type="dxa"/>
-            <w:tcBorders>
-              <w:top w:val="single" w:sz="4" w:space="0" w:color="00000A"/>
-              <w:left w:val="single" w:sz="4" w:space="0" w:color="00000A"/>
-              <w:bottom w:val="single" w:sz="4" w:space="0" w:color="00000A"/>
-              <w:right w:val="single" w:sz="4" w:space="0" w:color="00000A"/>
-            </w:tcBorders>
-            <w:shd w:val="clear" w:color="auto" w:fill="auto"/>
-            <w:tcMar>
-              <w:left w:w="216" w:type="dxa"/>
-            </w:tcMar>
-          </w:tcPr>
-          <w:p>
-            <w:pPr>
-              <w:jc w:val="center"/>
-              <w:rPr>
-                <w:rFonts w:cs="Arial"/>
-              </w:rPr>
-            </w:pPr>
-          </w:p>
-        </w:tc>
-        <w:tc>
-          <w:tcPr>
-            <w:tcW w:w="1714" w:type="dxa"/>
-            <w:tcBorders>
-              <w:top w:val="single" w:sz="4" w:space="0" w:color="00000A"/>
-              <w:left w:val="single" w:sz="4" w:space="0" w:color="00000A"/>
-              <w:bottom w:val="single" w:sz="4" w:space="0" w:color="00000A"/>
-              <w:right w:val="single" w:sz="4" w:space="0" w:color="00000A"/>
-            </w:tcBorders>
-            <w:shd w:val="clear" w:color="auto" w:fill="auto"/>
-            <w:tcMar>
-              <w:left w:w="216" w:type="dxa"/>
-            </w:tcMar>
-          </w:tcPr>
-          <w:p>
-            <w:pPr>
-              <w:jc w:val="center"/>
-              <w:rPr>
-                <w:rFonts w:cs="Arial"/>
-              </w:rPr>
-            </w:pPr>
+            <w:r>
+              <w:rPr>
+                <w:rFonts w:cs="Arial"/>
+              </w:rPr>
+              <w:t>ITW – Web Development</w:t>
+            </w:r>
+          </w:p>
+        </w:tc>
+        <w:tc>
+          <w:tcPr>
+            <w:tcW w:w="1759" w:type="dxa"/>
+            <w:tcBorders>
+              <w:top w:val="single" w:sz="4" w:space="0" w:color="00000A"/>
+              <w:left w:val="single" w:sz="4" w:space="0" w:color="00000A"/>
+              <w:bottom w:val="single" w:sz="4" w:space="0" w:color="00000A"/>
+              <w:right w:val="single" w:sz="4" w:space="0" w:color="00000A"/>
+            </w:tcBorders>
+            <w:shd w:val="clear" w:color="auto" w:fill="auto"/>
+            <w:tcMar>
+              <w:left w:w="216" w:type="dxa"/>
+            </w:tcMar>
+          </w:tcPr>
+          <w:p>
+            <w:pPr>
+              <w:rPr>
+                <w:rFonts w:cs="Arial"/>
+              </w:rPr>
+            </w:pPr>
+            <w:r>
+              <w:rPr>
+                <w:rFonts w:cs="Arial"/>
+              </w:rPr>
+              <w:t>Daw54, jao14</w:t>
+            </w:r>
+          </w:p>
+        </w:tc>
+        <w:tc>
+          <w:tcPr>
+            <w:tcW w:w="1877" w:type="dxa"/>
+            <w:tcBorders>
+              <w:top w:val="single" w:sz="4" w:space="0" w:color="00000A"/>
+              <w:left w:val="single" w:sz="4" w:space="0" w:color="00000A"/>
+              <w:bottom w:val="single" w:sz="4" w:space="0" w:color="00000A"/>
+              <w:right w:val="single" w:sz="4" w:space="0" w:color="00000A"/>
+            </w:tcBorders>
+            <w:shd w:val="clear" w:color="auto" w:fill="auto"/>
+            <w:tcMar>
+              <w:left w:w="216" w:type="dxa"/>
+            </w:tcMar>
+          </w:tcPr>
+          <w:p>
+            <w:pPr>
+              <w:rPr>
+                <w:rFonts w:cs="Arial"/>
+              </w:rPr>
+            </w:pPr>
+          </w:p>
+        </w:tc>
+        <w:tc>
+          <w:tcPr>
+            <w:tcW w:w="1802" w:type="dxa"/>
+            <w:tcBorders>
+              <w:top w:val="single" w:sz="4" w:space="0" w:color="00000A"/>
+              <w:left w:val="single" w:sz="4" w:space="0" w:color="00000A"/>
+              <w:bottom w:val="single" w:sz="4" w:space="0" w:color="00000A"/>
+              <w:right w:val="single" w:sz="4" w:space="0" w:color="00000A"/>
+            </w:tcBorders>
+            <w:shd w:val="clear" w:color="auto" w:fill="auto"/>
+            <w:tcMar>
+              <w:left w:w="216" w:type="dxa"/>
+            </w:tcMar>
+          </w:tcPr>
+          <w:p>
+            <w:pPr>
+              <w:jc w:val="center"/>
+              <w:rPr>
+                <w:rFonts w:cs="Arial"/>
+              </w:rPr>
+            </w:pPr>
+          </w:p>
+        </w:tc>
+        <w:tc>
+          <w:tcPr>
+            <w:tcW w:w="1634" w:type="dxa"/>
+            <w:tcBorders>
+              <w:top w:val="single" w:sz="4" w:space="0" w:color="00000A"/>
+              <w:left w:val="single" w:sz="4" w:space="0" w:color="00000A"/>
+              <w:bottom w:val="single" w:sz="4" w:space="0" w:color="00000A"/>
+              <w:right w:val="single" w:sz="4" w:space="0" w:color="00000A"/>
+            </w:tcBorders>
+            <w:shd w:val="clear" w:color="auto" w:fill="auto"/>
+            <w:tcMar>
+              <w:left w:w="216" w:type="dxa"/>
+            </w:tcMar>
+          </w:tcPr>
+          <w:p>
+            <w:pPr>
+              <w:jc w:val="center"/>
+              <w:rPr>
+                <w:rFonts w:cs="Arial"/>
+              </w:rPr>
+            </w:pPr>
+            <w:r>
+              <w:rPr>
+                <w:rFonts w:cs="Arial"/>
+              </w:rPr>
+              <w:t>9</w:t>
+            </w:r>
           </w:p>
         </w:tc>
       </w:tr>
@@ -2674,30 +2389,33 @@
         </w:trPr>
         <w:tc>
           <w:tcPr>
-            <w:tcW w:w="1835" w:type="dxa"/>
-            <w:tcBorders>
-              <w:top w:val="single" w:sz="4" w:space="0" w:color="00000A"/>
-              <w:left w:val="single" w:sz="4" w:space="0" w:color="00000A"/>
-              <w:bottom w:val="single" w:sz="4" w:space="0" w:color="00000A"/>
-              <w:right w:val="single" w:sz="4" w:space="0" w:color="00000A"/>
-            </w:tcBorders>
-            <w:shd w:val="clear" w:color="auto" w:fill="auto"/>
-            <w:tcMar>
-              <w:left w:w="216" w:type="dxa"/>
-            </w:tcMar>
-          </w:tcPr>
-          <w:p>
-            <w:pPr>
-              <w:jc w:val="center"/>
-              <w:rPr>
-                <w:rFonts w:cs="Arial"/>
-              </w:rPr>
-            </w:pPr>
-          </w:p>
-        </w:tc>
-        <w:tc>
-          <w:tcPr>
-            <w:tcW w:w="1799" w:type="dxa"/>
+            <w:tcW w:w="1780" w:type="dxa"/>
+            <w:tcBorders>
+              <w:top w:val="single" w:sz="4" w:space="0" w:color="00000A"/>
+              <w:left w:val="single" w:sz="4" w:space="0" w:color="00000A"/>
+              <w:bottom w:val="single" w:sz="4" w:space="0" w:color="00000A"/>
+              <w:right w:val="single" w:sz="4" w:space="0" w:color="00000A"/>
+            </w:tcBorders>
+            <w:shd w:val="clear" w:color="auto" w:fill="auto"/>
+            <w:tcMar>
+              <w:left w:w="216" w:type="dxa"/>
+            </w:tcMar>
+          </w:tcPr>
+          <w:p>
+            <w:pPr>
+              <w:jc w:val="center"/>
+              <w:rPr>
+                <w:rFonts w:cs="Arial"/>
+              </w:rPr>
+            </w:pPr>
+            <w:r>
+              <w:t>22/01/15</w:t>
+            </w:r>
+          </w:p>
+        </w:tc>
+        <w:tc>
+          <w:tcPr>
+            <w:tcW w:w="2380" w:type="dxa"/>
             <w:gridSpan w:val="2"/>
             <w:tcBorders>
               <w:top w:val="single" w:sz="4" w:space="0" w:color="00000A"/>
@@ -2721,98 +2439,116 @@
               <w:rPr>
                 <w:rFonts w:cs="Arial"/>
               </w:rPr>
+              <w:t>ITW – Web Development</w:t>
+            </w:r>
+            <w:r>
+              <w:rPr>
+                <w:rFonts w:cs="Arial"/>
+              </w:rPr>
               <w:t xml:space="preserve"> </w:t>
             </w:r>
           </w:p>
         </w:tc>
         <w:tc>
           <w:tcPr>
-            <w:tcW w:w="1799" w:type="dxa"/>
-            <w:tcBorders>
-              <w:top w:val="single" w:sz="4" w:space="0" w:color="00000A"/>
-              <w:left w:val="single" w:sz="4" w:space="0" w:color="00000A"/>
-              <w:bottom w:val="single" w:sz="4" w:space="0" w:color="00000A"/>
-              <w:right w:val="single" w:sz="4" w:space="0" w:color="00000A"/>
-            </w:tcBorders>
-            <w:shd w:val="clear" w:color="auto" w:fill="auto"/>
-            <w:tcMar>
-              <w:left w:w="216" w:type="dxa"/>
-            </w:tcMar>
-          </w:tcPr>
-          <w:p>
-            <w:pPr>
-              <w:jc w:val="center"/>
-              <w:rPr>
-                <w:rFonts w:cs="Arial"/>
-              </w:rPr>
-            </w:pPr>
-          </w:p>
-        </w:tc>
-        <w:tc>
-          <w:tcPr>
-            <w:tcW w:w="1889" w:type="dxa"/>
-            <w:tcBorders>
-              <w:top w:val="single" w:sz="4" w:space="0" w:color="00000A"/>
-              <w:left w:val="single" w:sz="4" w:space="0" w:color="00000A"/>
-              <w:bottom w:val="single" w:sz="4" w:space="0" w:color="00000A"/>
-              <w:right w:val="single" w:sz="4" w:space="0" w:color="00000A"/>
-            </w:tcBorders>
-            <w:shd w:val="clear" w:color="auto" w:fill="auto"/>
-            <w:tcMar>
-              <w:left w:w="216" w:type="dxa"/>
-            </w:tcMar>
-          </w:tcPr>
-          <w:p>
-            <w:pPr>
-              <w:rPr>
-                <w:rFonts w:cs="Arial"/>
-              </w:rPr>
-            </w:pPr>
-          </w:p>
-        </w:tc>
-        <w:tc>
-          <w:tcPr>
-            <w:tcW w:w="1979" w:type="dxa"/>
-            <w:tcBorders>
-              <w:top w:val="single" w:sz="4" w:space="0" w:color="00000A"/>
-              <w:left w:val="single" w:sz="4" w:space="0" w:color="00000A"/>
-              <w:bottom w:val="single" w:sz="4" w:space="0" w:color="00000A"/>
-              <w:right w:val="single" w:sz="4" w:space="0" w:color="00000A"/>
-            </w:tcBorders>
-            <w:shd w:val="clear" w:color="auto" w:fill="auto"/>
-            <w:tcMar>
-              <w:left w:w="216" w:type="dxa"/>
-            </w:tcMar>
-          </w:tcPr>
-          <w:p>
-            <w:pPr>
-              <w:jc w:val="center"/>
-              <w:rPr>
-                <w:rFonts w:cs="Arial"/>
-              </w:rPr>
-            </w:pPr>
-          </w:p>
-        </w:tc>
-        <w:tc>
-          <w:tcPr>
-            <w:tcW w:w="1714" w:type="dxa"/>
-            <w:tcBorders>
-              <w:top w:val="single" w:sz="4" w:space="0" w:color="00000A"/>
-              <w:left w:val="single" w:sz="4" w:space="0" w:color="00000A"/>
-              <w:bottom w:val="single" w:sz="4" w:space="0" w:color="00000A"/>
-              <w:right w:val="single" w:sz="4" w:space="0" w:color="00000A"/>
-            </w:tcBorders>
-            <w:shd w:val="clear" w:color="auto" w:fill="auto"/>
-            <w:tcMar>
-              <w:left w:w="216" w:type="dxa"/>
-            </w:tcMar>
-          </w:tcPr>
-          <w:p>
-            <w:pPr>
-              <w:rPr>
-                <w:rFonts w:cs="Arial"/>
-              </w:rPr>
-            </w:pPr>
+            <w:tcW w:w="1759" w:type="dxa"/>
+            <w:tcBorders>
+              <w:top w:val="single" w:sz="4" w:space="0" w:color="00000A"/>
+              <w:left w:val="single" w:sz="4" w:space="0" w:color="00000A"/>
+              <w:bottom w:val="single" w:sz="4" w:space="0" w:color="00000A"/>
+              <w:right w:val="single" w:sz="4" w:space="0" w:color="00000A"/>
+            </w:tcBorders>
+            <w:shd w:val="clear" w:color="auto" w:fill="auto"/>
+            <w:tcMar>
+              <w:left w:w="216" w:type="dxa"/>
+            </w:tcMar>
+          </w:tcPr>
+          <w:p>
+            <w:pPr>
+              <w:jc w:val="center"/>
+              <w:rPr>
+                <w:rFonts w:cs="Arial"/>
+              </w:rPr>
+            </w:pPr>
+            <w:r>
+              <w:rPr>
+                <w:rFonts w:cs="Arial"/>
+              </w:rPr>
+              <w:t>Daw54, jao14</w:t>
+            </w:r>
+          </w:p>
+        </w:tc>
+        <w:tc>
+          <w:tcPr>
+            <w:tcW w:w="1877" w:type="dxa"/>
+            <w:tcBorders>
+              <w:top w:val="single" w:sz="4" w:space="0" w:color="00000A"/>
+              <w:left w:val="single" w:sz="4" w:space="0" w:color="00000A"/>
+              <w:bottom w:val="single" w:sz="4" w:space="0" w:color="00000A"/>
+              <w:right w:val="single" w:sz="4" w:space="0" w:color="00000A"/>
+            </w:tcBorders>
+            <w:shd w:val="clear" w:color="auto" w:fill="auto"/>
+            <w:tcMar>
+              <w:left w:w="216" w:type="dxa"/>
+            </w:tcMar>
+          </w:tcPr>
+          <w:p>
+            <w:pPr>
+              <w:rPr>
+                <w:rFonts w:cs="Arial"/>
+              </w:rPr>
+            </w:pPr>
+          </w:p>
+        </w:tc>
+        <w:tc>
+          <w:tcPr>
+            <w:tcW w:w="1802" w:type="dxa"/>
+            <w:tcBorders>
+              <w:top w:val="single" w:sz="4" w:space="0" w:color="00000A"/>
+              <w:left w:val="single" w:sz="4" w:space="0" w:color="00000A"/>
+              <w:bottom w:val="single" w:sz="4" w:space="0" w:color="00000A"/>
+              <w:right w:val="single" w:sz="4" w:space="0" w:color="00000A"/>
+            </w:tcBorders>
+            <w:shd w:val="clear" w:color="auto" w:fill="auto"/>
+            <w:tcMar>
+              <w:left w:w="216" w:type="dxa"/>
+            </w:tcMar>
+          </w:tcPr>
+          <w:p>
+            <w:pPr>
+              <w:jc w:val="center"/>
+              <w:rPr>
+                <w:rFonts w:cs="Arial"/>
+              </w:rPr>
+            </w:pPr>
+          </w:p>
+        </w:tc>
+        <w:tc>
+          <w:tcPr>
+            <w:tcW w:w="1634" w:type="dxa"/>
+            <w:tcBorders>
+              <w:top w:val="single" w:sz="4" w:space="0" w:color="00000A"/>
+              <w:left w:val="single" w:sz="4" w:space="0" w:color="00000A"/>
+              <w:bottom w:val="single" w:sz="4" w:space="0" w:color="00000A"/>
+              <w:right w:val="single" w:sz="4" w:space="0" w:color="00000A"/>
+            </w:tcBorders>
+            <w:shd w:val="clear" w:color="auto" w:fill="auto"/>
+            <w:tcMar>
+              <w:left w:w="216" w:type="dxa"/>
+            </w:tcMar>
+          </w:tcPr>
+          <w:p>
+            <w:pPr>
+              <w:rPr>
+                <w:rFonts w:cs="Arial"/>
+              </w:rPr>
+            </w:pPr>
+            <w:r>
+              <w:rPr>
+                <w:rFonts w:cs="Arial"/>
+              </w:rPr>
+              <w:t>9</w:t>
+            </w:r>
           </w:p>
         </w:tc>
       </w:tr>
@@ -2822,30 +2558,37 @@
         </w:trPr>
         <w:tc>
           <w:tcPr>
-            <w:tcW w:w="1835" w:type="dxa"/>
-            <w:tcBorders>
-              <w:top w:val="single" w:sz="4" w:space="0" w:color="00000A"/>
-              <w:left w:val="single" w:sz="4" w:space="0" w:color="00000A"/>
-              <w:bottom w:val="single" w:sz="4" w:space="0" w:color="00000A"/>
-              <w:right w:val="single" w:sz="4" w:space="0" w:color="00000A"/>
-            </w:tcBorders>
-            <w:shd w:val="clear" w:color="auto" w:fill="auto"/>
-            <w:tcMar>
-              <w:left w:w="216" w:type="dxa"/>
-            </w:tcMar>
-          </w:tcPr>
-          <w:p>
-            <w:pPr>
-              <w:jc w:val="center"/>
-              <w:rPr>
-                <w:rFonts w:cs="Arial"/>
-              </w:rPr>
-            </w:pPr>
-          </w:p>
-        </w:tc>
-        <w:tc>
-          <w:tcPr>
-            <w:tcW w:w="1799" w:type="dxa"/>
+            <w:tcW w:w="1780" w:type="dxa"/>
+            <w:tcBorders>
+              <w:top w:val="single" w:sz="4" w:space="0" w:color="00000A"/>
+              <w:left w:val="single" w:sz="4" w:space="0" w:color="00000A"/>
+              <w:bottom w:val="single" w:sz="4" w:space="0" w:color="00000A"/>
+              <w:right w:val="single" w:sz="4" w:space="0" w:color="00000A"/>
+            </w:tcBorders>
+            <w:shd w:val="clear" w:color="auto" w:fill="auto"/>
+            <w:tcMar>
+              <w:left w:w="216" w:type="dxa"/>
+            </w:tcMar>
+          </w:tcPr>
+          <w:p>
+            <w:pPr>
+              <w:jc w:val="center"/>
+              <w:rPr>
+                <w:rFonts w:cs="Arial"/>
+              </w:rPr>
+            </w:pPr>
+            <w:r>
+              <w:rPr>
+                <w:rFonts w:cs="Arial"/>
+              </w:rPr>
+              <w:lastRenderedPageBreak/>
+              <w:t>23/01/15</w:t>
+            </w:r>
+          </w:p>
+        </w:tc>
+        <w:tc>
+          <w:tcPr>
+            <w:tcW w:w="2380" w:type="dxa"/>
             <w:gridSpan w:val="2"/>
             <w:tcBorders>
               <w:top w:val="single" w:sz="4" w:space="0" w:color="00000A"/>
@@ -2865,98 +2608,116 @@
                 <w:rFonts w:cs="Arial"/>
               </w:rPr>
             </w:pPr>
-          </w:p>
-        </w:tc>
-        <w:tc>
-          <w:tcPr>
-            <w:tcW w:w="1799" w:type="dxa"/>
-            <w:tcBorders>
-              <w:top w:val="single" w:sz="4" w:space="0" w:color="00000A"/>
-              <w:left w:val="single" w:sz="4" w:space="0" w:color="00000A"/>
-              <w:bottom w:val="single" w:sz="4" w:space="0" w:color="00000A"/>
-              <w:right w:val="single" w:sz="4" w:space="0" w:color="00000A"/>
-            </w:tcBorders>
-            <w:shd w:val="clear" w:color="auto" w:fill="auto"/>
-            <w:tcMar>
-              <w:left w:w="216" w:type="dxa"/>
-            </w:tcMar>
-          </w:tcPr>
-          <w:p>
-            <w:pPr>
-              <w:jc w:val="center"/>
-              <w:rPr>
-                <w:rFonts w:cs="Arial"/>
-              </w:rPr>
-            </w:pPr>
-          </w:p>
-        </w:tc>
-        <w:tc>
-          <w:tcPr>
-            <w:tcW w:w="1889" w:type="dxa"/>
-            <w:tcBorders>
-              <w:top w:val="single" w:sz="4" w:space="0" w:color="00000A"/>
-              <w:left w:val="single" w:sz="4" w:space="0" w:color="00000A"/>
-              <w:bottom w:val="single" w:sz="4" w:space="0" w:color="00000A"/>
-              <w:right w:val="single" w:sz="4" w:space="0" w:color="00000A"/>
-            </w:tcBorders>
-            <w:shd w:val="clear" w:color="auto" w:fill="auto"/>
-            <w:tcMar>
-              <w:left w:w="216" w:type="dxa"/>
-            </w:tcMar>
-          </w:tcPr>
-          <w:p>
-            <w:pPr>
-              <w:jc w:val="center"/>
-              <w:rPr>
-                <w:rFonts w:cs="Arial"/>
-              </w:rPr>
-            </w:pPr>
-          </w:p>
-        </w:tc>
-        <w:tc>
-          <w:tcPr>
-            <w:tcW w:w="1979" w:type="dxa"/>
-            <w:tcBorders>
-              <w:top w:val="single" w:sz="4" w:space="0" w:color="00000A"/>
-              <w:left w:val="single" w:sz="4" w:space="0" w:color="00000A"/>
-              <w:bottom w:val="single" w:sz="4" w:space="0" w:color="00000A"/>
-              <w:right w:val="single" w:sz="4" w:space="0" w:color="00000A"/>
-            </w:tcBorders>
-            <w:shd w:val="clear" w:color="auto" w:fill="auto"/>
-            <w:tcMar>
-              <w:left w:w="216" w:type="dxa"/>
-            </w:tcMar>
-          </w:tcPr>
-          <w:p>
-            <w:pPr>
-              <w:jc w:val="center"/>
-              <w:rPr>
-                <w:rFonts w:cs="Arial"/>
-              </w:rPr>
-            </w:pPr>
-          </w:p>
-        </w:tc>
-        <w:tc>
-          <w:tcPr>
-            <w:tcW w:w="1714" w:type="dxa"/>
-            <w:tcBorders>
-              <w:top w:val="single" w:sz="4" w:space="0" w:color="00000A"/>
-              <w:left w:val="single" w:sz="4" w:space="0" w:color="00000A"/>
-              <w:bottom w:val="single" w:sz="4" w:space="0" w:color="00000A"/>
-              <w:right w:val="single" w:sz="4" w:space="0" w:color="00000A"/>
-            </w:tcBorders>
-            <w:shd w:val="clear" w:color="auto" w:fill="auto"/>
-            <w:tcMar>
-              <w:left w:w="216" w:type="dxa"/>
-            </w:tcMar>
-          </w:tcPr>
-          <w:p>
-            <w:pPr>
-              <w:jc w:val="center"/>
-              <w:rPr>
-                <w:rFonts w:cs="Arial"/>
-              </w:rPr>
-            </w:pPr>
+            <w:r>
+              <w:rPr>
+                <w:rFonts w:cs="Arial"/>
+              </w:rPr>
+              <w:t>ITW – Web Development</w:t>
+            </w:r>
+          </w:p>
+        </w:tc>
+        <w:tc>
+          <w:tcPr>
+            <w:tcW w:w="1759" w:type="dxa"/>
+            <w:tcBorders>
+              <w:top w:val="single" w:sz="4" w:space="0" w:color="00000A"/>
+              <w:left w:val="single" w:sz="4" w:space="0" w:color="00000A"/>
+              <w:bottom w:val="single" w:sz="4" w:space="0" w:color="00000A"/>
+              <w:right w:val="single" w:sz="4" w:space="0" w:color="00000A"/>
+            </w:tcBorders>
+            <w:shd w:val="clear" w:color="auto" w:fill="auto"/>
+            <w:tcMar>
+              <w:left w:w="216" w:type="dxa"/>
+            </w:tcMar>
+          </w:tcPr>
+          <w:p>
+            <w:pPr>
+              <w:jc w:val="center"/>
+              <w:rPr>
+                <w:rFonts w:cs="Arial"/>
+              </w:rPr>
+            </w:pPr>
+            <w:r>
+              <w:rPr>
+                <w:rFonts w:cs="Arial"/>
+              </w:rPr>
+              <w:t>Daw54, jao14</w:t>
+            </w:r>
+          </w:p>
+        </w:tc>
+        <w:tc>
+          <w:tcPr>
+            <w:tcW w:w="1877" w:type="dxa"/>
+            <w:tcBorders>
+              <w:top w:val="single" w:sz="4" w:space="0" w:color="00000A"/>
+              <w:left w:val="single" w:sz="4" w:space="0" w:color="00000A"/>
+              <w:bottom w:val="single" w:sz="4" w:space="0" w:color="00000A"/>
+              <w:right w:val="single" w:sz="4" w:space="0" w:color="00000A"/>
+            </w:tcBorders>
+            <w:shd w:val="clear" w:color="auto" w:fill="auto"/>
+            <w:tcMar>
+              <w:left w:w="216" w:type="dxa"/>
+            </w:tcMar>
+          </w:tcPr>
+          <w:p>
+            <w:pPr>
+              <w:jc w:val="center"/>
+              <w:rPr>
+                <w:rFonts w:cs="Arial"/>
+              </w:rPr>
+            </w:pPr>
+          </w:p>
+        </w:tc>
+        <w:tc>
+          <w:tcPr>
+            <w:tcW w:w="1802" w:type="dxa"/>
+            <w:tcBorders>
+              <w:top w:val="single" w:sz="4" w:space="0" w:color="00000A"/>
+              <w:left w:val="single" w:sz="4" w:space="0" w:color="00000A"/>
+              <w:bottom w:val="single" w:sz="4" w:space="0" w:color="00000A"/>
+              <w:right w:val="single" w:sz="4" w:space="0" w:color="00000A"/>
+            </w:tcBorders>
+            <w:shd w:val="clear" w:color="auto" w:fill="auto"/>
+            <w:tcMar>
+              <w:left w:w="216" w:type="dxa"/>
+            </w:tcMar>
+          </w:tcPr>
+          <w:p>
+            <w:pPr>
+              <w:jc w:val="center"/>
+              <w:rPr>
+                <w:rFonts w:cs="Arial"/>
+              </w:rPr>
+            </w:pPr>
+          </w:p>
+        </w:tc>
+        <w:tc>
+          <w:tcPr>
+            <w:tcW w:w="1634" w:type="dxa"/>
+            <w:tcBorders>
+              <w:top w:val="single" w:sz="4" w:space="0" w:color="00000A"/>
+              <w:left w:val="single" w:sz="4" w:space="0" w:color="00000A"/>
+              <w:bottom w:val="single" w:sz="4" w:space="0" w:color="00000A"/>
+              <w:right w:val="single" w:sz="4" w:space="0" w:color="00000A"/>
+            </w:tcBorders>
+            <w:shd w:val="clear" w:color="auto" w:fill="auto"/>
+            <w:tcMar>
+              <w:left w:w="216" w:type="dxa"/>
+            </w:tcMar>
+          </w:tcPr>
+          <w:p>
+            <w:pPr>
+              <w:jc w:val="center"/>
+              <w:rPr>
+                <w:rFonts w:cs="Arial"/>
+              </w:rPr>
+            </w:pPr>
+            <w:r>
+              <w:rPr>
+                <w:rFonts w:cs="Arial"/>
+              </w:rPr>
+              <w:t>8</w:t>
+            </w:r>
           </w:p>
         </w:tc>
       </w:tr>
@@ -2966,30 +2727,36 @@
         </w:trPr>
         <w:tc>
           <w:tcPr>
-            <w:tcW w:w="1835" w:type="dxa"/>
-            <w:tcBorders>
-              <w:top w:val="single" w:sz="4" w:space="0" w:color="00000A"/>
-              <w:left w:val="single" w:sz="4" w:space="0" w:color="00000A"/>
-              <w:bottom w:val="single" w:sz="4" w:space="0" w:color="00000A"/>
-              <w:right w:val="single" w:sz="4" w:space="0" w:color="00000A"/>
-            </w:tcBorders>
-            <w:shd w:val="clear" w:color="auto" w:fill="auto"/>
-            <w:tcMar>
-              <w:left w:w="216" w:type="dxa"/>
-            </w:tcMar>
-          </w:tcPr>
-          <w:p>
-            <w:pPr>
-              <w:jc w:val="center"/>
-              <w:rPr>
-                <w:rFonts w:cs="Arial"/>
-              </w:rPr>
-            </w:pPr>
-          </w:p>
-        </w:tc>
-        <w:tc>
-          <w:tcPr>
-            <w:tcW w:w="1799" w:type="dxa"/>
+            <w:tcW w:w="1780" w:type="dxa"/>
+            <w:tcBorders>
+              <w:top w:val="single" w:sz="4" w:space="0" w:color="00000A"/>
+              <w:left w:val="single" w:sz="4" w:space="0" w:color="00000A"/>
+              <w:bottom w:val="single" w:sz="4" w:space="0" w:color="00000A"/>
+              <w:right w:val="single" w:sz="4" w:space="0" w:color="00000A"/>
+            </w:tcBorders>
+            <w:shd w:val="clear" w:color="auto" w:fill="auto"/>
+            <w:tcMar>
+              <w:left w:w="216" w:type="dxa"/>
+            </w:tcMar>
+          </w:tcPr>
+          <w:p>
+            <w:pPr>
+              <w:jc w:val="center"/>
+              <w:rPr>
+                <w:rFonts w:cs="Arial"/>
+              </w:rPr>
+            </w:pPr>
+            <w:r>
+              <w:rPr>
+                <w:rFonts w:cs="Arial"/>
+              </w:rPr>
+              <w:t>24/01/15</w:t>
+            </w:r>
+          </w:p>
+        </w:tc>
+        <w:tc>
+          <w:tcPr>
+            <w:tcW w:w="2380" w:type="dxa"/>
             <w:gridSpan w:val="2"/>
             <w:tcBorders>
               <w:top w:val="single" w:sz="4" w:space="0" w:color="00000A"/>
@@ -3009,98 +2776,116 @@
                 <w:rFonts w:cs="Arial"/>
               </w:rPr>
             </w:pPr>
-          </w:p>
-        </w:tc>
-        <w:tc>
-          <w:tcPr>
-            <w:tcW w:w="1799" w:type="dxa"/>
-            <w:tcBorders>
-              <w:top w:val="single" w:sz="4" w:space="0" w:color="00000A"/>
-              <w:left w:val="single" w:sz="4" w:space="0" w:color="00000A"/>
-              <w:bottom w:val="single" w:sz="4" w:space="0" w:color="00000A"/>
-              <w:right w:val="single" w:sz="4" w:space="0" w:color="00000A"/>
-            </w:tcBorders>
-            <w:shd w:val="clear" w:color="auto" w:fill="auto"/>
-            <w:tcMar>
-              <w:left w:w="216" w:type="dxa"/>
-            </w:tcMar>
-          </w:tcPr>
-          <w:p>
-            <w:pPr>
-              <w:jc w:val="center"/>
-              <w:rPr>
-                <w:rFonts w:cs="Arial"/>
-              </w:rPr>
-            </w:pPr>
-          </w:p>
-        </w:tc>
-        <w:tc>
-          <w:tcPr>
-            <w:tcW w:w="1889" w:type="dxa"/>
-            <w:tcBorders>
-              <w:top w:val="single" w:sz="4" w:space="0" w:color="00000A"/>
-              <w:left w:val="single" w:sz="4" w:space="0" w:color="00000A"/>
-              <w:bottom w:val="single" w:sz="4" w:space="0" w:color="00000A"/>
-              <w:right w:val="single" w:sz="4" w:space="0" w:color="00000A"/>
-            </w:tcBorders>
-            <w:shd w:val="clear" w:color="auto" w:fill="auto"/>
-            <w:tcMar>
-              <w:left w:w="216" w:type="dxa"/>
-            </w:tcMar>
-          </w:tcPr>
-          <w:p>
-            <w:pPr>
-              <w:jc w:val="center"/>
-              <w:rPr>
-                <w:rFonts w:cs="Arial"/>
-              </w:rPr>
-            </w:pPr>
-          </w:p>
-        </w:tc>
-        <w:tc>
-          <w:tcPr>
-            <w:tcW w:w="1979" w:type="dxa"/>
-            <w:tcBorders>
-              <w:top w:val="single" w:sz="4" w:space="0" w:color="00000A"/>
-              <w:left w:val="single" w:sz="4" w:space="0" w:color="00000A"/>
-              <w:bottom w:val="single" w:sz="4" w:space="0" w:color="00000A"/>
-              <w:right w:val="single" w:sz="4" w:space="0" w:color="00000A"/>
-            </w:tcBorders>
-            <w:shd w:val="clear" w:color="auto" w:fill="auto"/>
-            <w:tcMar>
-              <w:left w:w="216" w:type="dxa"/>
-            </w:tcMar>
-          </w:tcPr>
-          <w:p>
-            <w:pPr>
-              <w:jc w:val="center"/>
-              <w:rPr>
-                <w:rFonts w:cs="Arial"/>
-              </w:rPr>
-            </w:pPr>
-          </w:p>
-        </w:tc>
-        <w:tc>
-          <w:tcPr>
-            <w:tcW w:w="1714" w:type="dxa"/>
-            <w:tcBorders>
-              <w:top w:val="single" w:sz="4" w:space="0" w:color="00000A"/>
-              <w:left w:val="single" w:sz="4" w:space="0" w:color="00000A"/>
-              <w:bottom w:val="single" w:sz="4" w:space="0" w:color="00000A"/>
-              <w:right w:val="single" w:sz="4" w:space="0" w:color="00000A"/>
-            </w:tcBorders>
-            <w:shd w:val="clear" w:color="auto" w:fill="auto"/>
-            <w:tcMar>
-              <w:left w:w="216" w:type="dxa"/>
-            </w:tcMar>
-          </w:tcPr>
-          <w:p>
-            <w:pPr>
-              <w:jc w:val="center"/>
-              <w:rPr>
-                <w:rFonts w:cs="Arial"/>
-              </w:rPr>
-            </w:pPr>
+            <w:r>
+              <w:rPr>
+                <w:rFonts w:cs="Arial"/>
+              </w:rPr>
+              <w:t>ITW – Web Development</w:t>
+            </w:r>
+          </w:p>
+        </w:tc>
+        <w:tc>
+          <w:tcPr>
+            <w:tcW w:w="1759" w:type="dxa"/>
+            <w:tcBorders>
+              <w:top w:val="single" w:sz="4" w:space="0" w:color="00000A"/>
+              <w:left w:val="single" w:sz="4" w:space="0" w:color="00000A"/>
+              <w:bottom w:val="single" w:sz="4" w:space="0" w:color="00000A"/>
+              <w:right w:val="single" w:sz="4" w:space="0" w:color="00000A"/>
+            </w:tcBorders>
+            <w:shd w:val="clear" w:color="auto" w:fill="auto"/>
+            <w:tcMar>
+              <w:left w:w="216" w:type="dxa"/>
+            </w:tcMar>
+          </w:tcPr>
+          <w:p>
+            <w:pPr>
+              <w:jc w:val="center"/>
+              <w:rPr>
+                <w:rFonts w:cs="Arial"/>
+              </w:rPr>
+            </w:pPr>
+            <w:r>
+              <w:rPr>
+                <w:rFonts w:cs="Arial"/>
+              </w:rPr>
+              <w:t>Daw54, jao14</w:t>
+            </w:r>
+          </w:p>
+        </w:tc>
+        <w:tc>
+          <w:tcPr>
+            <w:tcW w:w="1877" w:type="dxa"/>
+            <w:tcBorders>
+              <w:top w:val="single" w:sz="4" w:space="0" w:color="00000A"/>
+              <w:left w:val="single" w:sz="4" w:space="0" w:color="00000A"/>
+              <w:bottom w:val="single" w:sz="4" w:space="0" w:color="00000A"/>
+              <w:right w:val="single" w:sz="4" w:space="0" w:color="00000A"/>
+            </w:tcBorders>
+            <w:shd w:val="clear" w:color="auto" w:fill="auto"/>
+            <w:tcMar>
+              <w:left w:w="216" w:type="dxa"/>
+            </w:tcMar>
+          </w:tcPr>
+          <w:p>
+            <w:pPr>
+              <w:jc w:val="center"/>
+              <w:rPr>
+                <w:rFonts w:cs="Arial"/>
+              </w:rPr>
+            </w:pPr>
+          </w:p>
+        </w:tc>
+        <w:tc>
+          <w:tcPr>
+            <w:tcW w:w="1802" w:type="dxa"/>
+            <w:tcBorders>
+              <w:top w:val="single" w:sz="4" w:space="0" w:color="00000A"/>
+              <w:left w:val="single" w:sz="4" w:space="0" w:color="00000A"/>
+              <w:bottom w:val="single" w:sz="4" w:space="0" w:color="00000A"/>
+              <w:right w:val="single" w:sz="4" w:space="0" w:color="00000A"/>
+            </w:tcBorders>
+            <w:shd w:val="clear" w:color="auto" w:fill="auto"/>
+            <w:tcMar>
+              <w:left w:w="216" w:type="dxa"/>
+            </w:tcMar>
+          </w:tcPr>
+          <w:p>
+            <w:pPr>
+              <w:jc w:val="center"/>
+              <w:rPr>
+                <w:rFonts w:cs="Arial"/>
+              </w:rPr>
+            </w:pPr>
+          </w:p>
+        </w:tc>
+        <w:tc>
+          <w:tcPr>
+            <w:tcW w:w="1634" w:type="dxa"/>
+            <w:tcBorders>
+              <w:top w:val="single" w:sz="4" w:space="0" w:color="00000A"/>
+              <w:left w:val="single" w:sz="4" w:space="0" w:color="00000A"/>
+              <w:bottom w:val="single" w:sz="4" w:space="0" w:color="00000A"/>
+              <w:right w:val="single" w:sz="4" w:space="0" w:color="00000A"/>
+            </w:tcBorders>
+            <w:shd w:val="clear" w:color="auto" w:fill="auto"/>
+            <w:tcMar>
+              <w:left w:w="216" w:type="dxa"/>
+            </w:tcMar>
+          </w:tcPr>
+          <w:p>
+            <w:pPr>
+              <w:jc w:val="center"/>
+              <w:rPr>
+                <w:rFonts w:cs="Arial"/>
+              </w:rPr>
+            </w:pPr>
+            <w:r>
+              <w:rPr>
+                <w:rFonts w:cs="Arial"/>
+              </w:rPr>
+              <w:t>15</w:t>
+            </w:r>
           </w:p>
         </w:tc>
       </w:tr>
@@ -3110,7 +2895,7 @@
         </w:trPr>
         <w:tc>
           <w:tcPr>
-            <w:tcW w:w="1835" w:type="dxa"/>
+            <w:tcW w:w="1780" w:type="dxa"/>
             <w:tcBorders>
               <w:top w:val="single" w:sz="4" w:space="0" w:color="00000A"/>
               <w:left w:val="single" w:sz="4" w:space="0" w:color="00000A"/>
@@ -3131,11 +2916,17 @@
             </w:pPr>
             <w:bookmarkStart w:id="4" w:name="OLE_LINK1"/>
             <w:bookmarkEnd w:id="4"/>
-          </w:p>
-        </w:tc>
-        <w:tc>
-          <w:tcPr>
-            <w:tcW w:w="1799" w:type="dxa"/>
+            <w:r>
+              <w:rPr>
+                <w:rFonts w:cs="Arial"/>
+              </w:rPr>
+              <w:t>25/01/15</w:t>
+            </w:r>
+          </w:p>
+        </w:tc>
+        <w:tc>
+          <w:tcPr>
+            <w:tcW w:w="2380" w:type="dxa"/>
             <w:gridSpan w:val="2"/>
             <w:tcBorders>
               <w:top w:val="single" w:sz="4" w:space="0" w:color="00000A"/>
@@ -3155,98 +2946,116 @@
                 <w:rFonts w:cs="Arial"/>
               </w:rPr>
             </w:pPr>
-          </w:p>
-        </w:tc>
-        <w:tc>
-          <w:tcPr>
-            <w:tcW w:w="1799" w:type="dxa"/>
-            <w:tcBorders>
-              <w:top w:val="single" w:sz="4" w:space="0" w:color="00000A"/>
-              <w:left w:val="single" w:sz="4" w:space="0" w:color="00000A"/>
-              <w:bottom w:val="single" w:sz="4" w:space="0" w:color="00000A"/>
-              <w:right w:val="single" w:sz="4" w:space="0" w:color="00000A"/>
-            </w:tcBorders>
-            <w:shd w:val="clear" w:color="auto" w:fill="auto"/>
-            <w:tcMar>
-              <w:left w:w="216" w:type="dxa"/>
-            </w:tcMar>
-          </w:tcPr>
-          <w:p>
-            <w:pPr>
-              <w:jc w:val="center"/>
-              <w:rPr>
-                <w:rFonts w:cs="Arial"/>
-              </w:rPr>
-            </w:pPr>
-          </w:p>
-        </w:tc>
-        <w:tc>
-          <w:tcPr>
-            <w:tcW w:w="1889" w:type="dxa"/>
-            <w:tcBorders>
-              <w:top w:val="single" w:sz="4" w:space="0" w:color="00000A"/>
-              <w:left w:val="single" w:sz="4" w:space="0" w:color="00000A"/>
-              <w:bottom w:val="single" w:sz="4" w:space="0" w:color="00000A"/>
-              <w:right w:val="single" w:sz="4" w:space="0" w:color="00000A"/>
-            </w:tcBorders>
-            <w:shd w:val="clear" w:color="auto" w:fill="auto"/>
-            <w:tcMar>
-              <w:left w:w="216" w:type="dxa"/>
-            </w:tcMar>
-          </w:tcPr>
-          <w:p>
-            <w:pPr>
-              <w:jc w:val="center"/>
-              <w:rPr>
-                <w:rFonts w:cs="Arial"/>
-              </w:rPr>
-            </w:pPr>
-          </w:p>
-        </w:tc>
-        <w:tc>
-          <w:tcPr>
-            <w:tcW w:w="1979" w:type="dxa"/>
-            <w:tcBorders>
-              <w:top w:val="single" w:sz="4" w:space="0" w:color="00000A"/>
-              <w:left w:val="single" w:sz="4" w:space="0" w:color="00000A"/>
-              <w:bottom w:val="single" w:sz="4" w:space="0" w:color="00000A"/>
-              <w:right w:val="single" w:sz="4" w:space="0" w:color="00000A"/>
-            </w:tcBorders>
-            <w:shd w:val="clear" w:color="auto" w:fill="auto"/>
-            <w:tcMar>
-              <w:left w:w="216" w:type="dxa"/>
-            </w:tcMar>
-          </w:tcPr>
-          <w:p>
-            <w:pPr>
-              <w:jc w:val="center"/>
-              <w:rPr>
-                <w:rFonts w:cs="Arial"/>
-              </w:rPr>
-            </w:pPr>
-          </w:p>
-        </w:tc>
-        <w:tc>
-          <w:tcPr>
-            <w:tcW w:w="1714" w:type="dxa"/>
-            <w:tcBorders>
-              <w:top w:val="single" w:sz="4" w:space="0" w:color="00000A"/>
-              <w:left w:val="single" w:sz="4" w:space="0" w:color="00000A"/>
-              <w:bottom w:val="single" w:sz="4" w:space="0" w:color="00000A"/>
-              <w:right w:val="single" w:sz="4" w:space="0" w:color="00000A"/>
-            </w:tcBorders>
-            <w:shd w:val="clear" w:color="auto" w:fill="auto"/>
-            <w:tcMar>
-              <w:left w:w="216" w:type="dxa"/>
-            </w:tcMar>
-          </w:tcPr>
-          <w:p>
-            <w:pPr>
-              <w:jc w:val="center"/>
-              <w:rPr>
-                <w:rFonts w:cs="Arial"/>
-              </w:rPr>
-            </w:pPr>
+            <w:r>
+              <w:rPr>
+                <w:rFonts w:cs="Arial"/>
+              </w:rPr>
+              <w:t>ITW – Web Development</w:t>
+            </w:r>
+          </w:p>
+        </w:tc>
+        <w:tc>
+          <w:tcPr>
+            <w:tcW w:w="1759" w:type="dxa"/>
+            <w:tcBorders>
+              <w:top w:val="single" w:sz="4" w:space="0" w:color="00000A"/>
+              <w:left w:val="single" w:sz="4" w:space="0" w:color="00000A"/>
+              <w:bottom w:val="single" w:sz="4" w:space="0" w:color="00000A"/>
+              <w:right w:val="single" w:sz="4" w:space="0" w:color="00000A"/>
+            </w:tcBorders>
+            <w:shd w:val="clear" w:color="auto" w:fill="auto"/>
+            <w:tcMar>
+              <w:left w:w="216" w:type="dxa"/>
+            </w:tcMar>
+          </w:tcPr>
+          <w:p>
+            <w:pPr>
+              <w:jc w:val="center"/>
+              <w:rPr>
+                <w:rFonts w:cs="Arial"/>
+              </w:rPr>
+            </w:pPr>
+            <w:r>
+              <w:rPr>
+                <w:rFonts w:cs="Arial"/>
+              </w:rPr>
+              <w:t>Daw54, jao14</w:t>
+            </w:r>
+          </w:p>
+        </w:tc>
+        <w:tc>
+          <w:tcPr>
+            <w:tcW w:w="1877" w:type="dxa"/>
+            <w:tcBorders>
+              <w:top w:val="single" w:sz="4" w:space="0" w:color="00000A"/>
+              <w:left w:val="single" w:sz="4" w:space="0" w:color="00000A"/>
+              <w:bottom w:val="single" w:sz="4" w:space="0" w:color="00000A"/>
+              <w:right w:val="single" w:sz="4" w:space="0" w:color="00000A"/>
+            </w:tcBorders>
+            <w:shd w:val="clear" w:color="auto" w:fill="auto"/>
+            <w:tcMar>
+              <w:left w:w="216" w:type="dxa"/>
+            </w:tcMar>
+          </w:tcPr>
+          <w:p>
+            <w:pPr>
+              <w:jc w:val="center"/>
+              <w:rPr>
+                <w:rFonts w:cs="Arial"/>
+              </w:rPr>
+            </w:pPr>
+          </w:p>
+        </w:tc>
+        <w:tc>
+          <w:tcPr>
+            <w:tcW w:w="1802" w:type="dxa"/>
+            <w:tcBorders>
+              <w:top w:val="single" w:sz="4" w:space="0" w:color="00000A"/>
+              <w:left w:val="single" w:sz="4" w:space="0" w:color="00000A"/>
+              <w:bottom w:val="single" w:sz="4" w:space="0" w:color="00000A"/>
+              <w:right w:val="single" w:sz="4" w:space="0" w:color="00000A"/>
+            </w:tcBorders>
+            <w:shd w:val="clear" w:color="auto" w:fill="auto"/>
+            <w:tcMar>
+              <w:left w:w="216" w:type="dxa"/>
+            </w:tcMar>
+          </w:tcPr>
+          <w:p>
+            <w:pPr>
+              <w:jc w:val="center"/>
+              <w:rPr>
+                <w:rFonts w:cs="Arial"/>
+              </w:rPr>
+            </w:pPr>
+          </w:p>
+        </w:tc>
+        <w:tc>
+          <w:tcPr>
+            <w:tcW w:w="1634" w:type="dxa"/>
+            <w:tcBorders>
+              <w:top w:val="single" w:sz="4" w:space="0" w:color="00000A"/>
+              <w:left w:val="single" w:sz="4" w:space="0" w:color="00000A"/>
+              <w:bottom w:val="single" w:sz="4" w:space="0" w:color="00000A"/>
+              <w:right w:val="single" w:sz="4" w:space="0" w:color="00000A"/>
+            </w:tcBorders>
+            <w:shd w:val="clear" w:color="auto" w:fill="auto"/>
+            <w:tcMar>
+              <w:left w:w="216" w:type="dxa"/>
+            </w:tcMar>
+          </w:tcPr>
+          <w:p>
+            <w:pPr>
+              <w:jc w:val="center"/>
+              <w:rPr>
+                <w:rFonts w:cs="Arial"/>
+              </w:rPr>
+            </w:pPr>
+            <w:r>
+              <w:rPr>
+                <w:rFonts w:cs="Arial"/>
+              </w:rPr>
+              <w:t>8</w:t>
+            </w:r>
           </w:p>
         </w:tc>
       </w:tr>
@@ -3256,7 +3065,676 @@
         </w:trPr>
         <w:tc>
           <w:tcPr>
-            <w:tcW w:w="1835" w:type="dxa"/>
+            <w:tcW w:w="1780" w:type="dxa"/>
+            <w:tcBorders>
+              <w:top w:val="single" w:sz="4" w:space="0" w:color="00000A"/>
+              <w:left w:val="single" w:sz="4" w:space="0" w:color="00000A"/>
+              <w:bottom w:val="single" w:sz="4" w:space="0" w:color="00000A"/>
+              <w:right w:val="single" w:sz="4" w:space="0" w:color="00000A"/>
+            </w:tcBorders>
+            <w:shd w:val="clear" w:color="auto" w:fill="auto"/>
+            <w:tcMar>
+              <w:left w:w="216" w:type="dxa"/>
+            </w:tcMar>
+          </w:tcPr>
+          <w:p>
+            <w:pPr>
+              <w:jc w:val="center"/>
+              <w:rPr>
+                <w:rFonts w:cs="Arial"/>
+              </w:rPr>
+            </w:pPr>
+            <w:r>
+              <w:rPr>
+                <w:rFonts w:cs="Arial"/>
+              </w:rPr>
+              <w:t>09/02/15</w:t>
+            </w:r>
+          </w:p>
+        </w:tc>
+        <w:tc>
+          <w:tcPr>
+            <w:tcW w:w="2380" w:type="dxa"/>
+            <w:gridSpan w:val="2"/>
+            <w:tcBorders>
+              <w:top w:val="single" w:sz="4" w:space="0" w:color="00000A"/>
+              <w:left w:val="single" w:sz="4" w:space="0" w:color="00000A"/>
+              <w:bottom w:val="single" w:sz="4" w:space="0" w:color="00000A"/>
+              <w:right w:val="single" w:sz="4" w:space="0" w:color="00000A"/>
+            </w:tcBorders>
+            <w:shd w:val="clear" w:color="auto" w:fill="auto"/>
+            <w:tcMar>
+              <w:left w:w="216" w:type="dxa"/>
+            </w:tcMar>
+          </w:tcPr>
+          <w:p>
+            <w:pPr>
+              <w:jc w:val="center"/>
+              <w:rPr>
+                <w:rFonts w:cs="Arial"/>
+              </w:rPr>
+            </w:pPr>
+            <w:r>
+              <w:t>Maintenance Manual</w:t>
+            </w:r>
+          </w:p>
+        </w:tc>
+        <w:tc>
+          <w:tcPr>
+            <w:tcW w:w="1759" w:type="dxa"/>
+            <w:tcBorders>
+              <w:top w:val="single" w:sz="4" w:space="0" w:color="00000A"/>
+              <w:left w:val="single" w:sz="4" w:space="0" w:color="00000A"/>
+              <w:bottom w:val="single" w:sz="4" w:space="0" w:color="00000A"/>
+              <w:right w:val="single" w:sz="4" w:space="0" w:color="00000A"/>
+            </w:tcBorders>
+            <w:shd w:val="clear" w:color="auto" w:fill="auto"/>
+            <w:tcMar>
+              <w:left w:w="216" w:type="dxa"/>
+            </w:tcMar>
+          </w:tcPr>
+          <w:p>
+            <w:pPr>
+              <w:jc w:val="center"/>
+              <w:rPr>
+                <w:rFonts w:cs="Arial"/>
+              </w:rPr>
+            </w:pPr>
+            <w:r>
+              <w:rPr>
+                <w:rFonts w:cs="Arial"/>
+              </w:rPr>
+              <w:t>Daw54, jao14</w:t>
+            </w:r>
+          </w:p>
+        </w:tc>
+        <w:tc>
+          <w:tcPr>
+            <w:tcW w:w="1877" w:type="dxa"/>
+            <w:tcBorders>
+              <w:top w:val="single" w:sz="4" w:space="0" w:color="00000A"/>
+              <w:left w:val="single" w:sz="4" w:space="0" w:color="00000A"/>
+              <w:bottom w:val="single" w:sz="4" w:space="0" w:color="00000A"/>
+              <w:right w:val="single" w:sz="4" w:space="0" w:color="00000A"/>
+            </w:tcBorders>
+            <w:shd w:val="clear" w:color="auto" w:fill="auto"/>
+            <w:tcMar>
+              <w:left w:w="216" w:type="dxa"/>
+            </w:tcMar>
+          </w:tcPr>
+          <w:p>
+            <w:pPr>
+              <w:jc w:val="center"/>
+              <w:rPr>
+                <w:rFonts w:cs="Arial"/>
+              </w:rPr>
+            </w:pPr>
+          </w:p>
+        </w:tc>
+        <w:tc>
+          <w:tcPr>
+            <w:tcW w:w="1802" w:type="dxa"/>
+            <w:tcBorders>
+              <w:top w:val="single" w:sz="4" w:space="0" w:color="00000A"/>
+              <w:left w:val="single" w:sz="4" w:space="0" w:color="00000A"/>
+              <w:bottom w:val="single" w:sz="4" w:space="0" w:color="00000A"/>
+              <w:right w:val="single" w:sz="4" w:space="0" w:color="00000A"/>
+            </w:tcBorders>
+            <w:shd w:val="clear" w:color="auto" w:fill="auto"/>
+            <w:tcMar>
+              <w:left w:w="216" w:type="dxa"/>
+            </w:tcMar>
+          </w:tcPr>
+          <w:p>
+            <w:pPr>
+              <w:jc w:val="center"/>
+              <w:rPr>
+                <w:rFonts w:cs="Arial"/>
+              </w:rPr>
+            </w:pPr>
+          </w:p>
+        </w:tc>
+        <w:tc>
+          <w:tcPr>
+            <w:tcW w:w="1634" w:type="dxa"/>
+            <w:tcBorders>
+              <w:top w:val="single" w:sz="4" w:space="0" w:color="00000A"/>
+              <w:left w:val="single" w:sz="4" w:space="0" w:color="00000A"/>
+              <w:bottom w:val="single" w:sz="4" w:space="0" w:color="00000A"/>
+              <w:right w:val="single" w:sz="4" w:space="0" w:color="00000A"/>
+            </w:tcBorders>
+            <w:shd w:val="clear" w:color="auto" w:fill="auto"/>
+            <w:tcMar>
+              <w:left w:w="216" w:type="dxa"/>
+            </w:tcMar>
+          </w:tcPr>
+          <w:p>
+            <w:pPr>
+              <w:jc w:val="center"/>
+              <w:rPr>
+                <w:rFonts w:cs="Arial"/>
+              </w:rPr>
+            </w:pPr>
+            <w:r>
+              <w:rPr>
+                <w:rFonts w:cs="Arial"/>
+              </w:rPr>
+              <w:t>6</w:t>
+            </w:r>
+          </w:p>
+        </w:tc>
+      </w:tr>
+      <w:tr>
+        <w:trPr>
+          <w:cantSplit/>
+        </w:trPr>
+        <w:tc>
+          <w:tcPr>
+            <w:tcW w:w="1780" w:type="dxa"/>
+            <w:tcBorders>
+              <w:top w:val="single" w:sz="4" w:space="0" w:color="00000A"/>
+              <w:left w:val="single" w:sz="4" w:space="0" w:color="00000A"/>
+              <w:bottom w:val="single" w:sz="4" w:space="0" w:color="00000A"/>
+              <w:right w:val="single" w:sz="4" w:space="0" w:color="00000A"/>
+            </w:tcBorders>
+            <w:shd w:val="clear" w:color="auto" w:fill="auto"/>
+            <w:tcMar>
+              <w:left w:w="216" w:type="dxa"/>
+            </w:tcMar>
+          </w:tcPr>
+          <w:p>
+            <w:pPr>
+              <w:jc w:val="center"/>
+              <w:rPr>
+                <w:rFonts w:cs="Arial"/>
+              </w:rPr>
+            </w:pPr>
+            <w:r>
+              <w:rPr>
+                <w:rFonts w:cs="Arial"/>
+              </w:rPr>
+              <w:t>13/02/15</w:t>
+            </w:r>
+          </w:p>
+        </w:tc>
+        <w:tc>
+          <w:tcPr>
+            <w:tcW w:w="2380" w:type="dxa"/>
+            <w:gridSpan w:val="2"/>
+            <w:tcBorders>
+              <w:top w:val="single" w:sz="4" w:space="0" w:color="00000A"/>
+              <w:left w:val="single" w:sz="4" w:space="0" w:color="00000A"/>
+              <w:bottom w:val="single" w:sz="4" w:space="0" w:color="00000A"/>
+              <w:right w:val="single" w:sz="4" w:space="0" w:color="00000A"/>
+            </w:tcBorders>
+            <w:shd w:val="clear" w:color="auto" w:fill="auto"/>
+            <w:tcMar>
+              <w:left w:w="216" w:type="dxa"/>
+            </w:tcMar>
+          </w:tcPr>
+          <w:p>
+            <w:pPr>
+              <w:jc w:val="center"/>
+              <w:rPr>
+                <w:rFonts w:cs="Arial"/>
+              </w:rPr>
+            </w:pPr>
+            <w:r>
+              <w:rPr>
+                <w:rFonts w:cs="Arial"/>
+              </w:rPr>
+              <w:t>Review Documents</w:t>
+            </w:r>
+          </w:p>
+        </w:tc>
+        <w:tc>
+          <w:tcPr>
+            <w:tcW w:w="1759" w:type="dxa"/>
+            <w:tcBorders>
+              <w:top w:val="single" w:sz="4" w:space="0" w:color="00000A"/>
+              <w:left w:val="single" w:sz="4" w:space="0" w:color="00000A"/>
+              <w:bottom w:val="single" w:sz="4" w:space="0" w:color="00000A"/>
+              <w:right w:val="single" w:sz="4" w:space="0" w:color="00000A"/>
+            </w:tcBorders>
+            <w:shd w:val="clear" w:color="auto" w:fill="auto"/>
+            <w:tcMar>
+              <w:left w:w="216" w:type="dxa"/>
+            </w:tcMar>
+          </w:tcPr>
+          <w:p>
+            <w:pPr>
+              <w:jc w:val="center"/>
+              <w:rPr>
+                <w:rFonts w:cs="Arial"/>
+              </w:rPr>
+            </w:pPr>
+            <w:r>
+              <w:rPr>
+                <w:rFonts w:cs="Arial"/>
+              </w:rPr>
+              <w:t>Everyone</w:t>
+            </w:r>
+          </w:p>
+        </w:tc>
+        <w:tc>
+          <w:tcPr>
+            <w:tcW w:w="1877" w:type="dxa"/>
+            <w:tcBorders>
+              <w:top w:val="single" w:sz="4" w:space="0" w:color="00000A"/>
+              <w:left w:val="single" w:sz="4" w:space="0" w:color="00000A"/>
+              <w:bottom w:val="single" w:sz="4" w:space="0" w:color="00000A"/>
+              <w:right w:val="single" w:sz="4" w:space="0" w:color="00000A"/>
+            </w:tcBorders>
+            <w:shd w:val="clear" w:color="auto" w:fill="auto"/>
+            <w:tcMar>
+              <w:left w:w="216" w:type="dxa"/>
+            </w:tcMar>
+          </w:tcPr>
+          <w:p>
+            <w:pPr>
+              <w:jc w:val="center"/>
+              <w:rPr>
+                <w:rFonts w:cs="Arial"/>
+              </w:rPr>
+            </w:pPr>
+          </w:p>
+        </w:tc>
+        <w:tc>
+          <w:tcPr>
+            <w:tcW w:w="1802" w:type="dxa"/>
+            <w:tcBorders>
+              <w:top w:val="single" w:sz="4" w:space="0" w:color="00000A"/>
+              <w:left w:val="single" w:sz="4" w:space="0" w:color="00000A"/>
+              <w:bottom w:val="single" w:sz="4" w:space="0" w:color="00000A"/>
+              <w:right w:val="single" w:sz="4" w:space="0" w:color="00000A"/>
+            </w:tcBorders>
+            <w:shd w:val="clear" w:color="auto" w:fill="auto"/>
+            <w:tcMar>
+              <w:left w:w="216" w:type="dxa"/>
+            </w:tcMar>
+          </w:tcPr>
+          <w:p>
+            <w:pPr>
+              <w:jc w:val="center"/>
+              <w:rPr>
+                <w:rFonts w:cs="Arial"/>
+              </w:rPr>
+            </w:pPr>
+          </w:p>
+        </w:tc>
+        <w:tc>
+          <w:tcPr>
+            <w:tcW w:w="1634" w:type="dxa"/>
+            <w:tcBorders>
+              <w:top w:val="single" w:sz="4" w:space="0" w:color="00000A"/>
+              <w:left w:val="single" w:sz="4" w:space="0" w:color="00000A"/>
+              <w:bottom w:val="single" w:sz="4" w:space="0" w:color="00000A"/>
+              <w:right w:val="single" w:sz="4" w:space="0" w:color="00000A"/>
+            </w:tcBorders>
+            <w:shd w:val="clear" w:color="auto" w:fill="auto"/>
+            <w:tcMar>
+              <w:left w:w="216" w:type="dxa"/>
+            </w:tcMar>
+          </w:tcPr>
+          <w:p>
+            <w:pPr>
+              <w:jc w:val="center"/>
+              <w:rPr>
+                <w:rFonts w:cs="Arial"/>
+              </w:rPr>
+            </w:pPr>
+            <w:r>
+              <w:rPr>
+                <w:rFonts w:cs="Arial"/>
+              </w:rPr>
+              <w:t>4</w:t>
+            </w:r>
+          </w:p>
+        </w:tc>
+      </w:tr>
+      <w:tr>
+        <w:trPr>
+          <w:cantSplit/>
+        </w:trPr>
+        <w:tc>
+          <w:tcPr>
+            <w:tcW w:w="1780" w:type="dxa"/>
+            <w:tcBorders>
+              <w:top w:val="single" w:sz="4" w:space="0" w:color="00000A"/>
+              <w:left w:val="single" w:sz="4" w:space="0" w:color="00000A"/>
+              <w:bottom w:val="single" w:sz="4" w:space="0" w:color="00000A"/>
+              <w:right w:val="single" w:sz="4" w:space="0" w:color="00000A"/>
+            </w:tcBorders>
+            <w:shd w:val="clear" w:color="auto" w:fill="auto"/>
+            <w:tcMar>
+              <w:left w:w="216" w:type="dxa"/>
+            </w:tcMar>
+          </w:tcPr>
+          <w:p>
+            <w:pPr>
+              <w:jc w:val="center"/>
+              <w:rPr>
+                <w:rFonts w:cs="Arial"/>
+              </w:rPr>
+            </w:pPr>
+            <w:r>
+              <w:rPr>
+                <w:rFonts w:cs="Arial"/>
+              </w:rPr>
+              <w:t>14/02/15</w:t>
+            </w:r>
+          </w:p>
+        </w:tc>
+        <w:tc>
+          <w:tcPr>
+            <w:tcW w:w="2380" w:type="dxa"/>
+            <w:gridSpan w:val="2"/>
+            <w:tcBorders>
+              <w:top w:val="single" w:sz="4" w:space="0" w:color="00000A"/>
+              <w:left w:val="single" w:sz="4" w:space="0" w:color="00000A"/>
+              <w:bottom w:val="single" w:sz="4" w:space="0" w:color="00000A"/>
+              <w:right w:val="single" w:sz="4" w:space="0" w:color="00000A"/>
+            </w:tcBorders>
+            <w:shd w:val="clear" w:color="auto" w:fill="auto"/>
+            <w:tcMar>
+              <w:left w:w="216" w:type="dxa"/>
+            </w:tcMar>
+          </w:tcPr>
+          <w:p>
+            <w:pPr>
+              <w:jc w:val="center"/>
+              <w:rPr>
+                <w:rFonts w:cs="Arial"/>
+              </w:rPr>
+            </w:pPr>
+            <w:r>
+              <w:rPr>
+                <w:rFonts w:cs="Arial"/>
+              </w:rPr>
+              <w:t>Personal Reflective Report</w:t>
+            </w:r>
+          </w:p>
+        </w:tc>
+        <w:tc>
+          <w:tcPr>
+            <w:tcW w:w="1759" w:type="dxa"/>
+            <w:tcBorders>
+              <w:top w:val="single" w:sz="4" w:space="0" w:color="00000A"/>
+              <w:left w:val="single" w:sz="4" w:space="0" w:color="00000A"/>
+              <w:bottom w:val="single" w:sz="4" w:space="0" w:color="00000A"/>
+              <w:right w:val="single" w:sz="4" w:space="0" w:color="00000A"/>
+            </w:tcBorders>
+            <w:shd w:val="clear" w:color="auto" w:fill="auto"/>
+            <w:tcMar>
+              <w:left w:w="216" w:type="dxa"/>
+            </w:tcMar>
+          </w:tcPr>
+          <w:p>
+            <w:pPr>
+              <w:jc w:val="center"/>
+              <w:rPr>
+                <w:rFonts w:cs="Arial"/>
+              </w:rPr>
+            </w:pPr>
+            <w:r>
+              <w:rPr>
+                <w:rFonts w:cs="Arial"/>
+              </w:rPr>
+              <w:t>-</w:t>
+            </w:r>
+          </w:p>
+        </w:tc>
+        <w:tc>
+          <w:tcPr>
+            <w:tcW w:w="1877" w:type="dxa"/>
+            <w:tcBorders>
+              <w:top w:val="single" w:sz="4" w:space="0" w:color="00000A"/>
+              <w:left w:val="single" w:sz="4" w:space="0" w:color="00000A"/>
+              <w:bottom w:val="single" w:sz="4" w:space="0" w:color="00000A"/>
+              <w:right w:val="single" w:sz="4" w:space="0" w:color="00000A"/>
+            </w:tcBorders>
+            <w:shd w:val="clear" w:color="auto" w:fill="auto"/>
+            <w:tcMar>
+              <w:left w:w="216" w:type="dxa"/>
+            </w:tcMar>
+          </w:tcPr>
+          <w:p>
+            <w:pPr>
+              <w:jc w:val="center"/>
+              <w:rPr>
+                <w:rFonts w:cs="Arial"/>
+              </w:rPr>
+            </w:pPr>
+          </w:p>
+        </w:tc>
+        <w:tc>
+          <w:tcPr>
+            <w:tcW w:w="1802" w:type="dxa"/>
+            <w:tcBorders>
+              <w:top w:val="single" w:sz="4" w:space="0" w:color="00000A"/>
+              <w:left w:val="single" w:sz="4" w:space="0" w:color="00000A"/>
+              <w:bottom w:val="single" w:sz="4" w:space="0" w:color="00000A"/>
+              <w:right w:val="single" w:sz="4" w:space="0" w:color="00000A"/>
+            </w:tcBorders>
+            <w:shd w:val="clear" w:color="auto" w:fill="auto"/>
+            <w:tcMar>
+              <w:left w:w="216" w:type="dxa"/>
+            </w:tcMar>
+          </w:tcPr>
+          <w:p>
+            <w:pPr>
+              <w:jc w:val="center"/>
+              <w:rPr>
+                <w:rFonts w:cs="Arial"/>
+              </w:rPr>
+            </w:pPr>
+          </w:p>
+        </w:tc>
+        <w:tc>
+          <w:tcPr>
+            <w:tcW w:w="1634" w:type="dxa"/>
+            <w:tcBorders>
+              <w:top w:val="single" w:sz="4" w:space="0" w:color="00000A"/>
+              <w:left w:val="single" w:sz="4" w:space="0" w:color="00000A"/>
+              <w:bottom w:val="single" w:sz="4" w:space="0" w:color="00000A"/>
+              <w:right w:val="single" w:sz="4" w:space="0" w:color="00000A"/>
+            </w:tcBorders>
+            <w:shd w:val="clear" w:color="auto" w:fill="auto"/>
+            <w:tcMar>
+              <w:left w:w="216" w:type="dxa"/>
+            </w:tcMar>
+          </w:tcPr>
+          <w:p>
+            <w:pPr>
+              <w:jc w:val="center"/>
+              <w:rPr>
+                <w:rFonts w:cs="Arial"/>
+              </w:rPr>
+            </w:pPr>
+            <w:r>
+              <w:rPr>
+                <w:rFonts w:cs="Arial"/>
+              </w:rPr>
+              <w:t>2</w:t>
+            </w:r>
+          </w:p>
+        </w:tc>
+      </w:tr>
+      <w:tr>
+        <w:trPr>
+          <w:cantSplit/>
+        </w:trPr>
+        <w:tc>
+          <w:tcPr>
+            <w:tcW w:w="1780" w:type="dxa"/>
+            <w:tcBorders>
+              <w:top w:val="single" w:sz="4" w:space="0" w:color="00000A"/>
+              <w:left w:val="single" w:sz="4" w:space="0" w:color="00000A"/>
+              <w:bottom w:val="single" w:sz="4" w:space="0" w:color="00000A"/>
+              <w:right w:val="single" w:sz="4" w:space="0" w:color="00000A"/>
+            </w:tcBorders>
+            <w:shd w:val="clear" w:color="auto" w:fill="auto"/>
+            <w:tcMar>
+              <w:left w:w="216" w:type="dxa"/>
+            </w:tcMar>
+          </w:tcPr>
+          <w:p>
+            <w:pPr>
+              <w:jc w:val="center"/>
+              <w:rPr>
+                <w:rFonts w:cs="Arial"/>
+              </w:rPr>
+            </w:pPr>
+            <w:r>
+              <w:rPr>
+                <w:rFonts w:cs="Arial"/>
+              </w:rPr>
+              <w:t>16/02/15</w:t>
+            </w:r>
+          </w:p>
+        </w:tc>
+        <w:tc>
+          <w:tcPr>
+            <w:tcW w:w="2380" w:type="dxa"/>
+            <w:gridSpan w:val="2"/>
+            <w:tcBorders>
+              <w:top w:val="single" w:sz="4" w:space="0" w:color="00000A"/>
+              <w:left w:val="single" w:sz="4" w:space="0" w:color="00000A"/>
+              <w:bottom w:val="single" w:sz="4" w:space="0" w:color="00000A"/>
+              <w:right w:val="single" w:sz="4" w:space="0" w:color="00000A"/>
+            </w:tcBorders>
+            <w:shd w:val="clear" w:color="auto" w:fill="auto"/>
+            <w:tcMar>
+              <w:left w:w="216" w:type="dxa"/>
+            </w:tcMar>
+          </w:tcPr>
+          <w:p>
+            <w:pPr>
+              <w:jc w:val="center"/>
+              <w:rPr>
+                <w:rFonts w:cs="Arial"/>
+              </w:rPr>
+            </w:pPr>
+            <w:r>
+              <w:rPr>
+                <w:rFonts w:cs="Arial"/>
+              </w:rPr>
+              <w:t>Final review meeting</w:t>
+            </w:r>
+          </w:p>
+        </w:tc>
+        <w:tc>
+          <w:tcPr>
+            <w:tcW w:w="1759" w:type="dxa"/>
+            <w:tcBorders>
+              <w:top w:val="single" w:sz="4" w:space="0" w:color="00000A"/>
+              <w:left w:val="single" w:sz="4" w:space="0" w:color="00000A"/>
+              <w:bottom w:val="single" w:sz="4" w:space="0" w:color="00000A"/>
+              <w:right w:val="single" w:sz="4" w:space="0" w:color="00000A"/>
+            </w:tcBorders>
+            <w:shd w:val="clear" w:color="auto" w:fill="auto"/>
+            <w:tcMar>
+              <w:left w:w="216" w:type="dxa"/>
+            </w:tcMar>
+          </w:tcPr>
+          <w:p>
+            <w:pPr>
+              <w:jc w:val="center"/>
+              <w:rPr>
+                <w:rFonts w:cs="Arial"/>
+              </w:rPr>
+            </w:pPr>
+            <w:r>
+              <w:rPr>
+                <w:rFonts w:cs="Arial"/>
+              </w:rPr>
+              <w:t>Everyone</w:t>
+            </w:r>
+          </w:p>
+        </w:tc>
+        <w:tc>
+          <w:tcPr>
+            <w:tcW w:w="1877" w:type="dxa"/>
+            <w:tcBorders>
+              <w:top w:val="single" w:sz="4" w:space="0" w:color="00000A"/>
+              <w:left w:val="single" w:sz="4" w:space="0" w:color="00000A"/>
+              <w:bottom w:val="single" w:sz="4" w:space="0" w:color="00000A"/>
+              <w:right w:val="single" w:sz="4" w:space="0" w:color="00000A"/>
+            </w:tcBorders>
+            <w:shd w:val="clear" w:color="auto" w:fill="auto"/>
+            <w:tcMar>
+              <w:left w:w="216" w:type="dxa"/>
+            </w:tcMar>
+          </w:tcPr>
+          <w:p>
+            <w:pPr>
+              <w:jc w:val="center"/>
+              <w:rPr>
+                <w:rFonts w:cs="Arial"/>
+              </w:rPr>
+            </w:pPr>
+          </w:p>
+        </w:tc>
+        <w:tc>
+          <w:tcPr>
+            <w:tcW w:w="1802" w:type="dxa"/>
+            <w:tcBorders>
+              <w:top w:val="single" w:sz="4" w:space="0" w:color="00000A"/>
+              <w:left w:val="single" w:sz="4" w:space="0" w:color="00000A"/>
+              <w:bottom w:val="single" w:sz="4" w:space="0" w:color="00000A"/>
+              <w:right w:val="single" w:sz="4" w:space="0" w:color="00000A"/>
+            </w:tcBorders>
+            <w:shd w:val="clear" w:color="auto" w:fill="auto"/>
+            <w:tcMar>
+              <w:left w:w="216" w:type="dxa"/>
+            </w:tcMar>
+          </w:tcPr>
+          <w:p>
+            <w:pPr>
+              <w:jc w:val="center"/>
+              <w:rPr>
+                <w:rFonts w:cs="Arial"/>
+              </w:rPr>
+            </w:pPr>
+          </w:p>
+        </w:tc>
+        <w:tc>
+          <w:tcPr>
+            <w:tcW w:w="1634" w:type="dxa"/>
+            <w:tcBorders>
+              <w:top w:val="single" w:sz="4" w:space="0" w:color="00000A"/>
+              <w:left w:val="single" w:sz="4" w:space="0" w:color="00000A"/>
+              <w:bottom w:val="single" w:sz="4" w:space="0" w:color="00000A"/>
+              <w:right w:val="single" w:sz="4" w:space="0" w:color="00000A"/>
+            </w:tcBorders>
+            <w:shd w:val="clear" w:color="auto" w:fill="auto"/>
+            <w:tcMar>
+              <w:left w:w="216" w:type="dxa"/>
+            </w:tcMar>
+          </w:tcPr>
+          <w:p>
+            <w:pPr>
+              <w:jc w:val="center"/>
+              <w:rPr>
+                <w:rFonts w:cs="Arial"/>
+              </w:rPr>
+            </w:pPr>
+            <w:r>
+              <w:rPr>
+                <w:rFonts w:cs="Arial"/>
+              </w:rPr>
+              <w:t>1</w:t>
+            </w:r>
+          </w:p>
+        </w:tc>
+      </w:tr>
+      <w:tr>
+        <w:trPr>
+          <w:cantSplit/>
+        </w:trPr>
+        <w:tc>
+          <w:tcPr>
+            <w:tcW w:w="1780" w:type="dxa"/>
             <w:tcBorders>
               <w:top w:val="single" w:sz="4" w:space="0" w:color="00000A"/>
               <w:left w:val="nil"/>
@@ -3276,7 +3754,7 @@
         </w:tc>
         <w:tc>
           <w:tcPr>
-            <w:tcW w:w="541" w:type="dxa"/>
+            <w:tcW w:w="944" w:type="dxa"/>
             <w:tcBorders>
               <w:top w:val="single" w:sz="4" w:space="0" w:color="00000A"/>
               <w:left w:val="nil"/>
@@ -3296,7 +3774,7 @@
         </w:tc>
         <w:tc>
           <w:tcPr>
-            <w:tcW w:w="3057" w:type="dxa"/>
+            <w:tcW w:w="3195" w:type="dxa"/>
             <w:gridSpan w:val="2"/>
             <w:tcBorders>
               <w:top w:val="single" w:sz="4" w:space="0" w:color="00000A"/>
@@ -3329,76 +3807,76 @@
         </w:tc>
         <w:tc>
           <w:tcPr>
-            <w:tcW w:w="1889" w:type="dxa"/>
-            <w:tcBorders>
-              <w:top w:val="single" w:sz="4" w:space="0" w:color="00000A"/>
-              <w:left w:val="single" w:sz="4" w:space="0" w:color="00000A"/>
-              <w:bottom w:val="single" w:sz="4" w:space="0" w:color="00000A"/>
-              <w:right w:val="single" w:sz="4" w:space="0" w:color="00000A"/>
-            </w:tcBorders>
-            <w:shd w:val="clear" w:color="auto" w:fill="auto"/>
-            <w:tcMar>
-              <w:left w:w="216" w:type="dxa"/>
-            </w:tcMar>
-          </w:tcPr>
-          <w:p>
-            <w:pPr>
-              <w:jc w:val="center"/>
-              <w:rPr>
-                <w:rFonts w:cs="Arial"/>
-              </w:rPr>
-            </w:pPr>
-          </w:p>
-        </w:tc>
-        <w:tc>
-          <w:tcPr>
-            <w:tcW w:w="1979" w:type="dxa"/>
-            <w:tcBorders>
-              <w:top w:val="single" w:sz="4" w:space="0" w:color="00000A"/>
-              <w:left w:val="single" w:sz="4" w:space="0" w:color="00000A"/>
-              <w:bottom w:val="single" w:sz="4" w:space="0" w:color="00000A"/>
-              <w:right w:val="single" w:sz="4" w:space="0" w:color="00000A"/>
-            </w:tcBorders>
-            <w:shd w:val="clear" w:color="auto" w:fill="auto"/>
-            <w:tcMar>
-              <w:left w:w="216" w:type="dxa"/>
-            </w:tcMar>
-          </w:tcPr>
-          <w:p>
-            <w:pPr>
-              <w:jc w:val="center"/>
-              <w:rPr>
-                <w:rFonts w:cs="Arial"/>
-              </w:rPr>
-            </w:pPr>
-          </w:p>
-        </w:tc>
-        <w:tc>
-          <w:tcPr>
-            <w:tcW w:w="1714" w:type="dxa"/>
-            <w:tcBorders>
-              <w:top w:val="single" w:sz="4" w:space="0" w:color="00000A"/>
-              <w:left w:val="single" w:sz="4" w:space="0" w:color="00000A"/>
-              <w:bottom w:val="single" w:sz="4" w:space="0" w:color="00000A"/>
-              <w:right w:val="single" w:sz="4" w:space="0" w:color="00000A"/>
-            </w:tcBorders>
-            <w:shd w:val="clear" w:color="auto" w:fill="auto"/>
-            <w:tcMar>
-              <w:left w:w="216" w:type="dxa"/>
-            </w:tcMar>
-          </w:tcPr>
-          <w:p>
-            <w:pPr>
-              <w:jc w:val="center"/>
-              <w:rPr>
-                <w:rFonts w:cs="Arial"/>
-              </w:rPr>
-            </w:pPr>
-            <w:r>
-              <w:rPr>
-                <w:rFonts w:cs="Arial"/>
-              </w:rPr>
-              <w:t>6</w:t>
+            <w:tcW w:w="1877" w:type="dxa"/>
+            <w:tcBorders>
+              <w:top w:val="single" w:sz="4" w:space="0" w:color="00000A"/>
+              <w:left w:val="single" w:sz="4" w:space="0" w:color="00000A"/>
+              <w:bottom w:val="single" w:sz="4" w:space="0" w:color="00000A"/>
+              <w:right w:val="single" w:sz="4" w:space="0" w:color="00000A"/>
+            </w:tcBorders>
+            <w:shd w:val="clear" w:color="auto" w:fill="auto"/>
+            <w:tcMar>
+              <w:left w:w="216" w:type="dxa"/>
+            </w:tcMar>
+          </w:tcPr>
+          <w:p>
+            <w:pPr>
+              <w:jc w:val="center"/>
+              <w:rPr>
+                <w:rFonts w:cs="Arial"/>
+              </w:rPr>
+            </w:pPr>
+          </w:p>
+        </w:tc>
+        <w:tc>
+          <w:tcPr>
+            <w:tcW w:w="1802" w:type="dxa"/>
+            <w:tcBorders>
+              <w:top w:val="single" w:sz="4" w:space="0" w:color="00000A"/>
+              <w:left w:val="single" w:sz="4" w:space="0" w:color="00000A"/>
+              <w:bottom w:val="single" w:sz="4" w:space="0" w:color="00000A"/>
+              <w:right w:val="single" w:sz="4" w:space="0" w:color="00000A"/>
+            </w:tcBorders>
+            <w:shd w:val="clear" w:color="auto" w:fill="auto"/>
+            <w:tcMar>
+              <w:left w:w="216" w:type="dxa"/>
+            </w:tcMar>
+          </w:tcPr>
+          <w:p>
+            <w:pPr>
+              <w:jc w:val="center"/>
+              <w:rPr>
+                <w:rFonts w:cs="Arial"/>
+              </w:rPr>
+            </w:pPr>
+          </w:p>
+        </w:tc>
+        <w:tc>
+          <w:tcPr>
+            <w:tcW w:w="1634" w:type="dxa"/>
+            <w:tcBorders>
+              <w:top w:val="single" w:sz="4" w:space="0" w:color="00000A"/>
+              <w:left w:val="single" w:sz="4" w:space="0" w:color="00000A"/>
+              <w:bottom w:val="single" w:sz="4" w:space="0" w:color="00000A"/>
+              <w:right w:val="single" w:sz="4" w:space="0" w:color="00000A"/>
+            </w:tcBorders>
+            <w:shd w:val="clear" w:color="auto" w:fill="auto"/>
+            <w:tcMar>
+              <w:left w:w="216" w:type="dxa"/>
+            </w:tcMar>
+          </w:tcPr>
+          <w:p>
+            <w:pPr>
+              <w:jc w:val="center"/>
+              <w:rPr>
+                <w:rFonts w:cs="Arial"/>
+              </w:rPr>
+            </w:pPr>
+            <w:r>
+              <w:rPr>
+                <w:rFonts w:cs="Arial"/>
+              </w:rPr>
+              <w:t>77</w:t>
             </w:r>
           </w:p>
         </w:tc>
@@ -4132,6 +4610,14 @@
 </file>
 
 <file path=customXml/item1.xml><?xml version="1.0" encoding="utf-8"?>
+<p:properties xmlns:p="http://schemas.microsoft.com/office/2006/metadata/properties" xmlns:xsi="http://www.w3.org/2001/XMLSchema-instance" xmlns:pc="http://schemas.microsoft.com/office/infopath/2007/PartnerControls"/>
+</file>
+
+<file path=customXml/item2.xml><?xml version="1.0" encoding="utf-8"?>
+<ct:contentTypeSchema xmlns:ct="http://schemas.microsoft.com/office/2006/metadata/contentType" xmlns:ma="http://schemas.microsoft.com/office/2006/metadata/properties/metaAttributes" ct:_="" ma:_="" ma:contentTypeName="TemplateFile" ma:contentTypeID="0x0101006EDDDB5EE6D98C44930B742096920B300400F5B6D36B3EF94B4E9A635CDF2A18F5B8" ma:contentTypeVersion="36" ma:contentTypeDescription="Create a new document." ma:contentTypeScope="" ma:versionID="e4a5fc713301fd121d9c49aa2472189d"/>
+</file>
+
+<file path=customXml/item3.xml><?xml version="1.0" encoding="utf-8"?>
 <?mso-contentType ?>
 <FormTemplates xmlns="http://schemas.microsoft.com/sharepoint/v3/contenttype/forms">
   <Display>DocumentLibraryForm</Display>
@@ -4140,22 +4626,15 @@
 </FormTemplates>
 </file>
 
-<file path=customXml/item2.xml><?xml version="1.0" encoding="utf-8"?>
-<ct:contentTypeSchema xmlns:ct="http://schemas.microsoft.com/office/2006/metadata/contentType" xmlns:ma="http://schemas.microsoft.com/office/2006/metadata/properties/metaAttributes" ct:_="" ma:_="" ma:contentTypeName="TemplateFile" ma:contentTypeID="0x0101006EDDDB5EE6D98C44930B742096920B300400F5B6D36B3EF94B4E9A635CDF2A18F5B8" ma:contentTypeVersion="36" ma:contentTypeDescription="Create a new document." ma:contentTypeScope="" ma:versionID="e4a5fc713301fd121d9c49aa2472189d"/>
-</file>
-
-<file path=customXml/item3.xml><?xml version="1.0" encoding="utf-8"?>
-<p:properties xmlns:p="http://schemas.microsoft.com/office/2006/metadata/properties" xmlns:xsi="http://www.w3.org/2001/XMLSchema-instance" xmlns:pc="http://schemas.microsoft.com/office/infopath/2007/PartnerControls"/>
-</file>
-
 <file path=customXml/item4.xml><?xml version="1.0" encoding="utf-8"?>
 <b:Sources xmlns:b="http://schemas.openxmlformats.org/officeDocument/2006/bibliography" xmlns="http://schemas.openxmlformats.org/officeDocument/2006/bibliography" SelectedStyle="\APA.XSL" StyleName="APA"/>
 </file>
 
 <file path=customXml/itemProps1.xml><?xml version="1.0" encoding="utf-8"?>
-<ds:datastoreItem xmlns:ds="http://schemas.openxmlformats.org/officeDocument/2006/customXml" ds:itemID="{860EA292-AF73-4E88-9332-895EE0FCFB80}">
+<ds:datastoreItem xmlns:ds="http://schemas.openxmlformats.org/officeDocument/2006/customXml" ds:itemID="{91AA16EE-032E-4B85-B96F-608F7FD41D48}">
   <ds:schemaRefs>
-    <ds:schemaRef ds:uri="http://schemas.microsoft.com/sharepoint/v3/contenttype/forms"/>
+    <ds:schemaRef ds:uri="http://schemas.microsoft.com/office/2006/metadata/properties"/>
+    <ds:schemaRef ds:uri="http://schemas.microsoft.com/office/infopath/2007/PartnerControls"/>
   </ds:schemaRefs>
 </ds:datastoreItem>
 </file>
@@ -4170,16 +4649,15 @@
 </file>
 
 <file path=customXml/itemProps3.xml><?xml version="1.0" encoding="utf-8"?>
-<ds:datastoreItem xmlns:ds="http://schemas.openxmlformats.org/officeDocument/2006/customXml" ds:itemID="{91AA16EE-032E-4B85-B96F-608F7FD41D48}">
+<ds:datastoreItem xmlns:ds="http://schemas.openxmlformats.org/officeDocument/2006/customXml" ds:itemID="{860EA292-AF73-4E88-9332-895EE0FCFB80}">
   <ds:schemaRefs>
-    <ds:schemaRef ds:uri="http://schemas.microsoft.com/office/2006/metadata/properties"/>
-    <ds:schemaRef ds:uri="http://schemas.microsoft.com/office/infopath/2007/PartnerControls"/>
+    <ds:schemaRef ds:uri="http://schemas.microsoft.com/sharepoint/v3/contenttype/forms"/>
   </ds:schemaRefs>
 </ds:datastoreItem>
 </file>
 
 <file path=customXml/itemProps4.xml><?xml version="1.0" encoding="utf-8"?>
-<ds:datastoreItem xmlns:ds="http://schemas.openxmlformats.org/officeDocument/2006/customXml" ds:itemID="{EBFFF225-380A-4AA3-BDE5-27CD55E9EB6B}">
+<ds:datastoreItem xmlns:ds="http://schemas.openxmlformats.org/officeDocument/2006/customXml" ds:itemID="{80C9E130-34E1-4268-9201-D3557290997D}">
   <ds:schemaRefs>
     <ds:schemaRef ds:uri="http://schemas.openxmlformats.org/officeDocument/2006/bibliography"/>
   </ds:schemaRefs>
